--- a/documents/DRAFT-cybox-v2.1.1-wd01-part72-win-handle-object.docx
+++ b/documents/DRAFT-cybox-v2.1.1-wd01-part72-win-handle-object.docx
@@ -2236,21 +2236,7 @@
         <w:rPr>
           <w:i/>
         </w:rPr>
-        <w:t xml:space="preserve"> Version 2.1.1 Part 54: </w:t>
-      </w:r>
-      <w:proofErr w:type="gramStart"/>
-      <w:r>
-        <w:rPr>
-          <w:i/>
-        </w:rPr>
-        <w:t>Unix</w:t>
-      </w:r>
-      <w:proofErr w:type="gramEnd"/>
-      <w:r>
-        <w:rPr>
-          <w:i/>
-        </w:rPr>
-        <w:t xml:space="preserve"> File Object</w:t>
+        <w:t xml:space="preserve"> Version 2.1.1 Part 54: Unix File Object</w:t>
       </w:r>
       <w:r>
         <w:t>. [URI]</w:t>
@@ -2322,21 +2308,7 @@
         <w:rPr>
           <w:i/>
         </w:rPr>
-        <w:t xml:space="preserve"> Version 2.1.1 Part 56: </w:t>
-      </w:r>
-      <w:proofErr w:type="gramStart"/>
-      <w:r>
-        <w:rPr>
-          <w:i/>
-        </w:rPr>
-        <w:t>Unix</w:t>
-      </w:r>
-      <w:proofErr w:type="gramEnd"/>
-      <w:r>
-        <w:rPr>
-          <w:i/>
-        </w:rPr>
-        <w:t xml:space="preserve"> Pipe Object</w:t>
+        <w:t xml:space="preserve"> Version 2.1.1 Part 56: Unix Pipe Object</w:t>
       </w:r>
       <w:r>
         <w:t>. [URI]</w:t>
@@ -2372,21 +2344,7 @@
         <w:rPr>
           <w:i/>
         </w:rPr>
-        <w:t xml:space="preserve"> Version 2.1.1 Part 57: </w:t>
-      </w:r>
-      <w:proofErr w:type="gramStart"/>
-      <w:r>
-        <w:rPr>
-          <w:i/>
-        </w:rPr>
-        <w:t>Unix</w:t>
-      </w:r>
-      <w:proofErr w:type="gramEnd"/>
-      <w:r>
-        <w:rPr>
-          <w:i/>
-        </w:rPr>
-        <w:t xml:space="preserve"> Process Object</w:t>
+        <w:t xml:space="preserve"> Version 2.1.1 Part 57: Unix Process Object</w:t>
       </w:r>
       <w:r>
         <w:t>. [URI]</w:t>
@@ -2422,21 +2380,7 @@
         <w:rPr>
           <w:i/>
         </w:rPr>
-        <w:t xml:space="preserve"> Version 2.1.1 Part 58: </w:t>
-      </w:r>
-      <w:proofErr w:type="gramStart"/>
-      <w:r>
-        <w:rPr>
-          <w:i/>
-        </w:rPr>
-        <w:t>Unix</w:t>
-      </w:r>
-      <w:proofErr w:type="gramEnd"/>
-      <w:r>
-        <w:rPr>
-          <w:i/>
-        </w:rPr>
-        <w:t xml:space="preserve"> User Account Object</w:t>
+        <w:t xml:space="preserve"> Version 2.1.1 Part 58: Unix User Account Object</w:t>
       </w:r>
       <w:r>
         <w:t>. [URI]</w:t>
@@ -2472,21 +2416,7 @@
         <w:rPr>
           <w:i/>
         </w:rPr>
-        <w:t xml:space="preserve"> Version 2.1.1 Part 59: </w:t>
-      </w:r>
-      <w:proofErr w:type="gramStart"/>
-      <w:r>
-        <w:rPr>
-          <w:i/>
-        </w:rPr>
-        <w:t>Unix</w:t>
-      </w:r>
-      <w:proofErr w:type="gramEnd"/>
-      <w:r>
-        <w:rPr>
-          <w:i/>
-        </w:rPr>
-        <w:t xml:space="preserve"> Volume Object</w:t>
+        <w:t xml:space="preserve"> Version 2.1.1 Part 59: Unix Volume Object</w:t>
       </w:r>
       <w:r>
         <w:t>. [URI]</w:t>
@@ -2522,21 +2452,7 @@
         <w:rPr>
           <w:i/>
         </w:rPr>
-        <w:t xml:space="preserve"> Version 2.1.1 Part 60: </w:t>
-      </w:r>
-      <w:proofErr w:type="gramStart"/>
-      <w:r>
-        <w:rPr>
-          <w:i/>
-        </w:rPr>
-        <w:t>Unix</w:t>
-      </w:r>
-      <w:proofErr w:type="gramEnd"/>
-      <w:r>
-        <w:rPr>
-          <w:i/>
-        </w:rPr>
-        <w:t xml:space="preserve"> Account Object</w:t>
+        <w:t xml:space="preserve"> Version 2.1.1 Part 60: Unix Account Object</w:t>
       </w:r>
       <w:r>
         <w:t>. [URI]</w:t>
@@ -3917,94 +3833,76 @@
           <w:rStyle w:val="Hyperlink"/>
           <w:color w:val="auto"/>
         </w:rPr>
-        <w:t>Initial publication URI</w:t>
-      </w:r>
-      <w:proofErr w:type="gramStart"/>
+        <w:t>Initial publication URI:</w:t>
+      </w:r>
       <w:r>
         <w:rPr>
           <w:rStyle w:val="Hyperlink"/>
           <w:color w:val="auto"/>
         </w:rPr>
-        <w:t>:</w:t>
-      </w:r>
-      <w:proofErr w:type="gramEnd"/>
+        <w:br/>
+      </w:r>
       <w:r>
         <w:rPr>
           <w:rStyle w:val="Hyperlink"/>
           <w:color w:val="auto"/>
         </w:rPr>
-        <w:br/>
+        <w:t>http://docs.oasis-open.org/</w:t>
       </w:r>
       <w:r>
         <w:rPr>
           <w:rStyle w:val="Hyperlink"/>
           <w:color w:val="auto"/>
         </w:rPr>
-        <w:t>http://docs.oasis-open.org/</w:t>
+        <w:t>cti</w:t>
       </w:r>
       <w:r>
         <w:rPr>
           <w:rStyle w:val="Hyperlink"/>
           <w:color w:val="auto"/>
         </w:rPr>
-        <w:t>cti</w:t>
+        <w:t>/</w:t>
       </w:r>
       <w:r>
         <w:rPr>
           <w:rStyle w:val="Hyperlink"/>
           <w:color w:val="auto"/>
         </w:rPr>
-        <w:t>/</w:t>
+        <w:t>stix/v1.2.1/csd01/part1-overview/</w:t>
       </w:r>
       <w:r>
         <w:rPr>
           <w:rStyle w:val="Hyperlink"/>
           <w:color w:val="auto"/>
         </w:rPr>
-        <w:t>stix/v1.2.1/csd01/part1-overview/</w:t>
+        <w:t>stix-v1.2.1-</w:t>
       </w:r>
       <w:r>
         <w:rPr>
           <w:rStyle w:val="Hyperlink"/>
           <w:color w:val="auto"/>
         </w:rPr>
-        <w:t>stix-v1.2.1-</w:t>
+        <w:t>cs</w:t>
       </w:r>
       <w:r>
         <w:rPr>
           <w:rStyle w:val="Hyperlink"/>
           <w:color w:val="auto"/>
         </w:rPr>
-        <w:t>cs</w:t>
-      </w:r>
+        <w:t>d01-part1-overview.docx</w:t>
+      </w:r>
+    </w:p>
+    <w:p>
+      <w:pPr>
+        <w:pStyle w:val="Titlepageinfodescription"/>
+      </w:pPr>
       <w:r>
         <w:rPr>
           <w:rStyle w:val="Hyperlink"/>
           <w:color w:val="auto"/>
         </w:rPr>
-        <w:t>d01-part1-overview.docx</w:t>
-      </w:r>
-    </w:p>
-    <w:p>
-      <w:pPr>
-        <w:pStyle w:val="Titlepageinfodescription"/>
-      </w:pPr>
-      <w:r>
-        <w:rPr>
-          <w:rStyle w:val="Hyperlink"/>
-          <w:color w:val="auto"/>
-        </w:rPr>
-        <w:t>Permanent “Latest version” URI</w:t>
-      </w:r>
-      <w:proofErr w:type="gramStart"/>
-      <w:r>
-        <w:rPr>
-          <w:rStyle w:val="Hyperlink"/>
-          <w:color w:val="auto"/>
-        </w:rPr>
-        <w:t>:</w:t>
-      </w:r>
-      <w:proofErr w:type="gramEnd"/>
+        <w:t>Permanent “Latest version” URI:</w:t>
+      </w:r>
       <w:r>
         <w:rPr>
           <w:rStyle w:val="Hyperlink"/>
@@ -6215,22 +6113,20 @@
       <w:r>
         <w:br w:type="page"/>
       </w:r>
-      <w:bookmarkStart w:id="4" w:name="_GoBack"/>
-      <w:bookmarkEnd w:id="4"/>
     </w:p>
     <w:p>
       <w:pPr>
         <w:pStyle w:val="Heading1"/>
       </w:pPr>
-      <w:bookmarkStart w:id="5" w:name="_Toc424631595"/>
-      <w:bookmarkStart w:id="6" w:name="_Toc436826967"/>
+      <w:bookmarkStart w:id="4" w:name="_Toc424631595"/>
+      <w:bookmarkStart w:id="5" w:name="_Toc436826967"/>
       <w:bookmarkEnd w:id="0"/>
       <w:r>
         <w:lastRenderedPageBreak/>
         <w:t>Introduction</w:t>
       </w:r>
+      <w:bookmarkEnd w:id="4"/>
       <w:bookmarkEnd w:id="5"/>
-      <w:bookmarkEnd w:id="6"/>
     </w:p>
     <w:p>
       <w:pPr>
@@ -6279,7 +6175,7 @@
       <w:r>
         <w:t xml:space="preserve">This document serves as the specification for the CybOX Win Handle Object Version 2.1.1 data model, which is one </w:t>
       </w:r>
-      <w:bookmarkStart w:id="7" w:name="_Toc401131317"/>
+      <w:bookmarkStart w:id="6" w:name="_Toc401131317"/>
       <w:r>
         <w:t>of eighty-eight CybOX Object data models.</w:t>
       </w:r>
@@ -6487,7 +6383,7 @@
       <w:r>
         <w:t xml:space="preserve">. </w:t>
       </w:r>
-      <w:bookmarkEnd w:id="7"/>
+      <w:bookmarkEnd w:id="6"/>
       <w:r>
         <w:t xml:space="preserve">In Section </w:t>
       </w:r>
@@ -6561,13 +6457,13 @@
           <w:b/>
           <w:color w:val="0000EE"/>
         </w:rPr>
+        <w:instrText xml:space="preserve"> \* MERGEFORMAT </w:instrText>
       </w:r>
       <w:r>
         <w:rPr>
           <w:b/>
           <w:color w:val="0000EE"/>
         </w:rPr>
-        <w:instrText xml:space="preserve"> \* MERGEFORMAT </w:instrText>
       </w:r>
       <w:r>
         <w:rPr>
@@ -6616,7 +6512,6 @@
           <w:b/>
           <w:color w:val="0000EE"/>
         </w:rPr>
-        <w:fldChar w:fldCharType="separate"/>
       </w:r>
       <w:r>
         <w:rPr>
@@ -6684,11 +6579,11 @@
       <w:pPr>
         <w:pStyle w:val="Heading2"/>
       </w:pPr>
-      <w:bookmarkStart w:id="8" w:name="_Toc412205405"/>
-      <w:bookmarkStart w:id="9" w:name="_Ref412300941"/>
-      <w:bookmarkStart w:id="10" w:name="_Ref412622367"/>
-      <w:bookmarkStart w:id="11" w:name="_Toc424631596"/>
-      <w:bookmarkStart w:id="12" w:name="_Toc436826968"/>
+      <w:bookmarkStart w:id="7" w:name="_Toc412205405"/>
+      <w:bookmarkStart w:id="8" w:name="_Ref412300941"/>
+      <w:bookmarkStart w:id="9" w:name="_Ref412622367"/>
+      <w:bookmarkStart w:id="10" w:name="_Toc424631596"/>
+      <w:bookmarkStart w:id="11" w:name="_Toc436826968"/>
       <w:r>
         <w:t>CybOX</w:t>
       </w:r>
@@ -6701,11 +6596,11 @@
       <w:r>
         <w:t xml:space="preserve"> Specification Documents</w:t>
       </w:r>
+      <w:bookmarkEnd w:id="7"/>
       <w:bookmarkEnd w:id="8"/>
       <w:bookmarkEnd w:id="9"/>
       <w:bookmarkEnd w:id="10"/>
       <w:bookmarkEnd w:id="11"/>
-      <w:bookmarkEnd w:id="12"/>
     </w:p>
     <w:p>
       <w:pPr>
@@ -6817,17 +6712,17 @@
           <w:tab w:val="num" w:pos="864"/>
         </w:tabs>
         <w:spacing w:before="360" w:after="60"/>
-        <w:ind w:left="720"/>
-      </w:pPr>
-      <w:bookmarkStart w:id="13" w:name="_Ref394437867"/>
-      <w:bookmarkStart w:id="14" w:name="_Toc426119868"/>
-      <w:bookmarkStart w:id="15" w:name="_Toc436826969"/>
+        <w:ind w:left="540" w:hanging="540"/>
+      </w:pPr>
+      <w:bookmarkStart w:id="12" w:name="_Ref394437867"/>
+      <w:bookmarkStart w:id="13" w:name="_Toc426119868"/>
+      <w:bookmarkStart w:id="14" w:name="_Toc436826969"/>
       <w:r>
         <w:t>Document Conventions</w:t>
       </w:r>
+      <w:bookmarkEnd w:id="12"/>
       <w:bookmarkEnd w:id="13"/>
       <w:bookmarkEnd w:id="14"/>
-      <w:bookmarkEnd w:id="15"/>
     </w:p>
     <w:p>
       <w:r>
@@ -6842,17 +6737,17 @@
         </w:tabs>
         <w:spacing w:before="360" w:after="60"/>
       </w:pPr>
-      <w:bookmarkStart w:id="16" w:name="_Toc389570603"/>
-      <w:bookmarkStart w:id="17" w:name="_Toc389581073"/>
-      <w:bookmarkStart w:id="18" w:name="_Toc426119870"/>
-      <w:bookmarkStart w:id="19" w:name="_Toc436826970"/>
+      <w:bookmarkStart w:id="15" w:name="_Toc389570603"/>
+      <w:bookmarkStart w:id="16" w:name="_Toc389581073"/>
+      <w:bookmarkStart w:id="17" w:name="_Toc426119870"/>
+      <w:bookmarkStart w:id="18" w:name="_Toc436826970"/>
       <w:r>
         <w:t>Fonts</w:t>
       </w:r>
+      <w:bookmarkEnd w:id="15"/>
       <w:bookmarkEnd w:id="16"/>
       <w:bookmarkEnd w:id="17"/>
       <w:bookmarkEnd w:id="18"/>
-      <w:bookmarkEnd w:id="19"/>
     </w:p>
     <w:p>
       <w:pPr>
@@ -7065,7 +6960,6 @@
         </w:rPr>
         <w:t xml:space="preserve">: </w:t>
       </w:r>
-      <w:proofErr w:type="spellStart"/>
       <w:r>
         <w:rPr>
           <w:rFonts w:ascii="Courier New" w:hAnsi="Courier New" w:cs="Courier New"/>
@@ -7074,7 +6968,6 @@
         </w:rPr>
         <w:t>ActionType</w:t>
       </w:r>
-      <w:proofErr w:type="spellEnd"/>
       <w:r>
         <w:rPr>
           <w:rFonts w:asciiTheme="minorHAnsi" w:hAnsiTheme="minorHAnsi" w:cs="Courier New"/>
@@ -7083,72 +6976,50 @@
         </w:rPr>
         <w:t xml:space="preserve">, </w:t>
       </w:r>
-      <w:proofErr w:type="spellStart"/>
       <w:r>
         <w:rPr>
           <w:rFonts w:ascii="Courier New" w:hAnsi="Courier New" w:cs="Courier New"/>
           <w:sz w:val="20"/>
           <w:szCs w:val="20"/>
         </w:rPr>
-        <w:t>cyboxCommon</w:t>
-      </w:r>
-      <w:proofErr w:type="gramStart"/>
+        <w:t xml:space="preserve">cyboxCommon:BaseObjectPropertyType </w:t>
+      </w:r>
+    </w:p>
+    <w:p>
+      <w:pPr>
+        <w:pStyle w:val="Default"/>
+        <w:spacing w:after="240"/>
+        <w:ind w:left="720"/>
+        <w:rPr>
+          <w:rFonts w:asciiTheme="minorHAnsi" w:hAnsiTheme="minorHAnsi" w:cs="Courier New"/>
+          <w:sz w:val="20"/>
+          <w:szCs w:val="20"/>
+        </w:rPr>
+      </w:pPr>
+      <w:r>
+        <w:rPr>
+          <w:rFonts w:ascii="Arial" w:hAnsi="Arial"/>
+          <w:sz w:val="20"/>
+          <w:szCs w:val="20"/>
+        </w:rPr>
+        <w:t>Note that all high level concepts have a corresponding UML object.  For example, the Action high level concept is associated with a UML class named,</w:t>
+      </w:r>
+      <w:r>
+        <w:rPr>
+          <w:rFonts w:asciiTheme="minorHAnsi" w:hAnsiTheme="minorHAnsi" w:cs="Courier New"/>
+          <w:sz w:val="20"/>
+          <w:szCs w:val="20"/>
+        </w:rPr>
+        <w:t xml:space="preserve"> </w:t>
+      </w:r>
       <w:r>
         <w:rPr>
           <w:rFonts w:ascii="Courier New" w:hAnsi="Courier New" w:cs="Courier New"/>
           <w:sz w:val="20"/>
           <w:szCs w:val="20"/>
         </w:rPr>
-        <w:t>:BaseObjectPropertyType</w:t>
-      </w:r>
-      <w:proofErr w:type="spellEnd"/>
-      <w:proofErr w:type="gramEnd"/>
-      <w:r>
-        <w:rPr>
-          <w:rFonts w:ascii="Courier New" w:hAnsi="Courier New" w:cs="Courier New"/>
-          <w:sz w:val="20"/>
-          <w:szCs w:val="20"/>
-        </w:rPr>
-        <w:t xml:space="preserve"> </w:t>
-      </w:r>
-    </w:p>
-    <w:p>
-      <w:pPr>
-        <w:pStyle w:val="Default"/>
-        <w:spacing w:after="240"/>
-        <w:ind w:left="720"/>
-        <w:rPr>
-          <w:rFonts w:asciiTheme="minorHAnsi" w:hAnsiTheme="minorHAnsi" w:cs="Courier New"/>
-          <w:sz w:val="20"/>
-          <w:szCs w:val="20"/>
-        </w:rPr>
-      </w:pPr>
-      <w:r>
-        <w:rPr>
-          <w:rFonts w:ascii="Arial" w:hAnsi="Arial"/>
-          <w:sz w:val="20"/>
-          <w:szCs w:val="20"/>
-        </w:rPr>
-        <w:t>Note that all high level concepts have a corresponding UML object.  For example, the Action high level concept is associated with a UML class named,</w:t>
-      </w:r>
-      <w:r>
-        <w:rPr>
-          <w:rFonts w:asciiTheme="minorHAnsi" w:hAnsiTheme="minorHAnsi" w:cs="Courier New"/>
-          <w:sz w:val="20"/>
-          <w:szCs w:val="20"/>
-        </w:rPr>
-        <w:t xml:space="preserve"> </w:t>
-      </w:r>
-      <w:proofErr w:type="spellStart"/>
-      <w:r>
-        <w:rPr>
-          <w:rFonts w:ascii="Courier New" w:hAnsi="Courier New" w:cs="Courier New"/>
-          <w:sz w:val="20"/>
-          <w:szCs w:val="20"/>
-        </w:rPr>
         <w:t>ActionType</w:t>
       </w:r>
-      <w:proofErr w:type="spellEnd"/>
       <w:r>
         <w:rPr>
           <w:rFonts w:ascii="Arial" w:hAnsi="Arial"/>
@@ -7260,58 +7131,45 @@
       <w:pPr>
         <w:pStyle w:val="Heading3"/>
       </w:pPr>
-      <w:bookmarkStart w:id="20" w:name="_Ref394486021"/>
-      <w:bookmarkStart w:id="21" w:name="_Toc426119871"/>
-      <w:bookmarkStart w:id="22" w:name="_Toc436826971"/>
+      <w:bookmarkStart w:id="19" w:name="_Ref394486021"/>
+      <w:bookmarkStart w:id="20" w:name="_Toc426119871"/>
+      <w:bookmarkStart w:id="21" w:name="_Toc436826971"/>
       <w:r>
         <w:t>UML Package References</w:t>
       </w:r>
+      <w:bookmarkEnd w:id="19"/>
       <w:bookmarkEnd w:id="20"/>
       <w:bookmarkEnd w:id="21"/>
-      <w:bookmarkEnd w:id="22"/>
     </w:p>
     <w:p>
       <w:pPr>
         <w:spacing w:before="80" w:after="240"/>
       </w:pPr>
-      <w:bookmarkStart w:id="23" w:name="_Toc389570605"/>
-      <w:bookmarkStart w:id="24" w:name="_Toc389581075"/>
+      <w:bookmarkStart w:id="22" w:name="_Toc389570605"/>
+      <w:bookmarkStart w:id="23" w:name="_Toc389581075"/>
       <w:r>
         <w:t xml:space="preserve">Each CybOX data model is captured in a different UML package (e.g., Core package) where the packages together compose the full CybOX UML model.  To refer to a particular class of a specific package, we use the format </w:t>
       </w:r>
-      <w:proofErr w:type="spellStart"/>
       <w:r>
         <w:rPr>
           <w:rFonts w:ascii="Courier New" w:hAnsi="Courier New" w:cs="Courier New"/>
           <w:sz w:val="22"/>
         </w:rPr>
-        <w:t>package_prefix</w:t>
-      </w:r>
-      <w:proofErr w:type="gramStart"/>
+        <w:t>package_prefix:class</w:t>
+      </w:r>
+      <w:r>
+        <w:t>, where</w:t>
+      </w:r>
+      <w:r>
+        <w:t xml:space="preserve"> </w:t>
+      </w:r>
       <w:r>
         <w:rPr>
           <w:rFonts w:ascii="Courier New" w:hAnsi="Courier New" w:cs="Courier New"/>
           <w:sz w:val="22"/>
         </w:rPr>
-        <w:t>:class</w:t>
-      </w:r>
-      <w:proofErr w:type="spellEnd"/>
-      <w:proofErr w:type="gramEnd"/>
-      <w:r>
-        <w:t>, where</w:t>
-      </w:r>
-      <w:r>
-        <w:t xml:space="preserve"> </w:t>
-      </w:r>
-      <w:proofErr w:type="spellStart"/>
-      <w:r>
-        <w:rPr>
-          <w:rFonts w:ascii="Courier New" w:hAnsi="Courier New" w:cs="Courier New"/>
-          <w:sz w:val="22"/>
-        </w:rPr>
         <w:t>package_prefix</w:t>
       </w:r>
-      <w:proofErr w:type="spellEnd"/>
       <w:r>
         <w:rPr>
           <w:sz w:val="22"/>
@@ -7383,76 +7241,76 @@
       <w:pPr>
         <w:pStyle w:val="Heading3"/>
       </w:pPr>
-      <w:bookmarkStart w:id="25" w:name="_Toc426119872"/>
-      <w:bookmarkStart w:id="26" w:name="_Toc436826972"/>
+      <w:bookmarkStart w:id="24" w:name="_Toc426119872"/>
+      <w:bookmarkStart w:id="25" w:name="_Toc436826972"/>
       <w:r>
         <w:t>UML Diagrams</w:t>
       </w:r>
+      <w:bookmarkEnd w:id="22"/>
       <w:bookmarkEnd w:id="23"/>
       <w:bookmarkEnd w:id="24"/>
       <w:bookmarkEnd w:id="25"/>
+    </w:p>
+    <w:p>
+      <w:pPr>
+        <w:spacing w:before="80" w:after="240"/>
+      </w:pPr>
+      <w:bookmarkStart w:id="26" w:name="_Toc398719452"/>
+      <w:bookmarkStart w:id="27" w:name="_Toc389570606"/>
+      <w:bookmarkStart w:id="28" w:name="_Toc389581076"/>
+      <w:bookmarkStart w:id="29" w:name="_Ref394436861"/>
+      <w:r>
+        <w:t xml:space="preserve">This specification makes use of UML diagrams to visually depict relationships between CybOX Language constructs. Note that the diagrams have been extracted directly from the full UML model for CybOX; they have not been constructed purely for inclusion in the specification documents.  Typically, diagrams are included for the primary class of a data model, and for any other class where the visualization of its relationships between other classes would be useful.  This implies that there will be very few diagrams for classes whose only properties are either a data type or a class from the CybOX Common data model.  </w:t>
+      </w:r>
+      <w:r>
+        <w:t>Other diagrams that are included correspond to classes that specialize a superclass and abstract or generalized classes that are extended by one or more subclasses</w:t>
+      </w:r>
+      <w:r>
+        <w:t>.</w:t>
+      </w:r>
+    </w:p>
+    <w:p>
+      <w:pPr>
+        <w:spacing w:before="80" w:after="240"/>
+      </w:pPr>
+      <w:r>
+        <w:t>In UML diagrams, classes are often presented with their attributes elided, to avoid clutter.  The fully described class can usually be found in a related diagram.  A class presented with an empty section at the bottom of the icon indicates that there are no attributes other than those that are visualized using associations.</w:t>
+      </w:r>
+    </w:p>
+    <w:p>
+      <w:pPr>
+        <w:pStyle w:val="Heading4"/>
+      </w:pPr>
+      <w:bookmarkStart w:id="30" w:name="_Toc426119873"/>
+      <w:bookmarkStart w:id="31" w:name="_Toc436826973"/>
+      <w:r>
+        <w:t>Class Properties</w:t>
+      </w:r>
       <w:bookmarkEnd w:id="26"/>
+      <w:bookmarkEnd w:id="30"/>
+      <w:bookmarkEnd w:id="31"/>
     </w:p>
     <w:p>
       <w:pPr>
         <w:spacing w:before="80" w:after="240"/>
       </w:pPr>
-      <w:bookmarkStart w:id="27" w:name="_Toc398719452"/>
-      <w:bookmarkStart w:id="28" w:name="_Toc389570606"/>
-      <w:bookmarkStart w:id="29" w:name="_Toc389581076"/>
-      <w:bookmarkStart w:id="30" w:name="_Ref394436861"/>
-      <w:r>
-        <w:t xml:space="preserve">This specification makes use of UML diagrams to visually depict relationships between CybOX Language constructs. Note that the diagrams have been extracted directly from the full UML model for CybOX; they have not been constructed purely for inclusion in the specification documents.  Typically, diagrams are included for the primary class of a data model, and for any other class where the visualization of its relationships between other classes would be useful.  This implies that there will be very few diagrams for classes whose only properties are either a data type or a class from the CybOX Common data model.  </w:t>
-      </w:r>
-      <w:r>
-        <w:t>Other diagrams that are included correspond to classes that specialize a superclass and abstract or generalized classes that are extended by one or more subclasses</w:t>
-      </w:r>
-      <w:r>
-        <w:t>.</w:t>
-      </w:r>
-    </w:p>
-    <w:p>
-      <w:pPr>
-        <w:spacing w:before="80" w:after="240"/>
-      </w:pPr>
-      <w:r>
-        <w:t>In UML diagrams, classes are often presented with their attributes elided, to avoid clutter.  The fully described class can usually be found in a related diagram.  A class presented with an empty section at the bottom of the icon indicates that there are no attributes other than those that are visualized using associations.</w:t>
+      <w:r>
+        <w:t xml:space="preserve">Generally, a class property can be shown in a UML diagram as either an attribute or an association (i.e., the distinction between attributes and associations is somewhat subjective).  In order to make the size of UML diagrams in the specifications manageable, we have chosen to capture most properties as attributes and to capture only higher level properties as associations, especially in the main top-level component diagrams.  In particular, we will always capture properties of UML data types as attributes.  For example, properties of a class that are identifiers, titles, and timestamps will be represented as attributes.  </w:t>
       </w:r>
     </w:p>
     <w:p>
       <w:pPr>
         <w:pStyle w:val="Heading4"/>
       </w:pPr>
-      <w:bookmarkStart w:id="31" w:name="_Toc426119873"/>
-      <w:bookmarkStart w:id="32" w:name="_Toc436826973"/>
-      <w:r>
-        <w:t>Class Properties</w:t>
-      </w:r>
-      <w:bookmarkEnd w:id="27"/>
-      <w:bookmarkEnd w:id="31"/>
+      <w:bookmarkStart w:id="32" w:name="_Toc398719453"/>
+      <w:bookmarkStart w:id="33" w:name="_Toc426119874"/>
+      <w:bookmarkStart w:id="34" w:name="_Toc436826974"/>
+      <w:r>
+        <w:t>Diagram Icons and Arrow Types</w:t>
+      </w:r>
       <w:bookmarkEnd w:id="32"/>
-    </w:p>
-    <w:p>
-      <w:pPr>
-        <w:spacing w:before="80" w:after="240"/>
-      </w:pPr>
-      <w:r>
-        <w:t xml:space="preserve">Generally, a class property can be shown in a UML diagram as either an attribute or an association (i.e., the distinction between attributes and associations is somewhat subjective).  In order to make the size of UML diagrams in the specifications manageable, we have chosen to capture most properties as attributes and to capture only higher level properties as associations, especially in the main top-level component diagrams.  In particular, we will always capture properties of UML data types as attributes.  For example, properties of a class that are identifiers, titles, and timestamps will be represented as attributes.  </w:t>
-      </w:r>
-    </w:p>
-    <w:p>
-      <w:pPr>
-        <w:pStyle w:val="Heading4"/>
-      </w:pPr>
-      <w:bookmarkStart w:id="33" w:name="_Toc398719453"/>
-      <w:bookmarkStart w:id="34" w:name="_Toc426119874"/>
-      <w:bookmarkStart w:id="35" w:name="_Toc436826974"/>
-      <w:r>
-        <w:t>Diagram Icons and Arrow Types</w:t>
-      </w:r>
       <w:bookmarkEnd w:id="33"/>
       <w:bookmarkEnd w:id="34"/>
-      <w:bookmarkEnd w:id="35"/>
     </w:p>
     <w:p>
       <w:pPr>
@@ -7541,32 +7399,58 @@
         <w:spacing w:after="120"/>
         <w:jc w:val="center"/>
       </w:pPr>
+      <w:bookmarkStart w:id="35" w:name="_Ref397637630"/>
       <w:bookmarkStart w:id="36" w:name="_Ref417296241"/>
       <w:bookmarkStart w:id="37" w:name="_Toc426119875"/>
-      <w:bookmarkStart w:id="38" w:name="_Ref397637630"/>
       <w:r>
         <w:t xml:space="preserve">Table </w:t>
       </w:r>
-      <w:fldSimple w:instr=" STYLEREF 1 \s ">
-        <w:r>
-          <w:rPr>
-            <w:noProof/>
-          </w:rPr>
-          <w:t>1</w:t>
-        </w:r>
-      </w:fldSimple>
+      <w:r>
+        <w:fldChar w:fldCharType="begin"/>
+      </w:r>
+      <w:r>
+        <w:instrText xml:space="preserve"> STYLEREF 1 \s </w:instrText>
+      </w:r>
+      <w:r>
+        <w:fldChar w:fldCharType="separate"/>
+      </w:r>
+      <w:r>
+        <w:rPr>
+          <w:noProof/>
+        </w:rPr>
+        <w:t>1</w:t>
+      </w:r>
+      <w:r>
+        <w:rPr>
+          <w:noProof/>
+        </w:rPr>
+        <w:fldChar w:fldCharType="end"/>
+      </w:r>
       <w:r>
         <w:noBreakHyphen/>
       </w:r>
-      <w:fldSimple w:instr=" SEQ Table \* ARABIC \s 1 ">
-        <w:r>
-          <w:rPr>
-            <w:noProof/>
-          </w:rPr>
-          <w:t>1</w:t>
-        </w:r>
-      </w:fldSimple>
-      <w:bookmarkEnd w:id="38"/>
+      <w:r>
+        <w:fldChar w:fldCharType="begin"/>
+      </w:r>
+      <w:r>
+        <w:instrText xml:space="preserve"> SEQ Table \* ARABIC \s 1 </w:instrText>
+      </w:r>
+      <w:r>
+        <w:fldChar w:fldCharType="separate"/>
+      </w:r>
+      <w:r>
+        <w:rPr>
+          <w:noProof/>
+        </w:rPr>
+        <w:t>1</w:t>
+      </w:r>
+      <w:r>
+        <w:rPr>
+          <w:noProof/>
+        </w:rPr>
+        <w:fldChar w:fldCharType="end"/>
+      </w:r>
+      <w:bookmarkEnd w:id="35"/>
       <w:r>
         <w:t>.  UML diagram icons</w:t>
       </w:r>
@@ -7850,7 +7734,7 @@
                 <v:shape id="_x0000_i1025" type="#_x0000_t75" style="width:24pt;height:21pt" o:ole="">
                   <v:imagedata r:id="rId25" o:title=""/>
                 </v:shape>
-                <o:OLEObject Type="Embed" ProgID="PBrush" ShapeID="_x0000_i1025" DrawAspect="Content" ObjectID="_1510658074" r:id="rId26"/>
+                <o:OLEObject Type="Embed" ProgID="PBrush" ShapeID="_x0000_i1025" DrawAspect="Content" ObjectID="_1511547339" r:id="rId26"/>
               </w:object>
             </w:r>
           </w:p>
@@ -8046,7 +7930,7 @@
                 <v:shape id="_x0000_i1026" type="#_x0000_t75" style="width:14.25pt;height:14.25pt" o:ole="">
                   <v:imagedata r:id="rId28" o:title=""/>
                 </v:shape>
-                <o:OLEObject Type="Embed" ProgID="PBrush" ShapeID="_x0000_i1026" DrawAspect="Content" ObjectID="_1510658075" r:id="rId29"/>
+                <o:OLEObject Type="Embed" ProgID="PBrush" ShapeID="_x0000_i1026" DrawAspect="Content" ObjectID="_1511547340" r:id="rId29"/>
               </w:object>
             </w:r>
           </w:p>
@@ -8120,7 +8004,7 @@
                 <v:shape id="_x0000_i1027" type="#_x0000_t75" style="width:14.25pt;height:14.25pt" o:ole="">
                   <v:imagedata r:id="rId30" o:title=""/>
                 </v:shape>
-                <o:OLEObject Type="Embed" ProgID="PBrush" ShapeID="_x0000_i1027" DrawAspect="Content" ObjectID="_1510658076" r:id="rId31"/>
+                <o:OLEObject Type="Embed" ProgID="PBrush" ShapeID="_x0000_i1027" DrawAspect="Content" ObjectID="_1511547341" r:id="rId31"/>
               </w:object>
             </w:r>
           </w:p>
@@ -8334,7 +8218,7 @@
                 <v:shape id="_x0000_i1028" type="#_x0000_t75" style="width:57.75pt;height:35.25pt" o:ole="">
                   <v:imagedata r:id="rId32" o:title=""/>
                 </v:shape>
-                <o:OLEObject Type="Embed" ProgID="PBrush" ShapeID="_x0000_i1028" DrawAspect="Content" ObjectID="_1510658077" r:id="rId33"/>
+                <o:OLEObject Type="Embed" ProgID="PBrush" ShapeID="_x0000_i1028" DrawAspect="Content" ObjectID="_1511547342" r:id="rId33"/>
               </w:object>
             </w:r>
           </w:p>
@@ -8377,18 +8261,18 @@
       <w:pPr>
         <w:pStyle w:val="Heading3"/>
       </w:pPr>
-      <w:bookmarkStart w:id="39" w:name="_Toc426119876"/>
-      <w:bookmarkStart w:id="40" w:name="_Toc436826975"/>
+      <w:bookmarkStart w:id="38" w:name="_Toc426119876"/>
+      <w:bookmarkStart w:id="39" w:name="_Toc436826975"/>
       <w:bookmarkEnd w:id="36"/>
       <w:bookmarkEnd w:id="37"/>
       <w:r>
         <w:t>Property Table Notation</w:t>
       </w:r>
+      <w:bookmarkEnd w:id="27"/>
       <w:bookmarkEnd w:id="28"/>
       <w:bookmarkEnd w:id="29"/>
-      <w:bookmarkEnd w:id="30"/>
+      <w:bookmarkEnd w:id="38"/>
       <w:bookmarkEnd w:id="39"/>
-      <w:bookmarkEnd w:id="40"/>
     </w:p>
     <w:p>
       <w:pPr>
@@ -8419,13 +8303,13 @@
           <w:b/>
           <w:color w:val="0000EE"/>
         </w:rPr>
+        <w:instrText xml:space="preserve"> \* MERGEFORMAT </w:instrText>
       </w:r>
       <w:r>
         <w:rPr>
           <w:b/>
           <w:color w:val="0000EE"/>
         </w:rPr>
-        <w:instrText xml:space="preserve"> \* MERGEFORMAT </w:instrText>
       </w:r>
       <w:r>
         <w:rPr>
@@ -8474,7 +8358,6 @@
           <w:b/>
           <w:color w:val="0000EE"/>
         </w:rPr>
-        <w:fldChar w:fldCharType="separate"/>
       </w:r>
       <w:r>
         <w:rPr>
@@ -8538,13 +8421,13 @@
           <w:b/>
           <w:color w:val="0000EE"/>
         </w:rPr>
+        <w:instrText xml:space="preserve"> \* MERGEFORMAT </w:instrText>
       </w:r>
       <w:r>
         <w:rPr>
           <w:b/>
           <w:color w:val="0000EE"/>
         </w:rPr>
-        <w:instrText xml:space="preserve"> \* MERGEFORMAT </w:instrText>
       </w:r>
       <w:r>
         <w:rPr>
@@ -8586,15 +8469,15 @@
       <w:pPr>
         <w:pStyle w:val="Heading3"/>
       </w:pPr>
-      <w:bookmarkStart w:id="41" w:name="_Toc412205415"/>
-      <w:bookmarkStart w:id="42" w:name="_Toc426119877"/>
-      <w:bookmarkStart w:id="43" w:name="_Toc436826976"/>
+      <w:bookmarkStart w:id="40" w:name="_Toc412205415"/>
+      <w:bookmarkStart w:id="41" w:name="_Toc426119877"/>
+      <w:bookmarkStart w:id="42" w:name="_Toc436826976"/>
       <w:r>
         <w:t>Property and Class Descriptions</w:t>
       </w:r>
+      <w:bookmarkEnd w:id="40"/>
       <w:bookmarkEnd w:id="41"/>
       <w:bookmarkEnd w:id="42"/>
-      <w:bookmarkEnd w:id="43"/>
     </w:p>
     <w:p>
       <w:pPr>
@@ -8778,7 +8661,6 @@
             <w:r>
               <w:t xml:space="preserve">The </w:t>
             </w:r>
-            <w:proofErr w:type="spellStart"/>
             <w:r>
               <w:rPr>
                 <w:rFonts w:ascii="Courier New" w:hAnsi="Courier New" w:cs="Courier New"/>
@@ -8791,7 +8673,6 @@
               </w:rPr>
               <w:t>Source</w:t>
             </w:r>
-            <w:proofErr w:type="spellEnd"/>
             <w:r>
               <w:t xml:space="preserve"> property characterizes the source of the </w:t>
             </w:r>
@@ -8810,11 +8691,9 @@
             <w:r>
               <w:t xml:space="preserve"> include </w:t>
             </w:r>
-            <w:proofErr w:type="spellStart"/>
-            <w:r>
-              <w:t>identitifying</w:t>
-            </w:r>
-            <w:proofErr w:type="spellEnd"/>
+            <w:r>
+              <w:t>identifying</w:t>
+            </w:r>
             <w:r>
               <w:t xml:space="preserve"> characteristics, time-related attributes, and a list of the tools used to collect the information.</w:t>
             </w:r>
@@ -8948,14 +8827,12 @@
             <w:r>
               <w:t xml:space="preserve">The </w:t>
             </w:r>
-            <w:proofErr w:type="spellStart"/>
             <w:r>
               <w:rPr>
                 <w:rFonts w:ascii="Courier New" w:hAnsi="Courier New" w:cs="Courier New"/>
               </w:rPr>
               <w:t>Obfuscation_Technique</w:t>
             </w:r>
-            <w:proofErr w:type="spellEnd"/>
             <w:r>
               <w:t xml:space="preserve"> property </w:t>
             </w:r>
@@ -9050,14 +8927,12 @@
             <w:r>
               <w:t xml:space="preserve">The </w:t>
             </w:r>
-            <w:proofErr w:type="spellStart"/>
             <w:r>
               <w:rPr>
                 <w:rFonts w:ascii="Courier New" w:hAnsi="Courier New" w:cs="Courier New"/>
               </w:rPr>
               <w:t>cybox_major_version</w:t>
             </w:r>
-            <w:proofErr w:type="spellEnd"/>
             <w:r>
               <w:t xml:space="preserve"> property </w:t>
             </w:r>
@@ -9081,15 +8956,15 @@
       <w:pPr>
         <w:pStyle w:val="Heading2"/>
       </w:pPr>
-      <w:bookmarkStart w:id="44" w:name="_Ref428537349"/>
-      <w:bookmarkStart w:id="45" w:name="_Toc427275785"/>
-      <w:bookmarkStart w:id="46" w:name="_Toc436826977"/>
+      <w:bookmarkStart w:id="43" w:name="_Ref428537349"/>
+      <w:bookmarkStart w:id="44" w:name="_Toc427275785"/>
+      <w:bookmarkStart w:id="45" w:name="_Toc436826977"/>
       <w:r>
         <w:t>Terminology</w:t>
       </w:r>
+      <w:bookmarkEnd w:id="43"/>
       <w:bookmarkEnd w:id="44"/>
       <w:bookmarkEnd w:id="45"/>
-      <w:bookmarkEnd w:id="46"/>
     </w:p>
     <w:p>
       <w:r>
@@ -9232,12 +9107,12 @@
         <w:rPr>
           <w:color w:val="0000EE"/>
         </w:rPr>
+        <w:instrText xml:space="preserve"> \* MERGEFORMAT </w:instrText>
       </w:r>
       <w:r>
         <w:rPr>
           <w:color w:val="0000EE"/>
         </w:rPr>
-        <w:instrText xml:space="preserve"> \* MERGEFORMAT </w:instrText>
       </w:r>
       <w:r>
         <w:rPr>
@@ -9273,59 +9148,52 @@
       <w:pPr>
         <w:pStyle w:val="Heading2"/>
       </w:pPr>
-      <w:bookmarkStart w:id="47" w:name="_Ref7502892"/>
-      <w:bookmarkStart w:id="48" w:name="_Toc12011611"/>
-      <w:bookmarkStart w:id="49" w:name="_Toc85472894"/>
-      <w:bookmarkStart w:id="50" w:name="_Toc287332008"/>
-      <w:bookmarkStart w:id="51" w:name="_Toc427275786"/>
-      <w:bookmarkStart w:id="52" w:name="_Toc436826978"/>
+      <w:bookmarkStart w:id="46" w:name="_Ref7502892"/>
+      <w:bookmarkStart w:id="47" w:name="_Toc12011611"/>
+      <w:bookmarkStart w:id="48" w:name="_Toc85472894"/>
+      <w:bookmarkStart w:id="49" w:name="_Toc287332008"/>
+      <w:bookmarkStart w:id="50" w:name="_Toc427275786"/>
+      <w:bookmarkStart w:id="51" w:name="_Toc436826978"/>
       <w:r>
         <w:t>Normative</w:t>
       </w:r>
+      <w:bookmarkEnd w:id="46"/>
       <w:bookmarkEnd w:id="47"/>
+      <w:r>
+        <w:t xml:space="preserve"> References</w:t>
+      </w:r>
       <w:bookmarkEnd w:id="48"/>
-      <w:r>
-        <w:t xml:space="preserve"> References</w:t>
-      </w:r>
       <w:bookmarkEnd w:id="49"/>
       <w:bookmarkEnd w:id="50"/>
       <w:bookmarkEnd w:id="51"/>
+    </w:p>
+    <w:p>
+      <w:pPr>
+        <w:pStyle w:val="Ref"/>
+      </w:pPr>
+      <w:r>
+        <w:rPr>
+          <w:rStyle w:val="Refterm"/>
+        </w:rPr>
+        <w:t>[</w:t>
+      </w:r>
+      <w:bookmarkStart w:id="52" w:name="rfc2119"/>
+      <w:r>
+        <w:rPr>
+          <w:rStyle w:val="Refterm"/>
+        </w:rPr>
+        <w:t>RFC2119</w:t>
+      </w:r>
       <w:bookmarkEnd w:id="52"/>
-    </w:p>
-    <w:p>
-      <w:pPr>
-        <w:pStyle w:val="Ref"/>
-      </w:pPr>
       <w:r>
         <w:rPr>
           <w:rStyle w:val="Refterm"/>
         </w:rPr>
-        <w:t>[</w:t>
-      </w:r>
-      <w:bookmarkStart w:id="53" w:name="rfc2119"/>
-      <w:r>
-        <w:rPr>
-          <w:rStyle w:val="Refterm"/>
-        </w:rPr>
-        <w:t>RFC2119</w:t>
-      </w:r>
-      <w:bookmarkEnd w:id="53"/>
-      <w:r>
-        <w:rPr>
-          <w:rStyle w:val="Refterm"/>
-        </w:rPr>
         <w:t>]</w:t>
       </w:r>
       <w:r>
         <w:tab/>
-      </w:r>
-      <w:proofErr w:type="spellStart"/>
-      <w:r>
-        <w:t>Bradner</w:t>
-      </w:r>
-      <w:proofErr w:type="spellEnd"/>
-      <w:r>
-        <w:t xml:space="preserve">, S., </w:t>
+        <w:t xml:space="preserve">Bradner, S., </w:t>
       </w:r>
       <w:r>
         <w:t>“Key words for use in RFCs to Indicate Requirement Levels”</w:t>
@@ -9349,14 +9217,14 @@
       <w:pPr>
         <w:pStyle w:val="Heading1"/>
       </w:pPr>
-      <w:bookmarkStart w:id="54" w:name="_Ref428537380"/>
-      <w:bookmarkStart w:id="55" w:name="_Toc436826979"/>
+      <w:bookmarkStart w:id="53" w:name="_Ref428537380"/>
+      <w:bookmarkStart w:id="54" w:name="_Toc436826979"/>
       <w:r>
         <w:lastRenderedPageBreak/>
         <w:t>Background Information</w:t>
       </w:r>
+      <w:bookmarkEnd w:id="53"/>
       <w:bookmarkEnd w:id="54"/>
-      <w:bookmarkEnd w:id="55"/>
     </w:p>
     <w:p>
       <w:r>
@@ -9388,13 +9256,13 @@
           <w:b/>
           <w:color w:val="0000EE"/>
         </w:rPr>
+        <w:instrText xml:space="preserve"> \* MERGEFORMAT </w:instrText>
       </w:r>
       <w:r>
         <w:rPr>
           <w:b/>
           <w:color w:val="0000EE"/>
         </w:rPr>
-        <w:instrText xml:space="preserve"> \* MERGEFORMAT </w:instrText>
       </w:r>
       <w:r>
         <w:rPr>
@@ -9428,15 +9296,15 @@
           <w:tab w:val="num" w:pos="864"/>
         </w:tabs>
         <w:spacing w:before="360" w:after="60"/>
-        <w:ind w:left="720"/>
-      </w:pPr>
-      <w:bookmarkStart w:id="56" w:name="_Toc426119879"/>
-      <w:bookmarkStart w:id="57" w:name="_Toc436826980"/>
+        <w:ind w:left="540" w:hanging="540"/>
+      </w:pPr>
+      <w:bookmarkStart w:id="55" w:name="_Toc426119879"/>
+      <w:bookmarkStart w:id="56" w:name="_Toc436826980"/>
       <w:r>
         <w:t>Cyber Observables</w:t>
       </w:r>
+      <w:bookmarkEnd w:id="55"/>
       <w:bookmarkEnd w:id="56"/>
-      <w:bookmarkEnd w:id="57"/>
     </w:p>
     <w:p>
       <w:pPr>
@@ -9458,15 +9326,15 @@
           <w:tab w:val="num" w:pos="864"/>
         </w:tabs>
         <w:spacing w:before="360" w:after="60"/>
-        <w:ind w:left="720"/>
-      </w:pPr>
+        <w:ind w:left="540" w:hanging="540"/>
+      </w:pPr>
+      <w:bookmarkStart w:id="57" w:name="_Toc436826981"/>
       <w:bookmarkStart w:id="58" w:name="_Toc287332011"/>
       <w:bookmarkStart w:id="59" w:name="_Toc409437263"/>
-      <w:bookmarkStart w:id="60" w:name="_Toc436826981"/>
       <w:r>
         <w:t>Objects</w:t>
       </w:r>
-      <w:bookmarkEnd w:id="60"/>
+      <w:bookmarkEnd w:id="57"/>
     </w:p>
     <w:p>
       <w:r>
@@ -9487,74 +9355,65 @@
       <w:pPr>
         <w:pStyle w:val="Heading1"/>
       </w:pPr>
-      <w:bookmarkStart w:id="61" w:name="_Toc436826982"/>
-      <w:bookmarkStart w:id="62" w:name="_Ref436827041"/>
+      <w:bookmarkStart w:id="60" w:name="_Toc436826982"/>
+      <w:bookmarkStart w:id="61" w:name="_Ref436827041"/>
       <w:r>
         <w:lastRenderedPageBreak/>
         <w:t>Data Model</w:t>
       </w:r>
+      <w:bookmarkEnd w:id="60"/>
       <w:bookmarkEnd w:id="61"/>
+    </w:p>
+    <w:p>
+      <w:pPr>
+        <w:pStyle w:val="Heading2"/>
+      </w:pPr>
+      <w:bookmarkStart w:id="62" w:name="_Toc436826983"/>
+      <w:r>
+        <w:t>WindowsHandleObjectType Class</w:t>
+      </w:r>
       <w:bookmarkEnd w:id="62"/>
     </w:p>
     <w:p>
       <w:pPr>
-        <w:pStyle w:val="Heading2"/>
-      </w:pPr>
-      <w:bookmarkStart w:id="63" w:name="_Toc436826983"/>
-      <w:proofErr w:type="spellStart"/>
-      <w:r>
+        <w:pStyle w:val="basicparagraph"/>
+        <w:rPr>
+          <w:rFonts w:cs="Courier New"/>
+        </w:rPr>
+      </w:pPr>
+      <w:r>
+        <w:t xml:space="preserve">The </w:t>
+      </w:r>
+      <w:r>
+        <w:rPr>
+          <w:rFonts w:ascii="Courier New" w:eastAsia="Courier New" w:hAnsi="Courier New" w:cs="Courier New"/>
+        </w:rPr>
         <w:t>WindowsHandleObjectType</w:t>
       </w:r>
-      <w:proofErr w:type="spellEnd"/>
-      <w:r>
-        <w:t xml:space="preserve"> Class</w:t>
-      </w:r>
-      <w:bookmarkEnd w:id="63"/>
-    </w:p>
-    <w:p>
-      <w:pPr>
-        <w:pStyle w:val="basicparagraph"/>
+      <w:r>
+        <w:t xml:space="preserve"> </w:t>
+      </w:r>
+      <w:r>
+        <w:t>class is intended to characterize Windows handles.</w:t>
+      </w:r>
+      <w:r>
         <w:rPr>
           <w:rFonts w:cs="Courier New"/>
         </w:rPr>
-      </w:pPr>
-      <w:r>
-        <w:t xml:space="preserve">The </w:t>
-      </w:r>
-      <w:proofErr w:type="spellStart"/>
+        <w:t xml:space="preserve"> </w:t>
+      </w:r>
+      <w:r>
+        <w:rPr>
+          <w:rFonts w:cs="Courier New"/>
+        </w:rPr>
+        <w:t xml:space="preserve">The UML diagram corresponding to the </w:t>
+      </w:r>
       <w:r>
         <w:rPr>
           <w:rFonts w:ascii="Courier New" w:eastAsia="Courier New" w:hAnsi="Courier New" w:cs="Courier New"/>
         </w:rPr>
         <w:t>WindowsHandleObjectType</w:t>
       </w:r>
-      <w:proofErr w:type="spellEnd"/>
-      <w:r>
-        <w:t xml:space="preserve"> </w:t>
-      </w:r>
-      <w:r>
-        <w:t>class is intended to characterize Windows handles.</w:t>
-      </w:r>
-      <w:r>
-        <w:rPr>
-          <w:rFonts w:cs="Courier New"/>
-        </w:rPr>
-        <w:t xml:space="preserve"> </w:t>
-      </w:r>
-      <w:r>
-        <w:rPr>
-          <w:rFonts w:cs="Courier New"/>
-        </w:rPr>
-        <w:t xml:space="preserve">The UML diagram corresponding to the </w:t>
-      </w:r>
-      <w:proofErr w:type="spellStart"/>
-      <w:r>
-        <w:rPr>
-          <w:rFonts w:ascii="Courier New" w:eastAsia="Courier New" w:hAnsi="Courier New" w:cs="Courier New"/>
-        </w:rPr>
-        <w:t>WindowsHandleObjectType</w:t>
-      </w:r>
-      <w:proofErr w:type="spellEnd"/>
       <w:r>
         <w:t xml:space="preserve"> </w:t>
       </w:r>
@@ -9702,61 +9561,39 @@
         <w:spacing w:after="240"/>
         <w:jc w:val="center"/>
       </w:pPr>
-      <w:bookmarkStart w:id="64" w:name="_Ref395023936"/>
+      <w:bookmarkStart w:id="63" w:name="_Ref395023936"/>
       <w:r>
         <w:t xml:space="preserve">Figure </w:t>
       </w:r>
-      <w:r>
-        <w:fldChar w:fldCharType="begin"/>
-      </w:r>
-      <w:r>
-        <w:instrText xml:space="preserve"> STYLEREF 1 \s </w:instrText>
-      </w:r>
-      <w:r>
-        <w:fldChar w:fldCharType="separate"/>
-      </w:r>
-      <w:r>
-        <w:rPr>
-          <w:noProof/>
-        </w:rPr>
-        <w:t>3</w:t>
-      </w:r>
-      <w:r>
-        <w:fldChar w:fldCharType="end"/>
-      </w:r>
+      <w:fldSimple w:instr=" STYLEREF 1 \s ">
+        <w:r>
+          <w:rPr>
+            <w:noProof/>
+          </w:rPr>
+          <w:t>3</w:t>
+        </w:r>
+      </w:fldSimple>
       <w:r>
         <w:noBreakHyphen/>
       </w:r>
-      <w:r>
-        <w:fldChar w:fldCharType="begin"/>
-      </w:r>
-      <w:r>
-        <w:instrText xml:space="preserve"> SEQ Figure \* ARABIC \s 1 </w:instrText>
-      </w:r>
-      <w:r>
-        <w:fldChar w:fldCharType="separate"/>
-      </w:r>
-      <w:r>
-        <w:rPr>
-          <w:noProof/>
-        </w:rPr>
-        <w:t>1</w:t>
-      </w:r>
-      <w:r>
-        <w:fldChar w:fldCharType="end"/>
-      </w:r>
-      <w:bookmarkEnd w:id="64"/>
+      <w:fldSimple w:instr=" SEQ Figure \* ARABIC \s 1 ">
+        <w:r>
+          <w:rPr>
+            <w:noProof/>
+          </w:rPr>
+          <w:t>1</w:t>
+        </w:r>
+      </w:fldSimple>
+      <w:bookmarkEnd w:id="63"/>
       <w:r>
         <w:t xml:space="preserve">. UML diagram of the </w:t>
       </w:r>
-      <w:proofErr w:type="spellStart"/>
       <w:r>
         <w:rPr>
           <w:rFonts w:ascii="Courier New" w:eastAsia="Courier New" w:hAnsi="Courier New" w:cs="Courier New"/>
         </w:rPr>
         <w:t>WindowsHandleObjectType</w:t>
       </w:r>
-      <w:proofErr w:type="spellEnd"/>
       <w:r>
         <w:t xml:space="preserve"> </w:t>
       </w:r>
@@ -9772,14 +9609,12 @@
       <w:r>
         <w:t xml:space="preserve">The property table of the </w:t>
       </w:r>
-      <w:proofErr w:type="spellStart"/>
       <w:r>
         <w:rPr>
           <w:rFonts w:ascii="Courier New" w:eastAsia="Courier New" w:hAnsi="Courier New" w:cs="Courier New"/>
         </w:rPr>
         <w:t>WindowsHandleObjectType</w:t>
       </w:r>
-      <w:proofErr w:type="spellEnd"/>
       <w:r>
         <w:t xml:space="preserve"> class is given in </w:t>
       </w:r>
@@ -9802,13 +9637,13 @@
           <w:b/>
           <w:color w:val="0000EE"/>
         </w:rPr>
+        <w:instrText xml:space="preserve"> \* MERGEFORMAT </w:instrText>
       </w:r>
       <w:r>
         <w:rPr>
           <w:b/>
           <w:color w:val="0000EE"/>
         </w:rPr>
-        <w:instrText xml:space="preserve"> \* MERGEFORMAT </w:instrText>
       </w:r>
       <w:r>
         <w:rPr>
@@ -9863,44 +9698,68 @@
         <w:pStyle w:val="tablecaption"/>
         <w:jc w:val="center"/>
       </w:pPr>
-      <w:bookmarkStart w:id="65" w:name="_Ref436914414"/>
+      <w:bookmarkStart w:id="64" w:name="_Ref436914414"/>
       <w:r>
         <w:t xml:space="preserve">Table </w:t>
       </w:r>
-      <w:fldSimple w:instr=" STYLEREF 1 \s ">
-        <w:r>
-          <w:rPr>
-            <w:noProof/>
-          </w:rPr>
-          <w:t>3</w:t>
-        </w:r>
-      </w:fldSimple>
+      <w:r>
+        <w:fldChar w:fldCharType="begin"/>
+      </w:r>
+      <w:r>
+        <w:instrText xml:space="preserve"> STYLEREF 1 \s </w:instrText>
+      </w:r>
+      <w:r>
+        <w:fldChar w:fldCharType="separate"/>
+      </w:r>
+      <w:r>
+        <w:rPr>
+          <w:noProof/>
+        </w:rPr>
+        <w:t>3</w:t>
+      </w:r>
+      <w:r>
+        <w:rPr>
+          <w:noProof/>
+        </w:rPr>
+        <w:fldChar w:fldCharType="end"/>
+      </w:r>
       <w:r>
         <w:noBreakHyphen/>
       </w:r>
-      <w:fldSimple w:instr=" SEQ Table \* ARABIC \s 1 ">
-        <w:r>
-          <w:rPr>
-            <w:noProof/>
-          </w:rPr>
-          <w:t>1</w:t>
-        </w:r>
-      </w:fldSimple>
-      <w:bookmarkEnd w:id="65"/>
+      <w:r>
+        <w:fldChar w:fldCharType="begin"/>
+      </w:r>
+      <w:r>
+        <w:instrText xml:space="preserve"> SEQ Table \* ARABIC \s 1 </w:instrText>
+      </w:r>
+      <w:r>
+        <w:fldChar w:fldCharType="separate"/>
+      </w:r>
+      <w:r>
+        <w:rPr>
+          <w:noProof/>
+        </w:rPr>
+        <w:t>1</w:t>
+      </w:r>
+      <w:r>
+        <w:rPr>
+          <w:noProof/>
+        </w:rPr>
+        <w:fldChar w:fldCharType="end"/>
+      </w:r>
+      <w:bookmarkEnd w:id="64"/>
       <w:r>
         <w:t xml:space="preserve">. </w:t>
       </w:r>
       <w:r>
         <w:t xml:space="preserve">Properties of the </w:t>
       </w:r>
-      <w:proofErr w:type="spellStart"/>
       <w:r>
         <w:rPr>
           <w:rFonts w:ascii="Courier New" w:eastAsia="Courier New" w:hAnsi="Courier New" w:cs="Courier New"/>
         </w:rPr>
         <w:t>WindowsHandleObjectType</w:t>
       </w:r>
-      <w:proofErr w:type="spellEnd"/>
       <w:r>
         <w:t xml:space="preserve"> class</w:t>
       </w:r>
@@ -10092,14 +9951,12 @@
             </w:r>
           </w:p>
           <w:p>
-            <w:proofErr w:type="spellStart"/>
             <w:r>
               <w:rPr>
                 <w:rFonts w:ascii="Courier New" w:eastAsia="Courier New" w:hAnsi="Courier New" w:cs="Courier New"/>
               </w:rPr>
               <w:t>UnsignedIntegerObjectPropertyType</w:t>
             </w:r>
-            <w:proofErr w:type="spellEnd"/>
           </w:p>
         </w:tc>
         <w:tc>
@@ -10298,14 +10155,12 @@
             <w:vAlign w:val="center"/>
           </w:tcPr>
           <w:p>
-            <w:proofErr w:type="spellStart"/>
             <w:r>
               <w:rPr>
                 <w:rFonts w:ascii="Courier New" w:eastAsia="Courier New" w:hAnsi="Courier New" w:cs="Courier New"/>
               </w:rPr>
               <w:t>WinHandleObj:HandleType</w:t>
             </w:r>
-            <w:proofErr w:type="spellEnd"/>
           </w:p>
         </w:tc>
         <w:tc>
@@ -10373,14 +10228,12 @@
             <w:vAlign w:val="center"/>
           </w:tcPr>
           <w:p>
-            <w:proofErr w:type="spellStart"/>
             <w:r>
               <w:rPr>
                 <w:b/>
               </w:rPr>
               <w:t>Object_Address</w:t>
             </w:r>
-            <w:proofErr w:type="spellEnd"/>
           </w:p>
         </w:tc>
         <w:tc>
@@ -10409,14 +10262,12 @@
             </w:r>
           </w:p>
           <w:p>
-            <w:proofErr w:type="spellStart"/>
             <w:r>
               <w:rPr>
                 <w:rFonts w:ascii="Courier New" w:eastAsia="Courier New" w:hAnsi="Courier New" w:cs="Courier New"/>
               </w:rPr>
               <w:t>UnsignedLongObjectPropertyType</w:t>
             </w:r>
-            <w:proofErr w:type="spellEnd"/>
           </w:p>
         </w:tc>
         <w:tc>
@@ -10455,14 +10306,12 @@
             <w:r>
               <w:t xml:space="preserve">The </w:t>
             </w:r>
-            <w:proofErr w:type="spellStart"/>
             <w:r>
               <w:rPr>
                 <w:rFonts w:ascii="Courier New" w:hAnsi="Courier New" w:cs="Courier New"/>
               </w:rPr>
               <w:t>Object_Address</w:t>
             </w:r>
-            <w:proofErr w:type="spellEnd"/>
             <w:r>
               <w:t xml:space="preserve"> property specifies the address of the Windows object that the handle refers to.</w:t>
             </w:r>
@@ -10486,14 +10335,12 @@
             <w:vAlign w:val="center"/>
           </w:tcPr>
           <w:p>
-            <w:proofErr w:type="spellStart"/>
             <w:r>
               <w:rPr>
                 <w:b/>
               </w:rPr>
               <w:t>Access_Mask</w:t>
             </w:r>
-            <w:proofErr w:type="spellEnd"/>
           </w:p>
         </w:tc>
         <w:tc>
@@ -10522,14 +10369,12 @@
             </w:r>
           </w:p>
           <w:p>
-            <w:proofErr w:type="spellStart"/>
             <w:r>
               <w:rPr>
                 <w:rFonts w:ascii="Courier New" w:eastAsia="Courier New" w:hAnsi="Courier New" w:cs="Courier New"/>
               </w:rPr>
               <w:t>UnsignedLongObjectPropertyType</w:t>
             </w:r>
-            <w:proofErr w:type="spellEnd"/>
           </w:p>
         </w:tc>
         <w:tc>
@@ -10568,14 +10413,12 @@
             <w:r>
               <w:t xml:space="preserve">The </w:t>
             </w:r>
-            <w:proofErr w:type="spellStart"/>
             <w:r>
               <w:rPr>
                 <w:rFonts w:ascii="Courier New" w:hAnsi="Courier New" w:cs="Courier New"/>
               </w:rPr>
               <w:t>Access_Mask</w:t>
             </w:r>
-            <w:proofErr w:type="spellEnd"/>
             <w:r>
               <w:t xml:space="preserve"> property specifies the access bitmask of the handle.</w:t>
             </w:r>
@@ -10599,14 +10442,12 @@
             <w:vAlign w:val="center"/>
           </w:tcPr>
           <w:p>
-            <w:proofErr w:type="spellStart"/>
             <w:r>
               <w:rPr>
                 <w:b/>
               </w:rPr>
               <w:t>Pointer_Count</w:t>
             </w:r>
-            <w:proofErr w:type="spellEnd"/>
           </w:p>
         </w:tc>
         <w:tc>
@@ -10635,14 +10476,12 @@
             </w:r>
           </w:p>
           <w:p>
-            <w:proofErr w:type="spellStart"/>
             <w:r>
               <w:rPr>
                 <w:rFonts w:ascii="Courier New" w:eastAsia="Courier New" w:hAnsi="Courier New" w:cs="Courier New"/>
               </w:rPr>
               <w:t>UnsignedLongObjectPropertyType</w:t>
             </w:r>
-            <w:proofErr w:type="spellEnd"/>
           </w:p>
         </w:tc>
         <w:tc>
@@ -10681,14 +10520,12 @@
             <w:r>
               <w:t xml:space="preserve">The </w:t>
             </w:r>
-            <w:proofErr w:type="spellStart"/>
             <w:r>
               <w:rPr>
                 <w:rFonts w:ascii="Courier New" w:hAnsi="Courier New" w:cs="Courier New"/>
               </w:rPr>
               <w:t>Pointer_Count</w:t>
             </w:r>
-            <w:proofErr w:type="spellEnd"/>
             <w:r>
               <w:t xml:space="preserve"> property specifies the count of pointer references to the Windows object that the handle refers to.</w:t>
             </w:r>
@@ -10701,16 +10538,11 @@
       <w:pPr>
         <w:pStyle w:val="Heading2"/>
       </w:pPr>
-      <w:bookmarkStart w:id="66" w:name="_Toc436826984"/>
-      <w:proofErr w:type="spellStart"/>
-      <w:r>
-        <w:t>WindowsHandleListType</w:t>
-      </w:r>
-      <w:proofErr w:type="spellEnd"/>
-      <w:r>
-        <w:t xml:space="preserve"> Class</w:t>
-      </w:r>
-      <w:bookmarkEnd w:id="66"/>
+      <w:bookmarkStart w:id="65" w:name="_Toc436826984"/>
+      <w:r>
+        <w:t>WindowsHandleListType Class</w:t>
+      </w:r>
+      <w:bookmarkEnd w:id="65"/>
     </w:p>
     <w:p>
       <w:pPr>
@@ -10720,14 +10552,12 @@
       <w:r>
         <w:t xml:space="preserve">The </w:t>
       </w:r>
-      <w:proofErr w:type="spellStart"/>
       <w:r>
         <w:rPr>
           <w:rFonts w:ascii="Courier New" w:hAnsi="Courier New" w:cs="Courier New"/>
         </w:rPr>
         <w:t>WindowsHandleListType</w:t>
       </w:r>
-      <w:proofErr w:type="spellEnd"/>
       <w:r>
         <w:t xml:space="preserve"> class specifies a list of Windows handles, for re-use in other objects.</w:t>
       </w:r>
@@ -10740,14 +10570,12 @@
       <w:r>
         <w:t xml:space="preserve">The property table of the </w:t>
       </w:r>
-      <w:proofErr w:type="spellStart"/>
       <w:r>
         <w:rPr>
           <w:rFonts w:ascii="Courier New" w:eastAsia="Courier New" w:hAnsi="Courier New" w:cs="Courier New"/>
         </w:rPr>
         <w:t>WindowsHandleListType</w:t>
       </w:r>
-      <w:proofErr w:type="spellEnd"/>
       <w:r>
         <w:t xml:space="preserve"> class is given in </w:t>
       </w:r>
@@ -10770,13 +10598,13 @@
           <w:b/>
           <w:color w:val="0000EE"/>
         </w:rPr>
+        <w:instrText xml:space="preserve"> \* MERGEFORMAT </w:instrText>
       </w:r>
       <w:r>
         <w:rPr>
           <w:b/>
           <w:color w:val="0000EE"/>
         </w:rPr>
-        <w:instrText xml:space="preserve"> \* MERGEFORMAT </w:instrText>
       </w:r>
       <w:r>
         <w:rPr>
@@ -10831,44 +10659,71 @@
         <w:pStyle w:val="tablecaption"/>
         <w:jc w:val="center"/>
       </w:pPr>
-      <w:bookmarkStart w:id="67" w:name="_Ref436914372"/>
+      <w:bookmarkStart w:id="66" w:name="_Ref436914372"/>
       <w:r>
         <w:t xml:space="preserve">Table </w:t>
       </w:r>
-      <w:fldSimple w:instr=" STYLEREF 1 \s ">
-        <w:r>
-          <w:rPr>
-            <w:noProof/>
-          </w:rPr>
-          <w:t>3</w:t>
-        </w:r>
-      </w:fldSimple>
+      <w:r>
+        <w:fldChar w:fldCharType="begin"/>
+      </w:r>
+      <w:r>
+        <w:instrText xml:space="preserve"> STYLEREF 1 \s </w:instrText>
+      </w:r>
+      <w:r>
+        <w:fldChar w:fldCharType="separate"/>
+      </w:r>
+      <w:r>
+        <w:rPr>
+          <w:noProof/>
+        </w:rPr>
+        <w:t>3</w:t>
+      </w:r>
+      <w:r>
+        <w:rPr>
+          <w:noProof/>
+        </w:rPr>
+        <w:fldChar w:fldCharType="end"/>
+      </w:r>
       <w:r>
         <w:noBreakHyphen/>
       </w:r>
-      <w:fldSimple w:instr=" SEQ Table \* ARABIC \s 1 ">
-        <w:r>
-          <w:rPr>
-            <w:noProof/>
-          </w:rPr>
-          <w:t>2</w:t>
-        </w:r>
-      </w:fldSimple>
-      <w:bookmarkEnd w:id="67"/>
+      <w:r>
+        <w:fldChar w:fldCharType="begin"/>
+      </w:r>
+      <w:r>
+        <w:instrText xml:space="preserve"> SEQ Table \* ARABIC</w:instrText>
+      </w:r>
+      <w:r>
+        <w:instrText xml:space="preserve"> \s 1 </w:instrText>
+      </w:r>
+      <w:r>
+        <w:fldChar w:fldCharType="separate"/>
+      </w:r>
+      <w:r>
+        <w:rPr>
+          <w:noProof/>
+        </w:rPr>
+        <w:t>2</w:t>
+      </w:r>
+      <w:r>
+        <w:rPr>
+          <w:noProof/>
+        </w:rPr>
+        <w:fldChar w:fldCharType="end"/>
+      </w:r>
+      <w:bookmarkEnd w:id="66"/>
       <w:r>
         <w:t xml:space="preserve">. </w:t>
       </w:r>
       <w:r>
         <w:t xml:space="preserve">Properties of the </w:t>
       </w:r>
-      <w:proofErr w:type="spellStart"/>
       <w:r>
         <w:rPr>
           <w:rFonts w:ascii="Courier New" w:eastAsia="Courier New" w:hAnsi="Courier New" w:cs="Courier New"/>
         </w:rPr>
         <w:t>WindowsHandleListType</w:t>
       </w:r>
-      <w:proofErr w:type="spellEnd"/>
       <w:r>
         <w:t xml:space="preserve"> class</w:t>
       </w:r>
@@ -11047,14 +10902,12 @@
             <w:vAlign w:val="center"/>
           </w:tcPr>
           <w:p>
-            <w:proofErr w:type="spellStart"/>
             <w:r>
               <w:rPr>
                 <w:rFonts w:ascii="Courier New" w:eastAsia="Courier New" w:hAnsi="Courier New" w:cs="Courier New"/>
               </w:rPr>
               <w:t>WinHandleObj:WindowsHandleObjectType</w:t>
             </w:r>
-            <w:proofErr w:type="spellEnd"/>
           </w:p>
         </w:tc>
         <w:tc>
@@ -11102,14 +10955,63 @@
       <w:pPr>
         <w:pStyle w:val="Heading2"/>
       </w:pPr>
-      <w:bookmarkStart w:id="68" w:name="_Toc436826985"/>
-      <w:proofErr w:type="spellStart"/>
-      <w:r>
+      <w:bookmarkStart w:id="67" w:name="_Toc436826985"/>
+      <w:r>
+        <w:t>HandleType Class</w:t>
+      </w:r>
+      <w:bookmarkEnd w:id="67"/>
+    </w:p>
+    <w:p>
+      <w:r>
+        <w:t xml:space="preserve">The </w:t>
+      </w:r>
+      <w:r>
+        <w:rPr>
+          <w:rFonts w:ascii="Courier New" w:hAnsi="Courier New" w:cs="Courier New"/>
+        </w:rPr>
         <w:t>HandleType</w:t>
       </w:r>
-      <w:proofErr w:type="spellEnd"/>
-      <w:r>
-        <w:t xml:space="preserve"> Class</w:t>
+      <w:r>
+        <w:t xml:space="preserve"> class specifies </w:t>
+      </w:r>
+      <w:r>
+        <w:t xml:space="preserve">the </w:t>
+      </w:r>
+      <w:r>
+        <w:t xml:space="preserve">Windows handle </w:t>
+      </w:r>
+      <w:r>
+        <w:t>type</w:t>
+      </w:r>
+      <w:r>
+        <w:t xml:space="preserve">. Its core value SHOULD be a literal from the </w:t>
+      </w:r>
+      <w:r>
+        <w:rPr>
+          <w:rFonts w:ascii="Courier New" w:hAnsi="Courier New" w:cs="Courier New"/>
+        </w:rPr>
+        <w:t>HandleTypeEnum</w:t>
+      </w:r>
+      <w:r>
+        <w:t xml:space="preserve"> enumeration. It extends the </w:t>
+      </w:r>
+      <w:r>
+        <w:rPr>
+          <w:rFonts w:ascii="Courier New" w:hAnsi="Courier New" w:cs="Courier New"/>
+        </w:rPr>
+        <w:t>BaseObjectPropertyType</w:t>
+      </w:r>
+      <w:r>
+        <w:t xml:space="preserve"> class, in order to permit complex (i.e. regular-expression based) specifications.</w:t>
+      </w:r>
+    </w:p>
+    <w:p>
+      <w:pPr>
+        <w:pStyle w:val="Heading2"/>
+      </w:pPr>
+      <w:bookmarkStart w:id="68" w:name="_Toc436826986"/>
+      <w:r>
+        <w:t>HandleTypeEnum Enumeration</w:t>
       </w:r>
       <w:bookmarkEnd w:id="68"/>
     </w:p>
@@ -11118,114 +11020,15 @@
         <w:pStyle w:val="basicparagraph"/>
         <w:contextualSpacing w:val="0"/>
       </w:pPr>
-      <w:proofErr w:type="spellStart"/>
-      <w:r>
-        <w:rPr>
-          <w:rFonts w:ascii="Courier New" w:hAnsi="Courier New" w:cs="Courier New"/>
-        </w:rPr>
-        <w:t>HandleType</w:t>
-      </w:r>
-      <w:proofErr w:type="spellEnd"/>
-      <w:r>
-        <w:t xml:space="preserve"> </w:t>
-      </w:r>
-      <w:r>
-        <w:t xml:space="preserve">class </w:t>
-      </w:r>
-      <w:r>
-        <w:t>specifies Windows handle</w:t>
-      </w:r>
-      <w:r>
-        <w:t xml:space="preserve"> cla</w:t>
-      </w:r>
-      <w:r>
-        <w:t xml:space="preserve">ss via a union of the </w:t>
-      </w:r>
-      <w:proofErr w:type="spellStart"/>
-      <w:r>
-        <w:rPr>
-          <w:rFonts w:ascii="Courier New" w:hAnsi="Courier New" w:cs="Courier New"/>
+      <w:r>
+        <w:t xml:space="preserve">The literals of the </w:t>
+      </w:r>
+      <w:r>
+        <w:rPr>
+          <w:rFonts w:ascii="Courier New" w:eastAsia="Courier New" w:hAnsi="Courier New" w:cs="Courier New"/>
         </w:rPr>
         <w:t>HandleTypeEnum</w:t>
       </w:r>
-      <w:proofErr w:type="spellEnd"/>
-      <w:r>
-        <w:t xml:space="preserve"> </w:t>
-      </w:r>
-      <w:r>
-        <w:t>enumeration</w:t>
-      </w:r>
-      <w:r>
-        <w:t xml:space="preserve"> and the atomic </w:t>
-      </w:r>
-      <w:commentRangeStart w:id="69"/>
-      <w:proofErr w:type="spellStart"/>
-      <w:r>
-        <w:t>xs</w:t>
-      </w:r>
-      <w:proofErr w:type="gramStart"/>
-      <w:r>
-        <w:t>:string</w:t>
-      </w:r>
-      <w:proofErr w:type="spellEnd"/>
-      <w:proofErr w:type="gramEnd"/>
-      <w:r>
-        <w:t xml:space="preserve"> </w:t>
-      </w:r>
-      <w:commentRangeEnd w:id="69"/>
-      <w:r>
-        <w:rPr>
-          <w:rStyle w:val="CommentReference"/>
-        </w:rPr>
-        <w:commentReference w:id="69"/>
-      </w:r>
-      <w:r>
-        <w:t xml:space="preserve">type. Its base type is the CybOX Core </w:t>
-      </w:r>
-      <w:r>
-        <w:rPr>
-          <w:rFonts w:ascii="Courier New" w:hAnsi="Courier New" w:cs="Courier New"/>
-        </w:rPr>
-        <w:t>BaseObjectPropertyType</w:t>
-      </w:r>
-      <w:r>
-        <w:t xml:space="preserve"> class</w:t>
-      </w:r>
-      <w:r>
-        <w:t>, for permitting complex (i.e. regular-expression based) specifications.</w:t>
-      </w:r>
-    </w:p>
-    <w:p>
-      <w:pPr>
-        <w:pStyle w:val="Heading2"/>
-      </w:pPr>
-      <w:bookmarkStart w:id="70" w:name="_Toc436826986"/>
-      <w:proofErr w:type="spellStart"/>
-      <w:r>
-        <w:t>HandleTypeEnum</w:t>
-      </w:r>
-      <w:proofErr w:type="spellEnd"/>
-      <w:r>
-        <w:t xml:space="preserve"> Enumeration</w:t>
-      </w:r>
-      <w:bookmarkEnd w:id="70"/>
-    </w:p>
-    <w:p>
-      <w:pPr>
-        <w:pStyle w:val="basicparagraph"/>
-        <w:contextualSpacing w:val="0"/>
-      </w:pPr>
-      <w:r>
-        <w:t xml:space="preserve">The literals of the </w:t>
-      </w:r>
-      <w:proofErr w:type="spellStart"/>
-      <w:r>
-        <w:rPr>
-          <w:rFonts w:ascii="Courier New" w:eastAsia="Courier New" w:hAnsi="Courier New" w:cs="Courier New"/>
-        </w:rPr>
-        <w:t>HandleTypeEnum</w:t>
-      </w:r>
-      <w:proofErr w:type="spellEnd"/>
       <w:r>
         <w:t xml:space="preserve"> enumeration are given in </w:t>
       </w:r>
@@ -11248,13 +11051,13 @@
           <w:b/>
           <w:color w:val="0000EE"/>
         </w:rPr>
+        <w:instrText xml:space="preserve"> \* MERGEFORMAT </w:instrText>
       </w:r>
       <w:r>
         <w:rPr>
           <w:b/>
           <w:color w:val="0000EE"/>
         </w:rPr>
-        <w:instrText xml:space="preserve"> \* MERGEFORMAT </w:instrText>
       </w:r>
       <w:r>
         <w:rPr>
@@ -11309,45 +11112,69 @@
         <w:pStyle w:val="tablecaption"/>
         <w:jc w:val="center"/>
       </w:pPr>
-      <w:bookmarkStart w:id="71" w:name="_Ref436914140"/>
+      <w:bookmarkStart w:id="69" w:name="_Ref436914140"/>
       <w:r>
         <w:lastRenderedPageBreak/>
         <w:t xml:space="preserve">Table </w:t>
       </w:r>
-      <w:fldSimple w:instr=" STYLEREF 1 \s ">
-        <w:r>
-          <w:rPr>
-            <w:noProof/>
-          </w:rPr>
-          <w:t>3</w:t>
-        </w:r>
-      </w:fldSimple>
+      <w:r>
+        <w:fldChar w:fldCharType="begin"/>
+      </w:r>
+      <w:r>
+        <w:instrText xml:space="preserve"> STYLEREF 1 \s </w:instrText>
+      </w:r>
+      <w:r>
+        <w:fldChar w:fldCharType="separate"/>
+      </w:r>
+      <w:r>
+        <w:rPr>
+          <w:noProof/>
+        </w:rPr>
+        <w:t>3</w:t>
+      </w:r>
+      <w:r>
+        <w:rPr>
+          <w:noProof/>
+        </w:rPr>
+        <w:fldChar w:fldCharType="end"/>
+      </w:r>
       <w:r>
         <w:noBreakHyphen/>
       </w:r>
-      <w:fldSimple w:instr=" SEQ Table \* ARABIC \s 1 ">
-        <w:r>
-          <w:rPr>
-            <w:noProof/>
-          </w:rPr>
-          <w:t>3</w:t>
-        </w:r>
-      </w:fldSimple>
-      <w:bookmarkEnd w:id="71"/>
+      <w:r>
+        <w:fldChar w:fldCharType="begin"/>
+      </w:r>
+      <w:r>
+        <w:instrText xml:space="preserve"> SEQ Table \* ARABIC \s 1 </w:instrText>
+      </w:r>
+      <w:r>
+        <w:fldChar w:fldCharType="separate"/>
+      </w:r>
+      <w:r>
+        <w:rPr>
+          <w:noProof/>
+        </w:rPr>
+        <w:t>3</w:t>
+      </w:r>
+      <w:r>
+        <w:rPr>
+          <w:noProof/>
+        </w:rPr>
+        <w:fldChar w:fldCharType="end"/>
+      </w:r>
+      <w:bookmarkEnd w:id="69"/>
       <w:r>
         <w:t xml:space="preserve">. </w:t>
       </w:r>
       <w:r>
         <w:t xml:space="preserve">Literals of the </w:t>
       </w:r>
-      <w:proofErr w:type="spellStart"/>
       <w:r>
         <w:rPr>
           <w:rFonts w:ascii="Courier New" w:eastAsia="Courier New" w:hAnsi="Courier New" w:cs="Courier New"/>
         </w:rPr>
         <w:t>HandleTypeEnum</w:t>
       </w:r>
-      <w:proofErr w:type="spellEnd"/>
       <w:r>
         <w:t xml:space="preserve"> enumeration</w:t>
       </w:r>
@@ -11452,14 +11279,12 @@
                 <w:b/>
               </w:rPr>
             </w:pPr>
-            <w:proofErr w:type="spellStart"/>
             <w:r>
               <w:rPr>
                 <w:b/>
               </w:rPr>
               <w:t>AccessToken</w:t>
             </w:r>
-            <w:proofErr w:type="spellEnd"/>
           </w:p>
         </w:tc>
         <w:tc>
@@ -11595,14 +11420,12 @@
                 <w:b/>
               </w:rPr>
             </w:pPr>
-            <w:proofErr w:type="spellStart"/>
             <w:r>
               <w:rPr>
                 <w:b/>
               </w:rPr>
               <w:t>FileMapping</w:t>
             </w:r>
-            <w:proofErr w:type="spellEnd"/>
           </w:p>
         </w:tc>
         <w:tc>
@@ -11691,14 +11514,12 @@
                 <w:b/>
               </w:rPr>
             </w:pPr>
-            <w:proofErr w:type="spellStart"/>
             <w:r>
               <w:rPr>
                 <w:b/>
               </w:rPr>
               <w:t>IOCompletionPort</w:t>
             </w:r>
-            <w:proofErr w:type="spellEnd"/>
           </w:p>
         </w:tc>
         <w:tc>
@@ -11761,15 +11582,7 @@
           </w:tcPr>
           <w:p>
             <w:r>
-              <w:t xml:space="preserve">Specifies a </w:t>
-            </w:r>
-            <w:proofErr w:type="spellStart"/>
-            <w:r>
-              <w:t>mailslot</w:t>
-            </w:r>
-            <w:proofErr w:type="spellEnd"/>
-            <w:r>
-              <w:t xml:space="preserve"> handle.</w:t>
+              <w:t>Specifies a mailslot handle.</w:t>
             </w:r>
           </w:p>
         </w:tc>
@@ -11816,15 +11629,7 @@
           </w:tcPr>
           <w:p>
             <w:r>
-              <w:t xml:space="preserve">Specifies a </w:t>
-            </w:r>
-            <w:proofErr w:type="spellStart"/>
-            <w:r>
-              <w:t>mutex</w:t>
-            </w:r>
-            <w:proofErr w:type="spellEnd"/>
-            <w:r>
-              <w:t xml:space="preserve"> handle.</w:t>
+              <w:t>Specifies a mutex handle.</w:t>
             </w:r>
           </w:p>
         </w:tc>
@@ -11850,14 +11655,12 @@
                 <w:b/>
               </w:rPr>
             </w:pPr>
-            <w:proofErr w:type="spellStart"/>
             <w:r>
               <w:rPr>
                 <w:b/>
               </w:rPr>
               <w:t>NamedPipe</w:t>
             </w:r>
-            <w:proofErr w:type="spellEnd"/>
           </w:p>
         </w:tc>
         <w:tc>
@@ -12134,14 +11937,12 @@
                 <w:b/>
               </w:rPr>
             </w:pPr>
-            <w:proofErr w:type="spellStart"/>
             <w:r>
               <w:rPr>
                 <w:b/>
               </w:rPr>
               <w:t>WaitableTimer</w:t>
             </w:r>
-            <w:proofErr w:type="spellEnd"/>
           </w:p>
         </w:tc>
         <w:tc>
@@ -12157,15 +11958,7 @@
           </w:tcPr>
           <w:p>
             <w:r>
-              <w:t xml:space="preserve">Specifies a </w:t>
-            </w:r>
-            <w:proofErr w:type="spellStart"/>
-            <w:r>
-              <w:t>waitable</w:t>
-            </w:r>
-            <w:proofErr w:type="spellEnd"/>
-            <w:r>
-              <w:t xml:space="preserve"> timer handle.</w:t>
+              <w:t>Specifies a waitable timer handle.</w:t>
             </w:r>
           </w:p>
         </w:tc>
@@ -12191,14 +11984,12 @@
                 <w:b/>
               </w:rPr>
             </w:pPr>
-            <w:proofErr w:type="spellStart"/>
             <w:r>
               <w:rPr>
                 <w:b/>
               </w:rPr>
               <w:t>RegistryKey</w:t>
             </w:r>
-            <w:proofErr w:type="spellEnd"/>
           </w:p>
         </w:tc>
         <w:tc>
@@ -12287,14 +12078,12 @@
                 <w:b/>
               </w:rPr>
             </w:pPr>
-            <w:proofErr w:type="spellStart"/>
             <w:r>
               <w:rPr>
                 <w:b/>
               </w:rPr>
               <w:t>ServiceControlManager</w:t>
             </w:r>
-            <w:proofErr w:type="spellEnd"/>
           </w:p>
         </w:tc>
         <w:tc>
@@ -12336,14 +12125,12 @@
                 <w:b/>
               </w:rPr>
             </w:pPr>
-            <w:proofErr w:type="spellStart"/>
             <w:r>
               <w:rPr>
                 <w:b/>
               </w:rPr>
               <w:t>CommunicationsDevice</w:t>
             </w:r>
-            <w:proofErr w:type="spellEnd"/>
           </w:p>
         </w:tc>
         <w:tc>
@@ -12385,7 +12172,6 @@
                 <w:b/>
               </w:rPr>
             </w:pPr>
-            <w:proofErr w:type="spellStart"/>
             <w:r>
               <w:rPr>
                 <w:b/>
@@ -12393,7 +12179,6 @@
               <w:lastRenderedPageBreak/>
               <w:t>ConsoleInput</w:t>
             </w:r>
-            <w:proofErr w:type="spellEnd"/>
           </w:p>
         </w:tc>
         <w:tc>
@@ -12435,14 +12220,12 @@
                 <w:b/>
               </w:rPr>
             </w:pPr>
-            <w:proofErr w:type="spellStart"/>
             <w:r>
               <w:rPr>
                 <w:b/>
               </w:rPr>
               <w:t>ConsoleScreenBuffer</w:t>
             </w:r>
-            <w:proofErr w:type="spellEnd"/>
           </w:p>
         </w:tc>
         <w:tc>
@@ -12484,14 +12267,12 @@
                 <w:b/>
               </w:rPr>
             </w:pPr>
-            <w:proofErr w:type="spellStart"/>
             <w:r>
               <w:rPr>
                 <w:b/>
               </w:rPr>
               <w:t>MemoryResourceNotification</w:t>
             </w:r>
-            <w:proofErr w:type="spellEnd"/>
           </w:p>
         </w:tc>
         <w:tc>
@@ -12721,14 +12502,12 @@
                 <w:b/>
               </w:rPr>
             </w:pPr>
-            <w:proofErr w:type="spellStart"/>
             <w:r>
               <w:rPr>
                 <w:b/>
               </w:rPr>
               <w:t>WindowStation</w:t>
             </w:r>
-            <w:proofErr w:type="spellEnd"/>
           </w:p>
         </w:tc>
         <w:tc>
@@ -12817,14 +12596,12 @@
                 <w:b/>
               </w:rPr>
             </w:pPr>
-            <w:proofErr w:type="spellStart"/>
             <w:r>
               <w:rPr>
                 <w:b/>
               </w:rPr>
               <w:t>WaitablePort</w:t>
             </w:r>
-            <w:proofErr w:type="spellEnd"/>
           </w:p>
         </w:tc>
         <w:tc>
@@ -12840,15 +12617,7 @@
           </w:tcPr>
           <w:p>
             <w:r>
-              <w:t xml:space="preserve">Specifies a </w:t>
-            </w:r>
-            <w:proofErr w:type="spellStart"/>
-            <w:r>
-              <w:t>waitable</w:t>
-            </w:r>
-            <w:proofErr w:type="spellEnd"/>
-            <w:r>
-              <w:t xml:space="preserve"> port handle.</w:t>
+              <w:t>Specifies a waitable port handle.</w:t>
             </w:r>
           </w:p>
         </w:tc>
@@ -13156,14 +12925,12 @@
                 <w:b/>
               </w:rPr>
             </w:pPr>
-            <w:proofErr w:type="spellStart"/>
             <w:r>
               <w:rPr>
                 <w:b/>
               </w:rPr>
               <w:t>ColorSpace</w:t>
             </w:r>
-            <w:proofErr w:type="spellEnd"/>
           </w:p>
         </w:tc>
         <w:tc>
@@ -13252,14 +13019,12 @@
                 <w:b/>
               </w:rPr>
             </w:pPr>
-            <w:proofErr w:type="spellStart"/>
             <w:r>
               <w:rPr>
                 <w:b/>
               </w:rPr>
               <w:t>DeviceContext</w:t>
             </w:r>
-            <w:proofErr w:type="spellEnd"/>
           </w:p>
         </w:tc>
         <w:tc>
@@ -13301,14 +13066,12 @@
                 <w:b/>
               </w:rPr>
             </w:pPr>
-            <w:proofErr w:type="spellStart"/>
             <w:r>
               <w:rPr>
                 <w:b/>
               </w:rPr>
               <w:t>EnhancedMetafile</w:t>
             </w:r>
-            <w:proofErr w:type="spellEnd"/>
           </w:p>
         </w:tc>
         <w:tc>
@@ -13397,7 +13160,6 @@
                 <w:b/>
               </w:rPr>
             </w:pPr>
-            <w:proofErr w:type="spellStart"/>
             <w:r>
               <w:rPr>
                 <w:b/>
@@ -13405,7 +13167,6 @@
               <w:lastRenderedPageBreak/>
               <w:t>GDIObject</w:t>
             </w:r>
-            <w:proofErr w:type="spellEnd"/>
           </w:p>
         </w:tc>
         <w:tc>
@@ -13682,14 +13443,12 @@
                 <w:b/>
               </w:rPr>
             </w:pPr>
-            <w:proofErr w:type="spellStart"/>
             <w:r>
               <w:rPr>
                 <w:b/>
               </w:rPr>
               <w:t>DisplayMonitor</w:t>
             </w:r>
-            <w:proofErr w:type="spellEnd"/>
           </w:p>
         </w:tc>
         <w:tc>
@@ -13914,93 +13673,133 @@
       <w:pPr>
         <w:pStyle w:val="Heading1"/>
       </w:pPr>
-      <w:bookmarkStart w:id="72" w:name="_Ref428537416"/>
-      <w:bookmarkStart w:id="73" w:name="_Toc436826987"/>
+      <w:bookmarkStart w:id="70" w:name="_Ref428537416"/>
+      <w:bookmarkStart w:id="71" w:name="_Toc436826987"/>
       <w:r>
         <w:lastRenderedPageBreak/>
         <w:t>Conformance</w:t>
       </w:r>
       <w:bookmarkEnd w:id="58"/>
       <w:bookmarkEnd w:id="59"/>
+      <w:bookmarkEnd w:id="70"/>
+      <w:bookmarkEnd w:id="71"/>
+    </w:p>
+    <w:p>
+      <w:r>
+        <w:t>Implementations have discretion over which parts (components, properties, extensions, controlled vocabularies, etc.) of CybOX they implement (e.g., Observable/Object).</w:t>
+      </w:r>
+    </w:p>
+    <w:p>
+      <w:r>
+        <w:t xml:space="preserve"> </w:t>
+      </w:r>
+    </w:p>
+    <w:p>
+      <w:r>
+        <w:t>[1] Conformant implementations must conform to all normative structural specifications of the UML model or additional normative statements within this document that apply to the portions of CybOX they implement (e.g., implementers of the entire Observable class must conform to all normative structural specifications of the UML model regarding the Observable class or additional normative statements contained in the document that describes the Observable class).</w:t>
+      </w:r>
+    </w:p>
+    <w:p>
+      <w:r>
+        <w:t xml:space="preserve"> </w:t>
+      </w:r>
+    </w:p>
+    <w:p>
+      <w:r>
+        <w:t>[2] Conformant implementations are free to ignore normative structural specifications of the UML model or additional normative statements within this document that do not apply to the portions of CybOX they implement (e.g., non-implementers of any particular properties of the Observable class are free to ignore all normative structural specifications of the UML model regarding those properties of the Observable class or additional normative statements contained in the document that describes the Observable class).</w:t>
+      </w:r>
+    </w:p>
+    <w:p>
+      <w:r>
+        <w:t xml:space="preserve"> </w:t>
+      </w:r>
+    </w:p>
+    <w:p>
+      <w:r>
+        <w:t>The conformance section of this document is intentionally broad and attempts to reiterate what already exists in this document.</w:t>
+      </w:r>
+    </w:p>
+    <w:p>
+      <w:pPr>
+        <w:pStyle w:val="AppendixHeading1"/>
+        <w:spacing w:after="120" w:afterAutospacing="0"/>
+      </w:pPr>
+      <w:bookmarkStart w:id="72" w:name="_Toc85472897"/>
+      <w:bookmarkStart w:id="73" w:name="_Toc287332012"/>
+      <w:bookmarkStart w:id="74" w:name="_Toc409437264"/>
+      <w:bookmarkStart w:id="75" w:name="_Toc436826988"/>
+      <w:r>
+        <w:lastRenderedPageBreak/>
+        <w:t>Acknowledgments</w:t>
+      </w:r>
       <w:bookmarkEnd w:id="72"/>
       <w:bookmarkEnd w:id="73"/>
-    </w:p>
-    <w:p>
-      <w:r>
-        <w:t>Implementations have discretion over which parts (components, properties, extensions, controlled vocabularies, etc.) of CybOX they implement (e.g., Observable/Object).</w:t>
-      </w:r>
-    </w:p>
-    <w:p>
-      <w:r>
-        <w:t xml:space="preserve"> </w:t>
-      </w:r>
-    </w:p>
-    <w:p>
-      <w:r>
-        <w:t>[1] Conformant implementations must conform to all normative structural specifications of the UML model or additional normative statements within this document that apply to the portions of CybOX they implement (e.g., implementers of the entire Observable class must conform to all normative structural specifications of the UML model regarding the Observable class or additional normative statements contained in the document that describes the Observable class).</w:t>
-      </w:r>
-    </w:p>
-    <w:p>
-      <w:r>
-        <w:t xml:space="preserve"> </w:t>
-      </w:r>
-    </w:p>
-    <w:p>
-      <w:r>
-        <w:t>[2] Conformant implementations are free to ignore normative structural specifications of the UML model or additional normative statements within this document that do not apply to the portions of CybOX they implement (e.g., non-implementers of any particular properties of the Observable class are free to ignore all normative structural specifications of the UML model regarding those properties of the Observable class or additional normative statements contained in the document that describes the Observable class).</w:t>
-      </w:r>
-    </w:p>
-    <w:p>
-      <w:r>
-        <w:t xml:space="preserve"> </w:t>
-      </w:r>
-    </w:p>
-    <w:p>
-      <w:r>
-        <w:t>The conformance section of this document is intentionally broad and attempts to reiterate what already exists in this document.</w:t>
-      </w:r>
-    </w:p>
-    <w:p>
-      <w:pPr>
-        <w:pStyle w:val="AppendixHeading1"/>
-        <w:spacing w:after="120" w:afterAutospacing="0"/>
-      </w:pPr>
-      <w:bookmarkStart w:id="74" w:name="_Toc85472897"/>
-      <w:bookmarkStart w:id="75" w:name="_Toc287332012"/>
-      <w:bookmarkStart w:id="76" w:name="_Toc409437264"/>
-      <w:bookmarkStart w:id="77" w:name="_Toc436826988"/>
-      <w:r>
-        <w:lastRenderedPageBreak/>
-        <w:t>Acknowledgments</w:t>
-      </w:r>
       <w:bookmarkEnd w:id="74"/>
       <w:bookmarkEnd w:id="75"/>
+    </w:p>
+    <w:p>
+      <w:pPr>
+        <w:spacing w:after="240"/>
+      </w:pPr>
+      <w:r>
+        <w:t>The following individuals have participated in the creation of this specification and are gratefully acknowledged:</w:t>
+      </w:r>
+    </w:p>
+    <w:p>
+      <w:pPr>
+        <w:pStyle w:val="Titlepageinfo"/>
+      </w:pPr>
+      <w:r>
+        <w:t>Participants:</w:t>
+      </w:r>
+      <w:r>
+        <w:fldChar w:fldCharType="begin"/>
+      </w:r>
+      <w:r>
+        <w:instrText xml:space="preserve"> MACROBUTTON  </w:instrText>
+      </w:r>
+      <w:r>
+        <w:fldChar w:fldCharType="end"/>
+      </w:r>
+    </w:p>
+    <w:p>
+      <w:pPr>
+        <w:pStyle w:val="Contributor"/>
+      </w:pPr>
+      <w:r>
+        <w:t>Dean Thompson, Australia and New Zealand Banking Group (ANZ Bank)</w:t>
+      </w:r>
+    </w:p>
+    <w:p>
+      <w:pPr>
+        <w:pStyle w:val="Contributor"/>
+      </w:pPr>
+      <w:r>
+        <w:t>Bret Jordan, Blue Coat Systems, Inc.</w:t>
+      </w:r>
+    </w:p>
+    <w:p>
+      <w:pPr>
+        <w:pStyle w:val="Contributor"/>
+      </w:pPr>
+      <w:r>
+        <w:t>Adnan Baykal, Center for Internet Security (CIS)</w:t>
+      </w:r>
+    </w:p>
+    <w:p>
+      <w:pPr>
+        <w:pStyle w:val="Contributor"/>
+      </w:pPr>
+      <w:r>
+        <w:t xml:space="preserve">Liron Schiff, </w:t>
+      </w:r>
+      <w:bookmarkStart w:id="76" w:name="_GoBack"/>
+      <w:r>
+        <w:t>Comilion</w:t>
+      </w:r>
       <w:bookmarkEnd w:id="76"/>
-      <w:bookmarkEnd w:id="77"/>
-    </w:p>
-    <w:p>
-      <w:pPr>
-        <w:spacing w:after="240"/>
-      </w:pPr>
-      <w:r>
-        <w:t>The following individuals have participated in the creation of this specification and are gratefully acknowledged:</w:t>
-      </w:r>
-    </w:p>
-    <w:p>
-      <w:pPr>
-        <w:pStyle w:val="Titlepageinfo"/>
-      </w:pPr>
-      <w:r>
-        <w:t>Participants:</w:t>
-      </w:r>
-      <w:r>
-        <w:fldChar w:fldCharType="begin"/>
-      </w:r>
-      <w:r>
-        <w:instrText xml:space="preserve"> MACROBUTTON  </w:instrText>
-      </w:r>
-      <w:r>
-        <w:fldChar w:fldCharType="end"/>
+      <w:r>
+        <w:t xml:space="preserve"> (mobile) Ltd.</w:t>
       </w:r>
     </w:p>
     <w:p>
@@ -14008,7 +13807,7 @@
         <w:pStyle w:val="Contributor"/>
       </w:pPr>
       <w:r>
-        <w:t>Dean Thompson, Australia and New Zealand Banking Group (ANZ Bank)</w:t>
+        <w:t>Jane Ginn, Cyber Threat Intelligence Network, Inc. (CTIN)</w:t>
       </w:r>
     </w:p>
     <w:p>
@@ -14016,7 +13815,7 @@
         <w:pStyle w:val="Contributor"/>
       </w:pPr>
       <w:r>
-        <w:t>Bret Jordan, Blue Coat Systems, Inc.</w:t>
+        <w:t>Richard Struse, DHS Office of Cybersecurity and Communications (CS&amp;C)</w:t>
       </w:r>
     </w:p>
     <w:p>
@@ -14024,28 +13823,15 @@
         <w:pStyle w:val="Contributor"/>
       </w:pPr>
       <w:r>
-        <w:t>Adnan Baykal, Center for Internet Security (CIS)</w:t>
+        <w:t>Ryusuke Masuoka, Fujitsu Limited</w:t>
       </w:r>
     </w:p>
     <w:p>
       <w:pPr>
         <w:pStyle w:val="Contributor"/>
       </w:pPr>
-      <w:proofErr w:type="spellStart"/>
-      <w:r>
-        <w:t>Liron</w:t>
-      </w:r>
-      <w:proofErr w:type="spellEnd"/>
-      <w:r>
-        <w:t xml:space="preserve"> Schiff, </w:t>
-      </w:r>
-      <w:proofErr w:type="spellStart"/>
-      <w:r>
-        <w:t>Comilion</w:t>
-      </w:r>
-      <w:proofErr w:type="spellEnd"/>
-      <w:r>
-        <w:t xml:space="preserve"> (mobile) Ltd.</w:t>
+      <w:r>
+        <w:t>Eric Burger, Georgetown University</w:t>
       </w:r>
     </w:p>
     <w:p>
@@ -14053,15 +13839,7 @@
         <w:pStyle w:val="Contributor"/>
       </w:pPr>
       <w:r>
-        <w:t xml:space="preserve">Jane </w:t>
-      </w:r>
-      <w:proofErr w:type="spellStart"/>
-      <w:r>
-        <w:t>Ginn</w:t>
-      </w:r>
-      <w:proofErr w:type="spellEnd"/>
-      <w:r>
-        <w:t>, Cyber Threat Intelligence Network, Inc. (CTIN)</w:t>
+        <w:t>Jason Keirstead, IBM</w:t>
       </w:r>
     </w:p>
     <w:p>
@@ -14069,28 +13847,15 @@
         <w:pStyle w:val="Contributor"/>
       </w:pPr>
       <w:r>
-        <w:t>Richard Struse, DHS Office of Cybersecurity and Communications (CS&amp;C)</w:t>
+        <w:t>Paul Martini, iboss, Inc.</w:t>
       </w:r>
     </w:p>
     <w:p>
       <w:pPr>
         <w:pStyle w:val="Contributor"/>
       </w:pPr>
-      <w:proofErr w:type="spellStart"/>
-      <w:r>
-        <w:t>Ryusuke</w:t>
-      </w:r>
-      <w:proofErr w:type="spellEnd"/>
-      <w:r>
-        <w:t xml:space="preserve"> </w:t>
-      </w:r>
-      <w:proofErr w:type="spellStart"/>
-      <w:r>
-        <w:t>Masuoka</w:t>
-      </w:r>
-      <w:proofErr w:type="spellEnd"/>
-      <w:r>
-        <w:t>, Fujitsu Limited</w:t>
+      <w:r>
+        <w:t>Jerome Athias, Individual</w:t>
       </w:r>
     </w:p>
     <w:p>
@@ -14098,7 +13863,7 @@
         <w:pStyle w:val="Contributor"/>
       </w:pPr>
       <w:r>
-        <w:t>Eric Burger, Georgetown University</w:t>
+        <w:t>Sanjiv Kalkar, Individual</w:t>
       </w:r>
     </w:p>
     <w:p>
@@ -14106,15 +13871,7 @@
         <w:pStyle w:val="Contributor"/>
       </w:pPr>
       <w:r>
-        <w:t xml:space="preserve">Jason </w:t>
-      </w:r>
-      <w:proofErr w:type="spellStart"/>
-      <w:r>
-        <w:t>Keirstead</w:t>
-      </w:r>
-      <w:proofErr w:type="spellEnd"/>
-      <w:r>
-        <w:t>, IBM</w:t>
+        <w:t>Terry MacDonald, Individual</w:t>
       </w:r>
     </w:p>
     <w:p>
@@ -14122,15 +13879,7 @@
         <w:pStyle w:val="Contributor"/>
       </w:pPr>
       <w:r>
-        <w:t xml:space="preserve">Paul Martini, </w:t>
-      </w:r>
-      <w:proofErr w:type="spellStart"/>
-      <w:r>
-        <w:t>iboss</w:t>
-      </w:r>
-      <w:proofErr w:type="spellEnd"/>
-      <w:r>
-        <w:t>, Inc.</w:t>
+        <w:t>Alex Pinto, Individual</w:t>
       </w:r>
     </w:p>
     <w:p>
@@ -14138,36 +13887,15 @@
         <w:pStyle w:val="Contributor"/>
       </w:pPr>
       <w:r>
-        <w:t xml:space="preserve">Jerome </w:t>
-      </w:r>
-      <w:proofErr w:type="spellStart"/>
-      <w:r>
-        <w:t>Athias</w:t>
-      </w:r>
-      <w:proofErr w:type="spellEnd"/>
-      <w:r>
-        <w:t>, Individual</w:t>
+        <w:t>Patrick Maroney, Integrated Networking Technologies, Inc.</w:t>
       </w:r>
     </w:p>
     <w:p>
       <w:pPr>
         <w:pStyle w:val="Contributor"/>
       </w:pPr>
-      <w:proofErr w:type="spellStart"/>
-      <w:r>
-        <w:t>Sanjiv</w:t>
-      </w:r>
-      <w:proofErr w:type="spellEnd"/>
-      <w:r>
-        <w:t xml:space="preserve"> </w:t>
-      </w:r>
-      <w:proofErr w:type="spellStart"/>
-      <w:r>
-        <w:t>Kalkar</w:t>
-      </w:r>
-      <w:proofErr w:type="spellEnd"/>
-      <w:r>
-        <w:t>, Individual</w:t>
+      <w:r>
+        <w:t>Wouter Bolsterlee, Intelworks BV</w:t>
       </w:r>
     </w:p>
     <w:p>
@@ -14175,7 +13903,7 @@
         <w:pStyle w:val="Contributor"/>
       </w:pPr>
       <w:r>
-        <w:t>Terry MacDonald, Individual</w:t>
+        <w:t>Joep Gommers, Intelworks BV</w:t>
       </w:r>
     </w:p>
     <w:p>
@@ -14183,7 +13911,7 @@
         <w:pStyle w:val="Contributor"/>
       </w:pPr>
       <w:r>
-        <w:t>Alex Pinto, Individual</w:t>
+        <w:t>Sergey Polzunov, Intelworks BV</w:t>
       </w:r>
     </w:p>
     <w:p>
@@ -14191,65 +13919,23 @@
         <w:pStyle w:val="Contributor"/>
       </w:pPr>
       <w:r>
-        <w:t>Patrick Maroney, Integrated Networking Technologies, Inc.</w:t>
+        <w:t>Rutger Prins, Intelworks BV</w:t>
       </w:r>
     </w:p>
     <w:p>
       <w:pPr>
         <w:pStyle w:val="Contributor"/>
       </w:pPr>
-      <w:proofErr w:type="spellStart"/>
-      <w:r>
-        <w:t>Wouter</w:t>
-      </w:r>
-      <w:proofErr w:type="spellEnd"/>
-      <w:r>
-        <w:t xml:space="preserve"> </w:t>
-      </w:r>
-      <w:proofErr w:type="spellStart"/>
-      <w:r>
-        <w:t>Bolsterlee</w:t>
-      </w:r>
-      <w:proofErr w:type="spellEnd"/>
-      <w:r>
-        <w:t xml:space="preserve">, </w:t>
-      </w:r>
-      <w:proofErr w:type="spellStart"/>
-      <w:r>
-        <w:t>Intelworks</w:t>
-      </w:r>
-      <w:proofErr w:type="spellEnd"/>
-      <w:r>
-        <w:t xml:space="preserve"> BV</w:t>
+      <w:r>
+        <w:t>Andrei Sîrghi, Intelworks BV</w:t>
       </w:r>
     </w:p>
     <w:p>
       <w:pPr>
         <w:pStyle w:val="Contributor"/>
       </w:pPr>
-      <w:proofErr w:type="spellStart"/>
-      <w:r>
-        <w:t>Joep</w:t>
-      </w:r>
-      <w:proofErr w:type="spellEnd"/>
-      <w:r>
-        <w:t xml:space="preserve"> </w:t>
-      </w:r>
-      <w:proofErr w:type="spellStart"/>
-      <w:r>
-        <w:t>Gommers</w:t>
-      </w:r>
-      <w:proofErr w:type="spellEnd"/>
-      <w:r>
-        <w:t xml:space="preserve">, </w:t>
-      </w:r>
-      <w:proofErr w:type="spellStart"/>
-      <w:r>
-        <w:t>Intelworks</w:t>
-      </w:r>
-      <w:proofErr w:type="spellEnd"/>
-      <w:r>
-        <w:t xml:space="preserve"> BV</w:t>
+      <w:r>
+        <w:t>Jonathan Baker, MITRE Corporation</w:t>
       </w:r>
     </w:p>
     <w:p>
@@ -14257,52 +13943,15 @@
         <w:pStyle w:val="Contributor"/>
       </w:pPr>
       <w:r>
-        <w:t xml:space="preserve">Sergey </w:t>
-      </w:r>
-      <w:proofErr w:type="spellStart"/>
-      <w:r>
-        <w:t>Polzunov</w:t>
-      </w:r>
-      <w:proofErr w:type="spellEnd"/>
-      <w:r>
-        <w:t xml:space="preserve">, </w:t>
-      </w:r>
-      <w:proofErr w:type="spellStart"/>
-      <w:r>
-        <w:t>Intelworks</w:t>
-      </w:r>
-      <w:proofErr w:type="spellEnd"/>
-      <w:r>
-        <w:t xml:space="preserve"> BV</w:t>
+        <w:t>Sean Barnum, MITRE Corporation</w:t>
       </w:r>
     </w:p>
     <w:p>
       <w:pPr>
         <w:pStyle w:val="Contributor"/>
       </w:pPr>
-      <w:proofErr w:type="spellStart"/>
-      <w:r>
-        <w:t>Rutger</w:t>
-      </w:r>
-      <w:proofErr w:type="spellEnd"/>
-      <w:r>
-        <w:t xml:space="preserve"> </w:t>
-      </w:r>
-      <w:proofErr w:type="spellStart"/>
-      <w:r>
-        <w:t>Prins</w:t>
-      </w:r>
-      <w:proofErr w:type="spellEnd"/>
-      <w:r>
-        <w:t xml:space="preserve">, </w:t>
-      </w:r>
-      <w:proofErr w:type="spellStart"/>
-      <w:r>
-        <w:t>Intelworks</w:t>
-      </w:r>
-      <w:proofErr w:type="spellEnd"/>
-      <w:r>
-        <w:t xml:space="preserve"> BV</w:t>
+      <w:r>
+        <w:t>Mark Davidson, MITRE Corporation</w:t>
       </w:r>
     </w:p>
     <w:p>
@@ -14310,23 +13959,7 @@
         <w:pStyle w:val="Contributor"/>
       </w:pPr>
       <w:r>
-        <w:t xml:space="preserve">Andrei </w:t>
-      </w:r>
-      <w:proofErr w:type="spellStart"/>
-      <w:r>
-        <w:t>Sîrghi</w:t>
-      </w:r>
-      <w:proofErr w:type="spellEnd"/>
-      <w:r>
-        <w:t xml:space="preserve">, </w:t>
-      </w:r>
-      <w:proofErr w:type="spellStart"/>
-      <w:r>
-        <w:t>Intelworks</w:t>
-      </w:r>
-      <w:proofErr w:type="spellEnd"/>
-      <w:r>
-        <w:t xml:space="preserve"> BV</w:t>
+        <w:t>Ivan Kirillov, MITRE Corporation</w:t>
       </w:r>
     </w:p>
     <w:p>
@@ -14334,7 +13967,7 @@
         <w:pStyle w:val="Contributor"/>
       </w:pPr>
       <w:r>
-        <w:t>Jonathan Baker, MITRE Corporation</w:t>
+        <w:t>John Wunder, MITRE Corporation</w:t>
       </w:r>
     </w:p>
     <w:p>
@@ -14342,7 +13975,7 @@
         <w:pStyle w:val="Contributor"/>
       </w:pPr>
       <w:r>
-        <w:t>Sean Barnum, MITRE Corporation</w:t>
+        <w:t>Mike Boyle, National Security Agency</w:t>
       </w:r>
     </w:p>
     <w:p>
@@ -14350,7 +13983,7 @@
         <w:pStyle w:val="Contributor"/>
       </w:pPr>
       <w:r>
-        <w:t>Mark Davidson, MITRE Corporation</w:t>
+        <w:t>Jessica Fitzgerald-McKay, National Security Agency</w:t>
       </w:r>
     </w:p>
     <w:p>
@@ -14358,7 +13991,7 @@
         <w:pStyle w:val="Contributor"/>
       </w:pPr>
       <w:r>
-        <w:t>Ivan Kirillov, MITRE Corporation</w:t>
+        <w:t>Takahiro Kakumaru, NEC Corporation</w:t>
       </w:r>
     </w:p>
     <w:p>
@@ -14366,7 +13999,7 @@
         <w:pStyle w:val="Contributor"/>
       </w:pPr>
       <w:r>
-        <w:t>John Wunder, MITRE Corporation</w:t>
+        <w:t>John-Mark Gurney, New Context Services, Inc.</w:t>
       </w:r>
     </w:p>
     <w:p>
@@ -14374,7 +14007,7 @@
         <w:pStyle w:val="Contributor"/>
       </w:pPr>
       <w:r>
-        <w:t>Mike Boyle, National Security Agency</w:t>
+        <w:t>Christian Hunt, New Context Services, Inc.</w:t>
       </w:r>
     </w:p>
     <w:p>
@@ -14382,7 +14015,7 @@
         <w:pStyle w:val="Contributor"/>
       </w:pPr>
       <w:r>
-        <w:t>Jessica Fitzgerald-McKay, National Security Agency</w:t>
+        <w:t>Andrew Storms, New Context Services, Inc.</w:t>
       </w:r>
     </w:p>
     <w:p>
@@ -14390,15 +14023,7 @@
         <w:pStyle w:val="Contributor"/>
       </w:pPr>
       <w:r>
-        <w:t xml:space="preserve">Takahiro </w:t>
-      </w:r>
-      <w:proofErr w:type="spellStart"/>
-      <w:r>
-        <w:t>Kakumaru</w:t>
-      </w:r>
-      <w:proofErr w:type="spellEnd"/>
-      <w:r>
-        <w:t>, NEC Corporation</w:t>
+        <w:t>Igor Baikalov, Securonix</w:t>
       </w:r>
     </w:p>
     <w:p>
@@ -14406,7 +14031,7 @@
         <w:pStyle w:val="Contributor"/>
       </w:pPr>
       <w:r>
-        <w:t>John-Mark Gurney, New Context Services, Inc.</w:t>
+        <w:t>Bernd Grobauer, Siemens AG</w:t>
       </w:r>
     </w:p>
     <w:p>
@@ -14414,7 +14039,7 @@
         <w:pStyle w:val="Contributor"/>
       </w:pPr>
       <w:r>
-        <w:t>Christian Hunt, New Context Services, Inc.</w:t>
+        <w:t>John Anderson, Soltra</w:t>
       </w:r>
     </w:p>
     <w:p>
@@ -14422,7 +14047,7 @@
         <w:pStyle w:val="Contributor"/>
       </w:pPr>
       <w:r>
-        <w:t>Andrew Storms, New Context Services, Inc.</w:t>
+        <w:t>Trey Darley, Soltra</w:t>
       </w:r>
     </w:p>
     <w:p>
@@ -14430,36 +14055,15 @@
         <w:pStyle w:val="Contributor"/>
       </w:pPr>
       <w:r>
-        <w:t xml:space="preserve">Igor </w:t>
-      </w:r>
-      <w:proofErr w:type="spellStart"/>
-      <w:r>
-        <w:t>Baikalov</w:t>
-      </w:r>
-      <w:proofErr w:type="spellEnd"/>
-      <w:r>
-        <w:t xml:space="preserve">, </w:t>
-      </w:r>
-      <w:proofErr w:type="spellStart"/>
-      <w:r>
-        <w:t>Securonix</w:t>
-      </w:r>
-      <w:proofErr w:type="spellEnd"/>
+        <w:t>Paul Dion, Soltra</w:t>
+      </w:r>
     </w:p>
     <w:p>
       <w:pPr>
         <w:pStyle w:val="Contributor"/>
       </w:pPr>
       <w:r>
-        <w:t xml:space="preserve">Bernd </w:t>
-      </w:r>
-      <w:proofErr w:type="spellStart"/>
-      <w:r>
-        <w:t>Grobauer</w:t>
-      </w:r>
-      <w:proofErr w:type="spellEnd"/>
-      <w:r>
-        <w:t>, Siemens AG</w:t>
+        <w:t>Brandon Hanes, Soltra</w:t>
       </w:r>
     </w:p>
     <w:p>
@@ -14467,51 +14071,19 @@
         <w:pStyle w:val="Contributor"/>
       </w:pPr>
       <w:r>
-        <w:t>John Anderson, Soltra</w:t>
+        <w:t>Ali Khan, Soltra</w:t>
       </w:r>
     </w:p>
     <w:p>
       <w:pPr>
         <w:pStyle w:val="Contributor"/>
       </w:pPr>
-      <w:r>
-        <w:t>Trey Darley, Soltra</w:t>
-      </w:r>
     </w:p>
     <w:p>
       <w:pPr>
         <w:pStyle w:val="Contributor"/>
       </w:pPr>
       <w:r>
-        <w:t>Paul Dion, Soltra</w:t>
-      </w:r>
-    </w:p>
-    <w:p>
-      <w:pPr>
-        <w:pStyle w:val="Contributor"/>
-      </w:pPr>
-      <w:r>
-        <w:t>Brandon Hanes, Soltra</w:t>
-      </w:r>
-    </w:p>
-    <w:p>
-      <w:pPr>
-        <w:pStyle w:val="Contributor"/>
-      </w:pPr>
-      <w:r>
-        <w:t>Ali Khan, Soltra</w:t>
-      </w:r>
-    </w:p>
-    <w:p>
-      <w:pPr>
-        <w:pStyle w:val="Contributor"/>
-      </w:pPr>
-    </w:p>
-    <w:p>
-      <w:pPr>
-        <w:pStyle w:val="Contributor"/>
-      </w:pPr>
-      <w:r>
         <w:t>The authors would also like to thank the larger CybOX Community for its input and help in reviewing this document.</w:t>
       </w:r>
     </w:p>
@@ -14520,18 +14092,18 @@
       <w:pPr>
         <w:pStyle w:val="AppendixHeading1"/>
       </w:pPr>
-      <w:bookmarkStart w:id="78" w:name="_Toc85472898"/>
-      <w:bookmarkStart w:id="79" w:name="_Toc287332014"/>
-      <w:bookmarkStart w:id="80" w:name="_Toc409437269"/>
-      <w:bookmarkStart w:id="81" w:name="_Toc436826989"/>
+      <w:bookmarkStart w:id="77" w:name="_Toc85472898"/>
+      <w:bookmarkStart w:id="78" w:name="_Toc287332014"/>
+      <w:bookmarkStart w:id="79" w:name="_Toc409437269"/>
+      <w:bookmarkStart w:id="80" w:name="_Toc436826989"/>
       <w:r>
         <w:lastRenderedPageBreak/>
         <w:t>Revision History</w:t>
       </w:r>
+      <w:bookmarkEnd w:id="77"/>
       <w:bookmarkEnd w:id="78"/>
       <w:bookmarkEnd w:id="79"/>
       <w:bookmarkEnd w:id="80"/>
-      <w:bookmarkEnd w:id="81"/>
     </w:p>
     <w:tbl>
       <w:tblPr>
@@ -14701,29 +14273,12 @@
       </w:r>
     </w:p>
   </w:comment>
-  <w:comment w:id="69" w:author="Rothenberg, David B." w:date="2015-12-03T13:54:00Z" w:initials="RDB">
-    <w:p>
-      <w:pPr>
-        <w:pStyle w:val="CommentText"/>
-      </w:pPr>
-      <w:r>
-        <w:rPr>
-          <w:rStyle w:val="CommentReference"/>
-        </w:rPr>
-        <w:annotationRef/>
-      </w:r>
-      <w:r>
-        <w:t>XMLism</w:t>
-      </w:r>
-    </w:p>
-  </w:comment>
 </w:comments>
 </file>
 
 <file path=word/commentsExtended.xml><?xml version="1.0" encoding="utf-8"?>
 <w15:commentsEx xmlns:wpc="http://schemas.microsoft.com/office/word/2010/wordprocessingCanvas" xmlns:mc="http://schemas.openxmlformats.org/markup-compatibility/2006" xmlns:o="urn:schemas-microsoft-com:office:office" xmlns:r="http://schemas.openxmlformats.org/officeDocument/2006/relationships" xmlns:m="http://schemas.openxmlformats.org/officeDocument/2006/math" xmlns:v="urn:schemas-microsoft-com:vml" xmlns:wp14="http://schemas.microsoft.com/office/word/2010/wordprocessingDrawing" xmlns:wp="http://schemas.openxmlformats.org/drawingml/2006/wordprocessingDrawing" xmlns:w10="urn:schemas-microsoft-com:office:word" xmlns:w="http://schemas.openxmlformats.org/wordprocessingml/2006/main" xmlns:w14="http://schemas.microsoft.com/office/word/2010/wordml" xmlns:w15="http://schemas.microsoft.com/office/word/2012/wordml" xmlns:wpg="http://schemas.microsoft.com/office/word/2010/wordprocessingGroup" xmlns:wpi="http://schemas.microsoft.com/office/word/2010/wordprocessingInk" xmlns:wne="http://schemas.microsoft.com/office/word/2006/wordml" xmlns:wps="http://schemas.microsoft.com/office/word/2010/wordprocessingShape" mc:Ignorable="w14 w15 wp14">
   <w15:commentEx w15:paraId="06520D8A" w15:done="0"/>
-  <w15:commentEx w15:paraId="7B0C69D4" w15:done="0"/>
 </w15:commentsEx>
 </file>
 
@@ -16053,27 +15608,9 @@
   </w:num>
   <w:num w:numId="8">
     <w:abstractNumId w:val="0"/>
-    <w:lvlOverride w:ilvl="0"/>
-    <w:lvlOverride w:ilvl="1"/>
-    <w:lvlOverride w:ilvl="2"/>
-    <w:lvlOverride w:ilvl="3"/>
-    <w:lvlOverride w:ilvl="4"/>
-    <w:lvlOverride w:ilvl="5"/>
-    <w:lvlOverride w:ilvl="6"/>
-    <w:lvlOverride w:ilvl="7"/>
-    <w:lvlOverride w:ilvl="8"/>
   </w:num>
   <w:num w:numId="9">
     <w:abstractNumId w:val="2"/>
-    <w:lvlOverride w:ilvl="0"/>
-    <w:lvlOverride w:ilvl="1"/>
-    <w:lvlOverride w:ilvl="2"/>
-    <w:lvlOverride w:ilvl="3"/>
-    <w:lvlOverride w:ilvl="4"/>
-    <w:lvlOverride w:ilvl="5"/>
-    <w:lvlOverride w:ilvl="6"/>
-    <w:lvlOverride w:ilvl="7"/>
-    <w:lvlOverride w:ilvl="8"/>
   </w:num>
 </w:numbering>
 </file>
@@ -16639,6 +16176,7 @@
   <w:style w:type="character" w:default="1" w:styleId="DefaultParagraphFont">
     <w:name w:val="Default Paragraph Font"/>
     <w:uiPriority w:val="1"/>
+    <w:semiHidden/>
     <w:unhideWhenUsed/>
   </w:style>
   <w:style w:type="table" w:default="1" w:styleId="TableNormal">

--- a/documents/DRAFT-cybox-v2.1.1-wd01-part72-win-handle-object.docx
+++ b/documents/DRAFT-cybox-v2.1.1-wd01-part72-win-handle-object.docx
@@ -64,7 +64,14 @@
           <w:sz w:val="24"/>
           <w:szCs w:val="24"/>
         </w:rPr>
-        <w:t>16 November 2015</w:t>
+        <w:t>15 December</w:t>
+      </w:r>
+      <w:r>
+        <w:rPr>
+          <w:sz w:val="24"/>
+          <w:szCs w:val="24"/>
+        </w:rPr>
+        <w:t xml:space="preserve"> 2015</w:t>
       </w:r>
     </w:p>
     <w:p>
@@ -1335,7 +1342,7 @@
         <w:rPr>
           <w:i/>
         </w:rPr>
-        <w:t xml:space="preserve"> Version 2.1.1 Part 29: Hostname Session Object</w:t>
+        <w:t xml:space="preserve"> Version 2.1.1 Part 29: Hostname Object</w:t>
       </w:r>
       <w:r>
         <w:t>. [URI]</w:t>
@@ -2452,7 +2459,19 @@
         <w:rPr>
           <w:i/>
         </w:rPr>
-        <w:t xml:space="preserve"> Version 2.1.1 Part 60: Unix Account Object</w:t>
+        <w:t xml:space="preserve"> Version 2.1.1 Part 60: </w:t>
+      </w:r>
+      <w:r>
+        <w:rPr>
+          <w:i/>
+        </w:rPr>
+        <w:t>User</w:t>
+      </w:r>
+      <w:r>
+        <w:rPr>
+          <w:i/>
+        </w:rPr>
+        <w:t xml:space="preserve"> Account Object</w:t>
       </w:r>
       <w:r>
         <w:t>. [URI]</w:t>
@@ -4056,6 +4075,8 @@
         <w:t>Table of Contents</w:t>
       </w:r>
     </w:p>
+    <w:bookmarkStart w:id="4" w:name="_GoBack"/>
+    <w:bookmarkEnd w:id="4"/>
     <w:p>
       <w:pPr>
         <w:pStyle w:val="TOC1"/>
@@ -4076,7 +4097,7 @@
       <w:r>
         <w:fldChar w:fldCharType="separate"/>
       </w:r>
-      <w:hyperlink w:anchor="_Toc436826967" w:history="1">
+      <w:hyperlink w:anchor="_Toc438197890" w:history="1">
         <w:r>
           <w:rPr>
             <w:rStyle w:val="Hyperlink"/>
@@ -4120,7 +4141,7 @@
             <w:noProof/>
             <w:webHidden/>
           </w:rPr>
-          <w:instrText xml:space="preserve"> PAGEREF _Toc436826967 \h </w:instrText>
+          <w:instrText xml:space="preserve"> PAGEREF _Toc438197890 \h </w:instrText>
         </w:r>
         <w:r>
           <w:rPr>
@@ -4166,7 +4187,7 @@
           <w:szCs w:val="22"/>
         </w:rPr>
       </w:pPr>
-      <w:hyperlink w:anchor="_Toc436826968" w:history="1">
+      <w:hyperlink w:anchor="_Toc438197891" w:history="1">
         <w:r>
           <w:rPr>
             <w:rStyle w:val="Hyperlink"/>
@@ -4225,7 +4246,7 @@
             <w:noProof/>
             <w:webHidden/>
           </w:rPr>
-          <w:instrText xml:space="preserve"> PAGEREF _Toc436826968 \h </w:instrText>
+          <w:instrText xml:space="preserve"> PAGEREF _Toc438197891 \h </w:instrText>
         </w:r>
         <w:r>
           <w:rPr>
@@ -4271,7 +4292,7 @@
           <w:szCs w:val="22"/>
         </w:rPr>
       </w:pPr>
-      <w:hyperlink w:anchor="_Toc436826969" w:history="1">
+      <w:hyperlink w:anchor="_Toc438197892" w:history="1">
         <w:r>
           <w:rPr>
             <w:rStyle w:val="Hyperlink"/>
@@ -4315,7 +4336,7 @@
             <w:noProof/>
             <w:webHidden/>
           </w:rPr>
-          <w:instrText xml:space="preserve"> PAGEREF _Toc436826969 \h </w:instrText>
+          <w:instrText xml:space="preserve"> PAGEREF _Toc438197892 \h </w:instrText>
         </w:r>
         <w:r>
           <w:rPr>
@@ -4361,7 +4382,7 @@
           <w:szCs w:val="22"/>
         </w:rPr>
       </w:pPr>
-      <w:hyperlink w:anchor="_Toc436826970" w:history="1">
+      <w:hyperlink w:anchor="_Toc438197893" w:history="1">
         <w:r>
           <w:rPr>
             <w:rStyle w:val="Hyperlink"/>
@@ -4405,7 +4426,7 @@
             <w:noProof/>
             <w:webHidden/>
           </w:rPr>
-          <w:instrText xml:space="preserve"> PAGEREF _Toc436826970 \h </w:instrText>
+          <w:instrText xml:space="preserve"> PAGEREF _Toc438197893 \h </w:instrText>
         </w:r>
         <w:r>
           <w:rPr>
@@ -4451,7 +4472,7 @@
           <w:szCs w:val="22"/>
         </w:rPr>
       </w:pPr>
-      <w:hyperlink w:anchor="_Toc436826971" w:history="1">
+      <w:hyperlink w:anchor="_Toc438197894" w:history="1">
         <w:r>
           <w:rPr>
             <w:rStyle w:val="Hyperlink"/>
@@ -4495,7 +4516,7 @@
             <w:noProof/>
             <w:webHidden/>
           </w:rPr>
-          <w:instrText xml:space="preserve"> PAGEREF _Toc436826971 \h </w:instrText>
+          <w:instrText xml:space="preserve"> PAGEREF _Toc438197894 \h </w:instrText>
         </w:r>
         <w:r>
           <w:rPr>
@@ -4541,7 +4562,7 @@
           <w:szCs w:val="22"/>
         </w:rPr>
       </w:pPr>
-      <w:hyperlink w:anchor="_Toc436826972" w:history="1">
+      <w:hyperlink w:anchor="_Toc438197895" w:history="1">
         <w:r>
           <w:rPr>
             <w:rStyle w:val="Hyperlink"/>
@@ -4585,7 +4606,7 @@
             <w:noProof/>
             <w:webHidden/>
           </w:rPr>
-          <w:instrText xml:space="preserve"> PAGEREF _Toc436826972 \h </w:instrText>
+          <w:instrText xml:space="preserve"> PAGEREF _Toc438197895 \h </w:instrText>
         </w:r>
         <w:r>
           <w:rPr>
@@ -4631,7 +4652,7 @@
           <w:szCs w:val="22"/>
         </w:rPr>
       </w:pPr>
-      <w:hyperlink w:anchor="_Toc436826973" w:history="1">
+      <w:hyperlink w:anchor="_Toc438197896" w:history="1">
         <w:r>
           <w:rPr>
             <w:rStyle w:val="Hyperlink"/>
@@ -4675,7 +4696,7 @@
             <w:noProof/>
             <w:webHidden/>
           </w:rPr>
-          <w:instrText xml:space="preserve"> PAGEREF _Toc436826973 \h </w:instrText>
+          <w:instrText xml:space="preserve"> PAGEREF _Toc438197896 \h </w:instrText>
         </w:r>
         <w:r>
           <w:rPr>
@@ -4721,7 +4742,7 @@
           <w:szCs w:val="22"/>
         </w:rPr>
       </w:pPr>
-      <w:hyperlink w:anchor="_Toc436826974" w:history="1">
+      <w:hyperlink w:anchor="_Toc438197897" w:history="1">
         <w:r>
           <w:rPr>
             <w:rStyle w:val="Hyperlink"/>
@@ -4765,7 +4786,7 @@
             <w:noProof/>
             <w:webHidden/>
           </w:rPr>
-          <w:instrText xml:space="preserve"> PAGEREF _Toc436826974 \h </w:instrText>
+          <w:instrText xml:space="preserve"> PAGEREF _Toc438197897 \h </w:instrText>
         </w:r>
         <w:r>
           <w:rPr>
@@ -4811,7 +4832,7 @@
           <w:szCs w:val="22"/>
         </w:rPr>
       </w:pPr>
-      <w:hyperlink w:anchor="_Toc436826975" w:history="1">
+      <w:hyperlink w:anchor="_Toc438197898" w:history="1">
         <w:r>
           <w:rPr>
             <w:rStyle w:val="Hyperlink"/>
@@ -4855,7 +4876,7 @@
             <w:noProof/>
             <w:webHidden/>
           </w:rPr>
-          <w:instrText xml:space="preserve"> PAGEREF _Toc436826975 \h </w:instrText>
+          <w:instrText xml:space="preserve"> PAGEREF _Toc438197898 \h </w:instrText>
         </w:r>
         <w:r>
           <w:rPr>
@@ -4901,7 +4922,7 @@
           <w:szCs w:val="22"/>
         </w:rPr>
       </w:pPr>
-      <w:hyperlink w:anchor="_Toc436826976" w:history="1">
+      <w:hyperlink w:anchor="_Toc438197899" w:history="1">
         <w:r>
           <w:rPr>
             <w:rStyle w:val="Hyperlink"/>
@@ -4945,7 +4966,7 @@
             <w:noProof/>
             <w:webHidden/>
           </w:rPr>
-          <w:instrText xml:space="preserve"> PAGEREF _Toc436826976 \h </w:instrText>
+          <w:instrText xml:space="preserve"> PAGEREF _Toc438197899 \h </w:instrText>
         </w:r>
         <w:r>
           <w:rPr>
@@ -4991,7 +5012,7 @@
           <w:szCs w:val="22"/>
         </w:rPr>
       </w:pPr>
-      <w:hyperlink w:anchor="_Toc436826977" w:history="1">
+      <w:hyperlink w:anchor="_Toc438197900" w:history="1">
         <w:r>
           <w:rPr>
             <w:rStyle w:val="Hyperlink"/>
@@ -5035,7 +5056,7 @@
             <w:noProof/>
             <w:webHidden/>
           </w:rPr>
-          <w:instrText xml:space="preserve"> PAGEREF _Toc436826977 \h </w:instrText>
+          <w:instrText xml:space="preserve"> PAGEREF _Toc438197900 \h </w:instrText>
         </w:r>
         <w:r>
           <w:rPr>
@@ -5081,7 +5102,7 @@
           <w:szCs w:val="22"/>
         </w:rPr>
       </w:pPr>
-      <w:hyperlink w:anchor="_Toc436826978" w:history="1">
+      <w:hyperlink w:anchor="_Toc438197901" w:history="1">
         <w:r>
           <w:rPr>
             <w:rStyle w:val="Hyperlink"/>
@@ -5125,7 +5146,7 @@
             <w:noProof/>
             <w:webHidden/>
           </w:rPr>
-          <w:instrText xml:space="preserve"> PAGEREF _Toc436826978 \h </w:instrText>
+          <w:instrText xml:space="preserve"> PAGEREF _Toc438197901 \h </w:instrText>
         </w:r>
         <w:r>
           <w:rPr>
@@ -5167,7 +5188,7 @@
           <w:szCs w:val="22"/>
         </w:rPr>
       </w:pPr>
-      <w:hyperlink w:anchor="_Toc436826979" w:history="1">
+      <w:hyperlink w:anchor="_Toc438197902" w:history="1">
         <w:r>
           <w:rPr>
             <w:rStyle w:val="Hyperlink"/>
@@ -5211,7 +5232,7 @@
             <w:noProof/>
             <w:webHidden/>
           </w:rPr>
-          <w:instrText xml:space="preserve"> PAGEREF _Toc436826979 \h </w:instrText>
+          <w:instrText xml:space="preserve"> PAGEREF _Toc438197902 \h </w:instrText>
         </w:r>
         <w:r>
           <w:rPr>
@@ -5257,7 +5278,7 @@
           <w:szCs w:val="22"/>
         </w:rPr>
       </w:pPr>
-      <w:hyperlink w:anchor="_Toc436826980" w:history="1">
+      <w:hyperlink w:anchor="_Toc438197903" w:history="1">
         <w:r>
           <w:rPr>
             <w:rStyle w:val="Hyperlink"/>
@@ -5301,7 +5322,7 @@
             <w:noProof/>
             <w:webHidden/>
           </w:rPr>
-          <w:instrText xml:space="preserve"> PAGEREF _Toc436826980 \h </w:instrText>
+          <w:instrText xml:space="preserve"> PAGEREF _Toc438197903 \h </w:instrText>
         </w:r>
         <w:r>
           <w:rPr>
@@ -5347,7 +5368,7 @@
           <w:szCs w:val="22"/>
         </w:rPr>
       </w:pPr>
-      <w:hyperlink w:anchor="_Toc436826981" w:history="1">
+      <w:hyperlink w:anchor="_Toc438197904" w:history="1">
         <w:r>
           <w:rPr>
             <w:rStyle w:val="Hyperlink"/>
@@ -5391,7 +5412,7 @@
             <w:noProof/>
             <w:webHidden/>
           </w:rPr>
-          <w:instrText xml:space="preserve"> PAGEREF _Toc436826981 \h </w:instrText>
+          <w:instrText xml:space="preserve"> PAGEREF _Toc438197904 \h </w:instrText>
         </w:r>
         <w:r>
           <w:rPr>
@@ -5433,7 +5454,7 @@
           <w:szCs w:val="22"/>
         </w:rPr>
       </w:pPr>
-      <w:hyperlink w:anchor="_Toc436826982" w:history="1">
+      <w:hyperlink w:anchor="_Toc438197905" w:history="1">
         <w:r>
           <w:rPr>
             <w:rStyle w:val="Hyperlink"/>
@@ -5477,7 +5498,7 @@
             <w:noProof/>
             <w:webHidden/>
           </w:rPr>
-          <w:instrText xml:space="preserve"> PAGEREF _Toc436826982 \h </w:instrText>
+          <w:instrText xml:space="preserve"> PAGEREF _Toc438197905 \h </w:instrText>
         </w:r>
         <w:r>
           <w:rPr>
@@ -5523,7 +5544,7 @@
           <w:szCs w:val="22"/>
         </w:rPr>
       </w:pPr>
-      <w:hyperlink w:anchor="_Toc436826983" w:history="1">
+      <w:hyperlink w:anchor="_Toc438197906" w:history="1">
         <w:r>
           <w:rPr>
             <w:rStyle w:val="Hyperlink"/>
@@ -5567,7 +5588,7 @@
             <w:noProof/>
             <w:webHidden/>
           </w:rPr>
-          <w:instrText xml:space="preserve"> PAGEREF _Toc436826983 \h </w:instrText>
+          <w:instrText xml:space="preserve"> PAGEREF _Toc438197906 \h </w:instrText>
         </w:r>
         <w:r>
           <w:rPr>
@@ -5613,7 +5634,7 @@
           <w:szCs w:val="22"/>
         </w:rPr>
       </w:pPr>
-      <w:hyperlink w:anchor="_Toc436826984" w:history="1">
+      <w:hyperlink w:anchor="_Toc438197907" w:history="1">
         <w:r>
           <w:rPr>
             <w:rStyle w:val="Hyperlink"/>
@@ -5657,7 +5678,7 @@
             <w:noProof/>
             <w:webHidden/>
           </w:rPr>
-          <w:instrText xml:space="preserve"> PAGEREF _Toc436826984 \h </w:instrText>
+          <w:instrText xml:space="preserve"> PAGEREF _Toc438197907 \h </w:instrText>
         </w:r>
         <w:r>
           <w:rPr>
@@ -5703,7 +5724,7 @@
           <w:szCs w:val="22"/>
         </w:rPr>
       </w:pPr>
-      <w:hyperlink w:anchor="_Toc436826985" w:history="1">
+      <w:hyperlink w:anchor="_Toc438197908" w:history="1">
         <w:r>
           <w:rPr>
             <w:rStyle w:val="Hyperlink"/>
@@ -5747,7 +5768,7 @@
             <w:noProof/>
             <w:webHidden/>
           </w:rPr>
-          <w:instrText xml:space="preserve"> PAGEREF _Toc436826985 \h </w:instrText>
+          <w:instrText xml:space="preserve"> PAGEREF _Toc438197908 \h </w:instrText>
         </w:r>
         <w:r>
           <w:rPr>
@@ -5793,7 +5814,7 @@
           <w:szCs w:val="22"/>
         </w:rPr>
       </w:pPr>
-      <w:hyperlink w:anchor="_Toc436826986" w:history="1">
+      <w:hyperlink w:anchor="_Toc438197909" w:history="1">
         <w:r>
           <w:rPr>
             <w:rStyle w:val="Hyperlink"/>
@@ -5837,7 +5858,7 @@
             <w:noProof/>
             <w:webHidden/>
           </w:rPr>
-          <w:instrText xml:space="preserve"> PAGEREF _Toc436826986 \h </w:instrText>
+          <w:instrText xml:space="preserve"> PAGEREF _Toc438197909 \h </w:instrText>
         </w:r>
         <w:r>
           <w:rPr>
@@ -5879,7 +5900,7 @@
           <w:szCs w:val="22"/>
         </w:rPr>
       </w:pPr>
-      <w:hyperlink w:anchor="_Toc436826987" w:history="1">
+      <w:hyperlink w:anchor="_Toc438197910" w:history="1">
         <w:r>
           <w:rPr>
             <w:rStyle w:val="Hyperlink"/>
@@ -5923,7 +5944,7 @@
             <w:noProof/>
             <w:webHidden/>
           </w:rPr>
-          <w:instrText xml:space="preserve"> PAGEREF _Toc436826987 \h </w:instrText>
+          <w:instrText xml:space="preserve"> PAGEREF _Toc438197910 \h </w:instrText>
         </w:r>
         <w:r>
           <w:rPr>
@@ -5965,7 +5986,7 @@
           <w:szCs w:val="22"/>
         </w:rPr>
       </w:pPr>
-      <w:hyperlink w:anchor="_Toc436826988" w:history="1">
+      <w:hyperlink w:anchor="_Toc438197911" w:history="1">
         <w:r>
           <w:rPr>
             <w:rStyle w:val="Hyperlink"/>
@@ -5992,7 +6013,7 @@
             <w:noProof/>
             <w:webHidden/>
           </w:rPr>
-          <w:instrText xml:space="preserve"> PAGEREF _Toc436826988 \h </w:instrText>
+          <w:instrText xml:space="preserve"> PAGEREF _Toc438197911 \h </w:instrText>
         </w:r>
         <w:r>
           <w:rPr>
@@ -6034,7 +6055,7 @@
           <w:szCs w:val="22"/>
         </w:rPr>
       </w:pPr>
-      <w:hyperlink w:anchor="_Toc436826989" w:history="1">
+      <w:hyperlink w:anchor="_Toc438197912" w:history="1">
         <w:r>
           <w:rPr>
             <w:rStyle w:val="Hyperlink"/>
@@ -6061,7 +6082,7 @@
             <w:noProof/>
             <w:webHidden/>
           </w:rPr>
-          <w:instrText xml:space="preserve"> PAGEREF _Toc436826989 \h </w:instrText>
+          <w:instrText xml:space="preserve"> PAGEREF _Toc438197912 \h </w:instrText>
         </w:r>
         <w:r>
           <w:rPr>
@@ -6118,15 +6139,15 @@
       <w:pPr>
         <w:pStyle w:val="Heading1"/>
       </w:pPr>
-      <w:bookmarkStart w:id="4" w:name="_Toc424631595"/>
-      <w:bookmarkStart w:id="5" w:name="_Toc436826967"/>
+      <w:bookmarkStart w:id="5" w:name="_Toc424631595"/>
+      <w:bookmarkStart w:id="6" w:name="_Toc438197890"/>
       <w:bookmarkEnd w:id="0"/>
       <w:r>
         <w:lastRenderedPageBreak/>
         <w:t>Introduction</w:t>
       </w:r>
-      <w:bookmarkEnd w:id="4"/>
       <w:bookmarkEnd w:id="5"/>
+      <w:bookmarkEnd w:id="6"/>
     </w:p>
     <w:p>
       <w:pPr>
@@ -6175,7 +6196,7 @@
       <w:r>
         <w:t xml:space="preserve">This document serves as the specification for the CybOX Win Handle Object Version 2.1.1 data model, which is one </w:t>
       </w:r>
-      <w:bookmarkStart w:id="6" w:name="_Toc401131317"/>
+      <w:bookmarkStart w:id="7" w:name="_Toc401131317"/>
       <w:r>
         <w:t>of eighty-eight CybOX Object data models.</w:t>
       </w:r>
@@ -6287,12 +6308,6 @@
         <w:t xml:space="preserve"> we provide document conventions</w:t>
       </w:r>
       <w:r>
-        <w:t xml:space="preserve"> </w:t>
-      </w:r>
-      <w:r>
-        <w:t>in</w:t>
-      </w:r>
-      <w:r>
         <w:t xml:space="preserve">, </w:t>
       </w:r>
       <w:r>
@@ -6383,7 +6398,7 @@
       <w:r>
         <w:t xml:space="preserve">. </w:t>
       </w:r>
-      <w:bookmarkEnd w:id="6"/>
+      <w:bookmarkEnd w:id="7"/>
       <w:r>
         <w:t xml:space="preserve">In Section </w:t>
       </w:r>
@@ -6579,11 +6594,11 @@
       <w:pPr>
         <w:pStyle w:val="Heading2"/>
       </w:pPr>
-      <w:bookmarkStart w:id="7" w:name="_Toc412205405"/>
-      <w:bookmarkStart w:id="8" w:name="_Ref412300941"/>
-      <w:bookmarkStart w:id="9" w:name="_Ref412622367"/>
-      <w:bookmarkStart w:id="10" w:name="_Toc424631596"/>
-      <w:bookmarkStart w:id="11" w:name="_Toc436826968"/>
+      <w:bookmarkStart w:id="8" w:name="_Toc412205405"/>
+      <w:bookmarkStart w:id="9" w:name="_Ref412300941"/>
+      <w:bookmarkStart w:id="10" w:name="_Ref412622367"/>
+      <w:bookmarkStart w:id="11" w:name="_Toc424631596"/>
+      <w:bookmarkStart w:id="12" w:name="_Toc438197891"/>
       <w:r>
         <w:t>CybOX</w:t>
       </w:r>
@@ -6596,11 +6611,11 @@
       <w:r>
         <w:t xml:space="preserve"> Specification Documents</w:t>
       </w:r>
-      <w:bookmarkEnd w:id="7"/>
       <w:bookmarkEnd w:id="8"/>
       <w:bookmarkEnd w:id="9"/>
       <w:bookmarkEnd w:id="10"/>
       <w:bookmarkEnd w:id="11"/>
+      <w:bookmarkEnd w:id="12"/>
     </w:p>
     <w:p>
       <w:pPr>
@@ -6610,7 +6625,7 @@
         <w:spacing w:after="240"/>
       </w:pPr>
       <w:r>
-        <w:t xml:space="preserve">The CybOX specification consists of a formal UML model and a set of textual specification documents that explain the UML model.  Specification documents have been written for each of the key individual data models that compose the full CybOX UML model.  </w:t>
+        <w:t xml:space="preserve">The CybOX specification consists of a formal UML model and a set of textual specification documents that explain the UML model.  Specification documents have been written for each of the individual data models that compose the full CybOX UML model.  </w:t>
       </w:r>
     </w:p>
     <w:p>
@@ -6714,15 +6729,15 @@
         <w:spacing w:before="360" w:after="60"/>
         <w:ind w:left="540" w:hanging="540"/>
       </w:pPr>
-      <w:bookmarkStart w:id="12" w:name="_Ref394437867"/>
-      <w:bookmarkStart w:id="13" w:name="_Toc426119868"/>
-      <w:bookmarkStart w:id="14" w:name="_Toc436826969"/>
+      <w:bookmarkStart w:id="13" w:name="_Ref394437867"/>
+      <w:bookmarkStart w:id="14" w:name="_Toc426119868"/>
+      <w:bookmarkStart w:id="15" w:name="_Toc438197892"/>
       <w:r>
         <w:t>Document Conventions</w:t>
       </w:r>
-      <w:bookmarkEnd w:id="12"/>
       <w:bookmarkEnd w:id="13"/>
       <w:bookmarkEnd w:id="14"/>
+      <w:bookmarkEnd w:id="15"/>
     </w:p>
     <w:p>
       <w:r>
@@ -6737,17 +6752,17 @@
         </w:tabs>
         <w:spacing w:before="360" w:after="60"/>
       </w:pPr>
-      <w:bookmarkStart w:id="15" w:name="_Toc389570603"/>
-      <w:bookmarkStart w:id="16" w:name="_Toc389581073"/>
-      <w:bookmarkStart w:id="17" w:name="_Toc426119870"/>
-      <w:bookmarkStart w:id="18" w:name="_Toc436826970"/>
+      <w:bookmarkStart w:id="16" w:name="_Toc389570603"/>
+      <w:bookmarkStart w:id="17" w:name="_Toc389581073"/>
+      <w:bookmarkStart w:id="18" w:name="_Toc426119870"/>
+      <w:bookmarkStart w:id="19" w:name="_Toc438197893"/>
       <w:r>
         <w:t>Fonts</w:t>
       </w:r>
-      <w:bookmarkEnd w:id="15"/>
       <w:bookmarkEnd w:id="16"/>
       <w:bookmarkEnd w:id="17"/>
       <w:bookmarkEnd w:id="18"/>
+      <w:bookmarkEnd w:id="19"/>
     </w:p>
     <w:p>
       <w:pPr>
@@ -7131,22 +7146,22 @@
       <w:pPr>
         <w:pStyle w:val="Heading3"/>
       </w:pPr>
-      <w:bookmarkStart w:id="19" w:name="_Ref394486021"/>
-      <w:bookmarkStart w:id="20" w:name="_Toc426119871"/>
-      <w:bookmarkStart w:id="21" w:name="_Toc436826971"/>
+      <w:bookmarkStart w:id="20" w:name="_Ref394486021"/>
+      <w:bookmarkStart w:id="21" w:name="_Toc426119871"/>
+      <w:bookmarkStart w:id="22" w:name="_Toc438197894"/>
       <w:r>
         <w:t>UML Package References</w:t>
       </w:r>
-      <w:bookmarkEnd w:id="19"/>
       <w:bookmarkEnd w:id="20"/>
       <w:bookmarkEnd w:id="21"/>
+      <w:bookmarkEnd w:id="22"/>
     </w:p>
     <w:p>
       <w:pPr>
         <w:spacing w:before="80" w:after="240"/>
       </w:pPr>
-      <w:bookmarkStart w:id="22" w:name="_Toc389570605"/>
-      <w:bookmarkStart w:id="23" w:name="_Toc389581075"/>
+      <w:bookmarkStart w:id="23" w:name="_Toc389570605"/>
+      <w:bookmarkStart w:id="24" w:name="_Toc389581075"/>
       <w:r>
         <w:t xml:space="preserve">Each CybOX data model is captured in a different UML package (e.g., Core package) where the packages together compose the full CybOX UML model.  To refer to a particular class of a specific package, we use the format </w:t>
       </w:r>
@@ -7216,6 +7231,36 @@
         <w:spacing w:before="80" w:after="240"/>
       </w:pPr>
       <w:r>
+        <w:t xml:space="preserve">The package_prefix for the Windows </w:t>
+      </w:r>
+      <w:r>
+        <w:t>Handle</w:t>
+      </w:r>
+      <w:r>
+        <w:t xml:space="preserve"> data model is </w:t>
+      </w:r>
+      <w:r>
+        <w:rPr>
+          <w:rFonts w:ascii="Courier New" w:hAnsi="Courier New" w:cs="Courier New"/>
+        </w:rPr>
+        <w:t>Win</w:t>
+      </w:r>
+      <w:r>
+        <w:rPr>
+          <w:rFonts w:ascii="Courier New" w:hAnsi="Courier New" w:cs="Courier New"/>
+        </w:rPr>
+        <w:t>Handle</w:t>
+      </w:r>
+      <w:r>
+        <w:rPr>
+          <w:rFonts w:ascii="Courier New" w:hAnsi="Courier New" w:cs="Courier New"/>
+        </w:rPr>
+        <w:t>Obj</w:t>
+      </w:r>
+      <w:r>
+        <w:t xml:space="preserve">. </w:t>
+      </w:r>
+      <w:r>
         <w:t xml:space="preserve">Note that in </w:t>
       </w:r>
       <w:r>
@@ -7241,24 +7286,24 @@
       <w:pPr>
         <w:pStyle w:val="Heading3"/>
       </w:pPr>
-      <w:bookmarkStart w:id="24" w:name="_Toc426119872"/>
-      <w:bookmarkStart w:id="25" w:name="_Toc436826972"/>
+      <w:bookmarkStart w:id="25" w:name="_Toc426119872"/>
+      <w:bookmarkStart w:id="26" w:name="_Toc438197895"/>
       <w:r>
         <w:t>UML Diagrams</w:t>
       </w:r>
-      <w:bookmarkEnd w:id="22"/>
       <w:bookmarkEnd w:id="23"/>
       <w:bookmarkEnd w:id="24"/>
       <w:bookmarkEnd w:id="25"/>
+      <w:bookmarkEnd w:id="26"/>
     </w:p>
     <w:p>
       <w:pPr>
         <w:spacing w:before="80" w:after="240"/>
       </w:pPr>
-      <w:bookmarkStart w:id="26" w:name="_Toc398719452"/>
-      <w:bookmarkStart w:id="27" w:name="_Toc389570606"/>
-      <w:bookmarkStart w:id="28" w:name="_Toc389581076"/>
-      <w:bookmarkStart w:id="29" w:name="_Ref394436861"/>
+      <w:bookmarkStart w:id="27" w:name="_Toc398719452"/>
+      <w:bookmarkStart w:id="28" w:name="_Toc389570606"/>
+      <w:bookmarkStart w:id="29" w:name="_Toc389581076"/>
+      <w:bookmarkStart w:id="30" w:name="_Ref394436861"/>
       <w:r>
         <w:t xml:space="preserve">This specification makes use of UML diagrams to visually depict relationships between CybOX Language constructs. Note that the diagrams have been extracted directly from the full UML model for CybOX; they have not been constructed purely for inclusion in the specification documents.  Typically, diagrams are included for the primary class of a data model, and for any other class where the visualization of its relationships between other classes would be useful.  This implies that there will be very few diagrams for classes whose only properties are either a data type or a class from the CybOX Common data model.  </w:t>
       </w:r>
@@ -7281,36 +7326,36 @@
       <w:pPr>
         <w:pStyle w:val="Heading4"/>
       </w:pPr>
-      <w:bookmarkStart w:id="30" w:name="_Toc426119873"/>
-      <w:bookmarkStart w:id="31" w:name="_Toc436826973"/>
+      <w:bookmarkStart w:id="31" w:name="_Toc426119873"/>
+      <w:bookmarkStart w:id="32" w:name="_Toc438197896"/>
       <w:r>
         <w:t>Class Properties</w:t>
       </w:r>
-      <w:bookmarkEnd w:id="26"/>
-      <w:bookmarkEnd w:id="30"/>
+      <w:bookmarkEnd w:id="27"/>
       <w:bookmarkEnd w:id="31"/>
+      <w:bookmarkEnd w:id="32"/>
     </w:p>
     <w:p>
       <w:pPr>
         <w:spacing w:before="80" w:after="240"/>
       </w:pPr>
       <w:r>
-        <w:t xml:space="preserve">Generally, a class property can be shown in a UML diagram as either an attribute or an association (i.e., the distinction between attributes and associations is somewhat subjective).  In order to make the size of UML diagrams in the specifications manageable, we have chosen to capture most properties as attributes and to capture only higher level properties as associations, especially in the main top-level component diagrams.  In particular, we will always capture properties of UML data types as attributes.  For example, properties of a class that are identifiers, titles, and timestamps will be represented as attributes.  </w:t>
+        <w:t xml:space="preserve">Generally, a class property can be shown in a UML diagram as either an attribute or an association (i.e., the distinction between attributes and associations is somewhat subjective).  In order to make the size of UML diagrams in the specifications manageable, we have chosen to capture most properties as attributes and to capture only higher level properties as associations, especially in the main top-level component diagrams.  In particular, we will always capture properties of UML data types as attributes.  </w:t>
       </w:r>
     </w:p>
     <w:p>
       <w:pPr>
         <w:pStyle w:val="Heading4"/>
       </w:pPr>
-      <w:bookmarkStart w:id="32" w:name="_Toc398719453"/>
-      <w:bookmarkStart w:id="33" w:name="_Toc426119874"/>
-      <w:bookmarkStart w:id="34" w:name="_Toc436826974"/>
+      <w:bookmarkStart w:id="33" w:name="_Toc398719453"/>
+      <w:bookmarkStart w:id="34" w:name="_Toc426119874"/>
+      <w:bookmarkStart w:id="35" w:name="_Toc438197897"/>
       <w:r>
         <w:t>Diagram Icons and Arrow Types</w:t>
       </w:r>
-      <w:bookmarkEnd w:id="32"/>
       <w:bookmarkEnd w:id="33"/>
       <w:bookmarkEnd w:id="34"/>
+      <w:bookmarkEnd w:id="35"/>
     </w:p>
     <w:p>
       <w:pPr>
@@ -7399,58 +7444,32 @@
         <w:spacing w:after="120"/>
         <w:jc w:val="center"/>
       </w:pPr>
-      <w:bookmarkStart w:id="35" w:name="_Ref397637630"/>
-      <w:bookmarkStart w:id="36" w:name="_Ref417296241"/>
-      <w:bookmarkStart w:id="37" w:name="_Toc426119875"/>
+      <w:bookmarkStart w:id="36" w:name="_Ref397637630"/>
+      <w:bookmarkStart w:id="37" w:name="_Ref417296241"/>
+      <w:bookmarkStart w:id="38" w:name="_Toc426119875"/>
       <w:r>
         <w:t xml:space="preserve">Table </w:t>
       </w:r>
-      <w:r>
-        <w:fldChar w:fldCharType="begin"/>
-      </w:r>
-      <w:r>
-        <w:instrText xml:space="preserve"> STYLEREF 1 \s </w:instrText>
-      </w:r>
-      <w:r>
-        <w:fldChar w:fldCharType="separate"/>
-      </w:r>
-      <w:r>
-        <w:rPr>
-          <w:noProof/>
-        </w:rPr>
-        <w:t>1</w:t>
-      </w:r>
-      <w:r>
-        <w:rPr>
-          <w:noProof/>
-        </w:rPr>
-        <w:fldChar w:fldCharType="end"/>
-      </w:r>
+      <w:fldSimple w:instr=" STYLEREF 1 \s ">
+        <w:r>
+          <w:rPr>
+            <w:noProof/>
+          </w:rPr>
+          <w:t>1</w:t>
+        </w:r>
+      </w:fldSimple>
       <w:r>
         <w:noBreakHyphen/>
       </w:r>
-      <w:r>
-        <w:fldChar w:fldCharType="begin"/>
-      </w:r>
-      <w:r>
-        <w:instrText xml:space="preserve"> SEQ Table \* ARABIC \s 1 </w:instrText>
-      </w:r>
-      <w:r>
-        <w:fldChar w:fldCharType="separate"/>
-      </w:r>
-      <w:r>
-        <w:rPr>
-          <w:noProof/>
-        </w:rPr>
-        <w:t>1</w:t>
-      </w:r>
-      <w:r>
-        <w:rPr>
-          <w:noProof/>
-        </w:rPr>
-        <w:fldChar w:fldCharType="end"/>
-      </w:r>
-      <w:bookmarkEnd w:id="35"/>
+      <w:fldSimple w:instr=" SEQ Table \* ARABIC \s 1 ">
+        <w:r>
+          <w:rPr>
+            <w:noProof/>
+          </w:rPr>
+          <w:t>1</w:t>
+        </w:r>
+      </w:fldSimple>
+      <w:bookmarkEnd w:id="36"/>
       <w:r>
         <w:t>.  UML diagram icons</w:t>
       </w:r>
@@ -7734,7 +7753,7 @@
                 <v:shape id="_x0000_i1025" type="#_x0000_t75" style="width:24pt;height:21pt" o:ole="">
                   <v:imagedata r:id="rId25" o:title=""/>
                 </v:shape>
-                <o:OLEObject Type="Embed" ProgID="PBrush" ShapeID="_x0000_i1025" DrawAspect="Content" ObjectID="_1511547339" r:id="rId26"/>
+                <o:OLEObject Type="Embed" ProgID="PBrush" ShapeID="_x0000_i1025" DrawAspect="Content" ObjectID="_1511939765" r:id="rId26"/>
               </w:object>
             </w:r>
           </w:p>
@@ -7930,7 +7949,7 @@
                 <v:shape id="_x0000_i1026" type="#_x0000_t75" style="width:14.25pt;height:14.25pt" o:ole="">
                   <v:imagedata r:id="rId28" o:title=""/>
                 </v:shape>
-                <o:OLEObject Type="Embed" ProgID="PBrush" ShapeID="_x0000_i1026" DrawAspect="Content" ObjectID="_1511547340" r:id="rId29"/>
+                <o:OLEObject Type="Embed" ProgID="PBrush" ShapeID="_x0000_i1026" DrawAspect="Content" ObjectID="_1511939766" r:id="rId29"/>
               </w:object>
             </w:r>
           </w:p>
@@ -8004,7 +8023,7 @@
                 <v:shape id="_x0000_i1027" type="#_x0000_t75" style="width:14.25pt;height:14.25pt" o:ole="">
                   <v:imagedata r:id="rId30" o:title=""/>
                 </v:shape>
-                <o:OLEObject Type="Embed" ProgID="PBrush" ShapeID="_x0000_i1027" DrawAspect="Content" ObjectID="_1511547341" r:id="rId31"/>
+                <o:OLEObject Type="Embed" ProgID="PBrush" ShapeID="_x0000_i1027" DrawAspect="Content" ObjectID="_1511939767" r:id="rId31"/>
               </w:object>
             </w:r>
           </w:p>
@@ -8218,7 +8237,7 @@
                 <v:shape id="_x0000_i1028" type="#_x0000_t75" style="width:57.75pt;height:35.25pt" o:ole="">
                   <v:imagedata r:id="rId32" o:title=""/>
                 </v:shape>
-                <o:OLEObject Type="Embed" ProgID="PBrush" ShapeID="_x0000_i1028" DrawAspect="Content" ObjectID="_1511547342" r:id="rId33"/>
+                <o:OLEObject Type="Embed" ProgID="PBrush" ShapeID="_x0000_i1028" DrawAspect="Content" ObjectID="_1511939768" r:id="rId33"/>
               </w:object>
             </w:r>
           </w:p>
@@ -8261,18 +8280,18 @@
       <w:pPr>
         <w:pStyle w:val="Heading3"/>
       </w:pPr>
-      <w:bookmarkStart w:id="38" w:name="_Toc426119876"/>
-      <w:bookmarkStart w:id="39" w:name="_Toc436826975"/>
-      <w:bookmarkEnd w:id="36"/>
+      <w:bookmarkStart w:id="39" w:name="_Toc426119876"/>
+      <w:bookmarkStart w:id="40" w:name="_Toc438197898"/>
       <w:bookmarkEnd w:id="37"/>
+      <w:bookmarkEnd w:id="38"/>
       <w:r>
         <w:t>Property Table Notation</w:t>
       </w:r>
-      <w:bookmarkEnd w:id="27"/>
       <w:bookmarkEnd w:id="28"/>
       <w:bookmarkEnd w:id="29"/>
-      <w:bookmarkEnd w:id="38"/>
+      <w:bookmarkEnd w:id="30"/>
       <w:bookmarkEnd w:id="39"/>
+      <w:bookmarkEnd w:id="40"/>
     </w:p>
     <w:p>
       <w:pPr>
@@ -8469,15 +8488,15 @@
       <w:pPr>
         <w:pStyle w:val="Heading3"/>
       </w:pPr>
-      <w:bookmarkStart w:id="40" w:name="_Toc412205415"/>
-      <w:bookmarkStart w:id="41" w:name="_Toc426119877"/>
-      <w:bookmarkStart w:id="42" w:name="_Toc436826976"/>
+      <w:bookmarkStart w:id="41" w:name="_Toc412205415"/>
+      <w:bookmarkStart w:id="42" w:name="_Toc426119877"/>
+      <w:bookmarkStart w:id="43" w:name="_Toc438197899"/>
       <w:r>
         <w:t>Property and Class Descriptions</w:t>
       </w:r>
-      <w:bookmarkEnd w:id="40"/>
       <w:bookmarkEnd w:id="41"/>
       <w:bookmarkEnd w:id="42"/>
+      <w:bookmarkEnd w:id="43"/>
     </w:p>
     <w:p>
       <w:pPr>
@@ -8533,7 +8552,13 @@
         <w:spacing w:before="80" w:after="240"/>
       </w:pPr>
       <w:r>
-        <w:t>Consequently, we have chosen to use the three verbs, defined as follows, in class and property descriptions:</w:t>
+        <w:t xml:space="preserve">Consequently, we have </w:t>
+      </w:r>
+      <w:r>
+        <w:t>preferred</w:t>
+      </w:r>
+      <w:r>
+        <w:t xml:space="preserve"> to use the three verbs, defined as follows, in class and property descriptions:</w:t>
       </w:r>
     </w:p>
     <w:tbl>
@@ -8956,15 +8981,15 @@
       <w:pPr>
         <w:pStyle w:val="Heading2"/>
       </w:pPr>
-      <w:bookmarkStart w:id="43" w:name="_Ref428537349"/>
-      <w:bookmarkStart w:id="44" w:name="_Toc427275785"/>
-      <w:bookmarkStart w:id="45" w:name="_Toc436826977"/>
+      <w:bookmarkStart w:id="44" w:name="_Ref428537349"/>
+      <w:bookmarkStart w:id="45" w:name="_Toc427275785"/>
+      <w:bookmarkStart w:id="46" w:name="_Toc438197900"/>
       <w:r>
         <w:t>Terminology</w:t>
       </w:r>
-      <w:bookmarkEnd w:id="43"/>
       <w:bookmarkEnd w:id="44"/>
       <w:bookmarkEnd w:id="45"/>
+      <w:bookmarkEnd w:id="46"/>
     </w:p>
     <w:p>
       <w:r>
@@ -9148,24 +9173,24 @@
       <w:pPr>
         <w:pStyle w:val="Heading2"/>
       </w:pPr>
-      <w:bookmarkStart w:id="46" w:name="_Ref7502892"/>
-      <w:bookmarkStart w:id="47" w:name="_Toc12011611"/>
-      <w:bookmarkStart w:id="48" w:name="_Toc85472894"/>
-      <w:bookmarkStart w:id="49" w:name="_Toc287332008"/>
-      <w:bookmarkStart w:id="50" w:name="_Toc427275786"/>
-      <w:bookmarkStart w:id="51" w:name="_Toc436826978"/>
+      <w:bookmarkStart w:id="47" w:name="_Ref7502892"/>
+      <w:bookmarkStart w:id="48" w:name="_Toc12011611"/>
+      <w:bookmarkStart w:id="49" w:name="_Toc85472894"/>
+      <w:bookmarkStart w:id="50" w:name="_Toc287332008"/>
+      <w:bookmarkStart w:id="51" w:name="_Toc427275786"/>
+      <w:bookmarkStart w:id="52" w:name="_Toc438197901"/>
       <w:r>
         <w:t>Normative</w:t>
       </w:r>
-      <w:bookmarkEnd w:id="46"/>
       <w:bookmarkEnd w:id="47"/>
+      <w:bookmarkEnd w:id="48"/>
       <w:r>
         <w:t xml:space="preserve"> References</w:t>
       </w:r>
-      <w:bookmarkEnd w:id="48"/>
       <w:bookmarkEnd w:id="49"/>
       <w:bookmarkEnd w:id="50"/>
       <w:bookmarkEnd w:id="51"/>
+      <w:bookmarkEnd w:id="52"/>
     </w:p>
     <w:p>
       <w:pPr>
@@ -9177,14 +9202,14 @@
         </w:rPr>
         <w:t>[</w:t>
       </w:r>
-      <w:bookmarkStart w:id="52" w:name="rfc2119"/>
+      <w:bookmarkStart w:id="53" w:name="rfc2119"/>
       <w:r>
         <w:rPr>
           <w:rStyle w:val="Refterm"/>
         </w:rPr>
         <w:t>RFC2119</w:t>
       </w:r>
-      <w:bookmarkEnd w:id="52"/>
+      <w:bookmarkEnd w:id="53"/>
       <w:r>
         <w:rPr>
           <w:rStyle w:val="Refterm"/>
@@ -9217,14 +9242,14 @@
       <w:pPr>
         <w:pStyle w:val="Heading1"/>
       </w:pPr>
-      <w:bookmarkStart w:id="53" w:name="_Ref428537380"/>
-      <w:bookmarkStart w:id="54" w:name="_Toc436826979"/>
+      <w:bookmarkStart w:id="54" w:name="_Ref428537380"/>
+      <w:bookmarkStart w:id="55" w:name="_Toc438197902"/>
       <w:r>
         <w:lastRenderedPageBreak/>
         <w:t>Background Information</w:t>
       </w:r>
-      <w:bookmarkEnd w:id="53"/>
       <w:bookmarkEnd w:id="54"/>
+      <w:bookmarkEnd w:id="55"/>
     </w:p>
     <w:p>
       <w:r>
@@ -9298,13 +9323,13 @@
         <w:spacing w:before="360" w:after="60"/>
         <w:ind w:left="540" w:hanging="540"/>
       </w:pPr>
-      <w:bookmarkStart w:id="55" w:name="_Toc426119879"/>
-      <w:bookmarkStart w:id="56" w:name="_Toc436826980"/>
+      <w:bookmarkStart w:id="56" w:name="_Toc426119879"/>
+      <w:bookmarkStart w:id="57" w:name="_Toc438197903"/>
       <w:r>
         <w:t>Cyber Observables</w:t>
       </w:r>
-      <w:bookmarkEnd w:id="55"/>
       <w:bookmarkEnd w:id="56"/>
+      <w:bookmarkEnd w:id="57"/>
     </w:p>
     <w:p>
       <w:pPr>
@@ -9328,13 +9353,13 @@
         <w:spacing w:before="360" w:after="60"/>
         <w:ind w:left="540" w:hanging="540"/>
       </w:pPr>
-      <w:bookmarkStart w:id="57" w:name="_Toc436826981"/>
       <w:bookmarkStart w:id="58" w:name="_Toc287332011"/>
       <w:bookmarkStart w:id="59" w:name="_Toc409437263"/>
+      <w:bookmarkStart w:id="60" w:name="_Toc438197904"/>
       <w:r>
         <w:t>Objects</w:t>
       </w:r>
-      <w:bookmarkEnd w:id="57"/>
+      <w:bookmarkEnd w:id="60"/>
     </w:p>
     <w:p>
       <w:r>
@@ -9355,24 +9380,24 @@
       <w:pPr>
         <w:pStyle w:val="Heading1"/>
       </w:pPr>
-      <w:bookmarkStart w:id="60" w:name="_Toc436826982"/>
       <w:bookmarkStart w:id="61" w:name="_Ref436827041"/>
+      <w:bookmarkStart w:id="62" w:name="_Toc438197905"/>
       <w:r>
         <w:lastRenderedPageBreak/>
         <w:t>Data Model</w:t>
       </w:r>
-      <w:bookmarkEnd w:id="60"/>
       <w:bookmarkEnd w:id="61"/>
+      <w:bookmarkEnd w:id="62"/>
     </w:p>
     <w:p>
       <w:pPr>
         <w:pStyle w:val="Heading2"/>
       </w:pPr>
-      <w:bookmarkStart w:id="62" w:name="_Toc436826983"/>
+      <w:bookmarkStart w:id="63" w:name="_Toc438197906"/>
       <w:r>
         <w:t>WindowsHandleObjectType Class</w:t>
       </w:r>
-      <w:bookmarkEnd w:id="62"/>
+      <w:bookmarkEnd w:id="63"/>
     </w:p>
     <w:p>
       <w:pPr>
@@ -9394,7 +9419,13 @@
         <w:t xml:space="preserve"> </w:t>
       </w:r>
       <w:r>
-        <w:t>class is intended to characterize Windows handles.</w:t>
+        <w:t>class is in</w:t>
+      </w:r>
+      <w:r>
+        <w:t>tended to characterize Windows H</w:t>
+      </w:r>
+      <w:r>
+        <w:t>andles.</w:t>
       </w:r>
       <w:r>
         <w:rPr>
@@ -9561,30 +9592,56 @@
         <w:spacing w:after="240"/>
         <w:jc w:val="center"/>
       </w:pPr>
-      <w:bookmarkStart w:id="63" w:name="_Ref395023936"/>
+      <w:bookmarkStart w:id="64" w:name="_Ref395023936"/>
       <w:r>
         <w:t xml:space="preserve">Figure </w:t>
       </w:r>
-      <w:fldSimple w:instr=" STYLEREF 1 \s ">
-        <w:r>
-          <w:rPr>
-            <w:noProof/>
-          </w:rPr>
-          <w:t>3</w:t>
-        </w:r>
-      </w:fldSimple>
+      <w:r>
+        <w:fldChar w:fldCharType="begin"/>
+      </w:r>
+      <w:r>
+        <w:instrText xml:space="preserve"> STYLEREF 1 \s </w:instrText>
+      </w:r>
+      <w:r>
+        <w:fldChar w:fldCharType="separate"/>
+      </w:r>
+      <w:r>
+        <w:rPr>
+          <w:noProof/>
+        </w:rPr>
+        <w:t>3</w:t>
+      </w:r>
+      <w:r>
+        <w:rPr>
+          <w:noProof/>
+        </w:rPr>
+        <w:fldChar w:fldCharType="end"/>
+      </w:r>
       <w:r>
         <w:noBreakHyphen/>
       </w:r>
-      <w:fldSimple w:instr=" SEQ Figure \* ARABIC \s 1 ">
-        <w:r>
-          <w:rPr>
-            <w:noProof/>
-          </w:rPr>
-          <w:t>1</w:t>
-        </w:r>
-      </w:fldSimple>
-      <w:bookmarkEnd w:id="63"/>
+      <w:r>
+        <w:fldChar w:fldCharType="begin"/>
+      </w:r>
+      <w:r>
+        <w:instrText xml:space="preserve"> SEQ Figure \* ARABIC \s 1 </w:instrText>
+      </w:r>
+      <w:r>
+        <w:fldChar w:fldCharType="separate"/>
+      </w:r>
+      <w:r>
+        <w:rPr>
+          <w:noProof/>
+        </w:rPr>
+        <w:t>1</w:t>
+      </w:r>
+      <w:r>
+        <w:rPr>
+          <w:noProof/>
+        </w:rPr>
+        <w:fldChar w:fldCharType="end"/>
+      </w:r>
+      <w:bookmarkEnd w:id="64"/>
       <w:r>
         <w:t xml:space="preserve">. UML diagram of the </w:t>
       </w:r>
@@ -9698,56 +9755,30 @@
         <w:pStyle w:val="tablecaption"/>
         <w:jc w:val="center"/>
       </w:pPr>
-      <w:bookmarkStart w:id="64" w:name="_Ref436914414"/>
+      <w:bookmarkStart w:id="65" w:name="_Ref436914414"/>
       <w:r>
         <w:t xml:space="preserve">Table </w:t>
       </w:r>
-      <w:r>
-        <w:fldChar w:fldCharType="begin"/>
-      </w:r>
-      <w:r>
-        <w:instrText xml:space="preserve"> STYLEREF 1 \s </w:instrText>
-      </w:r>
-      <w:r>
-        <w:fldChar w:fldCharType="separate"/>
-      </w:r>
-      <w:r>
-        <w:rPr>
-          <w:noProof/>
-        </w:rPr>
-        <w:t>3</w:t>
-      </w:r>
-      <w:r>
-        <w:rPr>
-          <w:noProof/>
-        </w:rPr>
-        <w:fldChar w:fldCharType="end"/>
-      </w:r>
+      <w:fldSimple w:instr=" STYLEREF 1 \s ">
+        <w:r>
+          <w:rPr>
+            <w:noProof/>
+          </w:rPr>
+          <w:t>3</w:t>
+        </w:r>
+      </w:fldSimple>
       <w:r>
         <w:noBreakHyphen/>
       </w:r>
-      <w:r>
-        <w:fldChar w:fldCharType="begin"/>
-      </w:r>
-      <w:r>
-        <w:instrText xml:space="preserve"> SEQ Table \* ARABIC \s 1 </w:instrText>
-      </w:r>
-      <w:r>
-        <w:fldChar w:fldCharType="separate"/>
-      </w:r>
-      <w:r>
-        <w:rPr>
-          <w:noProof/>
-        </w:rPr>
-        <w:t>1</w:t>
-      </w:r>
-      <w:r>
-        <w:rPr>
-          <w:noProof/>
-        </w:rPr>
-        <w:fldChar w:fldCharType="end"/>
-      </w:r>
-      <w:bookmarkEnd w:id="64"/>
+      <w:fldSimple w:instr=" SEQ Table \* ARABIC \s 1 ">
+        <w:r>
+          <w:rPr>
+            <w:noProof/>
+          </w:rPr>
+          <w:t>1</w:t>
+        </w:r>
+      </w:fldSimple>
+      <w:bookmarkEnd w:id="65"/>
       <w:r>
         <w:t xml:space="preserve">. </w:t>
       </w:r>
@@ -10159,7 +10190,7 @@
               <w:rPr>
                 <w:rFonts w:ascii="Courier New" w:eastAsia="Courier New" w:hAnsi="Courier New" w:cs="Courier New"/>
               </w:rPr>
-              <w:t>WinHandleObj:HandleType</w:t>
+              <w:t>HandleType</w:t>
             </w:r>
           </w:p>
         </w:tc>
@@ -10538,11 +10569,11 @@
       <w:pPr>
         <w:pStyle w:val="Heading2"/>
       </w:pPr>
-      <w:bookmarkStart w:id="65" w:name="_Toc436826984"/>
+      <w:bookmarkStart w:id="66" w:name="_Toc438197907"/>
       <w:r>
         <w:t>WindowsHandleListType Class</w:t>
       </w:r>
-      <w:bookmarkEnd w:id="65"/>
+      <w:bookmarkEnd w:id="66"/>
     </w:p>
     <w:p>
       <w:pPr>
@@ -10659,59 +10690,30 @@
         <w:pStyle w:val="tablecaption"/>
         <w:jc w:val="center"/>
       </w:pPr>
-      <w:bookmarkStart w:id="66" w:name="_Ref436914372"/>
+      <w:bookmarkStart w:id="67" w:name="_Ref436914372"/>
       <w:r>
         <w:t xml:space="preserve">Table </w:t>
       </w:r>
-      <w:r>
-        <w:fldChar w:fldCharType="begin"/>
-      </w:r>
-      <w:r>
-        <w:instrText xml:space="preserve"> STYLEREF 1 \s </w:instrText>
-      </w:r>
-      <w:r>
-        <w:fldChar w:fldCharType="separate"/>
-      </w:r>
-      <w:r>
-        <w:rPr>
-          <w:noProof/>
-        </w:rPr>
-        <w:t>3</w:t>
-      </w:r>
-      <w:r>
-        <w:rPr>
-          <w:noProof/>
-        </w:rPr>
-        <w:fldChar w:fldCharType="end"/>
-      </w:r>
+      <w:fldSimple w:instr=" STYLEREF 1 \s ">
+        <w:r>
+          <w:rPr>
+            <w:noProof/>
+          </w:rPr>
+          <w:t>3</w:t>
+        </w:r>
+      </w:fldSimple>
       <w:r>
         <w:noBreakHyphen/>
       </w:r>
-      <w:r>
-        <w:fldChar w:fldCharType="begin"/>
-      </w:r>
-      <w:r>
-        <w:instrText xml:space="preserve"> SEQ Table \* ARABIC</w:instrText>
-      </w:r>
-      <w:r>
-        <w:instrText xml:space="preserve"> \s 1 </w:instrText>
-      </w:r>
-      <w:r>
-        <w:fldChar w:fldCharType="separate"/>
-      </w:r>
-      <w:r>
-        <w:rPr>
-          <w:noProof/>
-        </w:rPr>
-        <w:t>2</w:t>
-      </w:r>
-      <w:r>
-        <w:rPr>
-          <w:noProof/>
-        </w:rPr>
-        <w:fldChar w:fldCharType="end"/>
-      </w:r>
-      <w:bookmarkEnd w:id="66"/>
+      <w:fldSimple w:instr=" SEQ Table \* ARABIC \s 1 ">
+        <w:r>
+          <w:rPr>
+            <w:noProof/>
+          </w:rPr>
+          <w:t>2</w:t>
+        </w:r>
+      </w:fldSimple>
+      <w:bookmarkEnd w:id="67"/>
       <w:r>
         <w:t xml:space="preserve">. </w:t>
       </w:r>
@@ -10746,9 +10748,9 @@
       </w:tblPr>
       <w:tblGrid>
         <w:gridCol w:w="990"/>
-        <w:gridCol w:w="4770"/>
+        <w:gridCol w:w="3060"/>
         <w:gridCol w:w="1260"/>
-        <w:gridCol w:w="5940"/>
+        <w:gridCol w:w="7650"/>
       </w:tblGrid>
       <w:tr>
         <w:trPr>
@@ -10783,7 +10785,7 @@
         </w:tc>
         <w:tc>
           <w:tcPr>
-            <w:tcW w:w="4770" w:type="dxa"/>
+            <w:tcW w:w="3060" w:type="dxa"/>
             <w:shd w:val="clear" w:color="auto" w:fill="BFBFBF"/>
             <w:tcMar>
               <w:top w:w="100" w:type="dxa"/>
@@ -10838,7 +10840,7 @@
         </w:tc>
         <w:tc>
           <w:tcPr>
-            <w:tcW w:w="5940" w:type="dxa"/>
+            <w:tcW w:w="7650" w:type="dxa"/>
             <w:shd w:val="clear" w:color="auto" w:fill="BFBFBF"/>
             <w:tcMar>
               <w:top w:w="100" w:type="dxa"/>
@@ -10891,7 +10893,7 @@
         </w:tc>
         <w:tc>
           <w:tcPr>
-            <w:tcW w:w="4770" w:type="dxa"/>
+            <w:tcW w:w="3060" w:type="dxa"/>
             <w:shd w:val="clear" w:color="auto" w:fill="FFFFFF"/>
             <w:tcMar>
               <w:top w:w="100" w:type="dxa"/>
@@ -10906,7 +10908,7 @@
               <w:rPr>
                 <w:rFonts w:ascii="Courier New" w:eastAsia="Courier New" w:hAnsi="Courier New" w:cs="Courier New"/>
               </w:rPr>
-              <w:t>WinHandleObj:WindowsHandleObjectType</w:t>
+              <w:t>WindowsHandleObjectType</w:t>
             </w:r>
           </w:p>
         </w:tc>
@@ -10933,7 +10935,7 @@
         </w:tc>
         <w:tc>
           <w:tcPr>
-            <w:tcW w:w="5940" w:type="dxa"/>
+            <w:tcW w:w="7650" w:type="dxa"/>
             <w:shd w:val="clear" w:color="auto" w:fill="FFFFFF"/>
             <w:tcMar>
               <w:top w:w="100" w:type="dxa"/>
@@ -10944,7 +10946,16 @@
           </w:tcPr>
           <w:p>
             <w:r>
-              <w:t>The Handle property characterizes a single Windows handle.</w:t>
+              <w:t xml:space="preserve">The </w:t>
+            </w:r>
+            <w:r>
+              <w:rPr>
+                <w:rFonts w:ascii="Courier New" w:hAnsi="Courier New" w:cs="Courier New"/>
+              </w:rPr>
+              <w:t>Handle</w:t>
+            </w:r>
+            <w:r>
+              <w:t xml:space="preserve"> property characterizes a single Windows handle.</w:t>
             </w:r>
           </w:p>
         </w:tc>
@@ -10955,11 +10966,11 @@
       <w:pPr>
         <w:pStyle w:val="Heading2"/>
       </w:pPr>
-      <w:bookmarkStart w:id="67" w:name="_Toc436826985"/>
+      <w:bookmarkStart w:id="68" w:name="_Toc438197908"/>
       <w:r>
         <w:t>HandleType Class</w:t>
       </w:r>
-      <w:bookmarkEnd w:id="67"/>
+      <w:bookmarkEnd w:id="68"/>
     </w:p>
     <w:p>
       <w:r>
@@ -10972,19 +10983,7 @@
         <w:t>HandleType</w:t>
       </w:r>
       <w:r>
-        <w:t xml:space="preserve"> class specifies </w:t>
-      </w:r>
-      <w:r>
-        <w:t xml:space="preserve">the </w:t>
-      </w:r>
-      <w:r>
-        <w:t xml:space="preserve">Windows handle </w:t>
-      </w:r>
-      <w:r>
-        <w:t>type</w:t>
-      </w:r>
-      <w:r>
-        <w:t xml:space="preserve">. Its core value SHOULD be a literal from the </w:t>
+        <w:t xml:space="preserve"> class specifies the Windows handle type. Its core value SHOULD be a literal from the </w:t>
       </w:r>
       <w:r>
         <w:rPr>
@@ -11009,11 +11008,11 @@
       <w:pPr>
         <w:pStyle w:val="Heading2"/>
       </w:pPr>
-      <w:bookmarkStart w:id="68" w:name="_Toc436826986"/>
+      <w:bookmarkStart w:id="69" w:name="_Toc438197909"/>
       <w:r>
         <w:t>HandleTypeEnum Enumeration</w:t>
       </w:r>
-      <w:bookmarkEnd w:id="68"/>
+      <w:bookmarkEnd w:id="69"/>
     </w:p>
     <w:p>
       <w:pPr>
@@ -11112,57 +11111,31 @@
         <w:pStyle w:val="tablecaption"/>
         <w:jc w:val="center"/>
       </w:pPr>
-      <w:bookmarkStart w:id="69" w:name="_Ref436914140"/>
+      <w:bookmarkStart w:id="70" w:name="_Ref436914140"/>
       <w:r>
         <w:lastRenderedPageBreak/>
         <w:t xml:space="preserve">Table </w:t>
       </w:r>
-      <w:r>
-        <w:fldChar w:fldCharType="begin"/>
-      </w:r>
-      <w:r>
-        <w:instrText xml:space="preserve"> STYLEREF 1 \s </w:instrText>
-      </w:r>
-      <w:r>
-        <w:fldChar w:fldCharType="separate"/>
-      </w:r>
-      <w:r>
-        <w:rPr>
-          <w:noProof/>
-        </w:rPr>
-        <w:t>3</w:t>
-      </w:r>
-      <w:r>
-        <w:rPr>
-          <w:noProof/>
-        </w:rPr>
-        <w:fldChar w:fldCharType="end"/>
-      </w:r>
+      <w:fldSimple w:instr=" STYLEREF 1 \s ">
+        <w:r>
+          <w:rPr>
+            <w:noProof/>
+          </w:rPr>
+          <w:t>3</w:t>
+        </w:r>
+      </w:fldSimple>
       <w:r>
         <w:noBreakHyphen/>
       </w:r>
-      <w:r>
-        <w:fldChar w:fldCharType="begin"/>
-      </w:r>
-      <w:r>
-        <w:instrText xml:space="preserve"> SEQ Table \* ARABIC \s 1 </w:instrText>
-      </w:r>
-      <w:r>
-        <w:fldChar w:fldCharType="separate"/>
-      </w:r>
-      <w:r>
-        <w:rPr>
-          <w:noProof/>
-        </w:rPr>
-        <w:t>3</w:t>
-      </w:r>
-      <w:r>
-        <w:rPr>
-          <w:noProof/>
-        </w:rPr>
-        <w:fldChar w:fldCharType="end"/>
-      </w:r>
-      <w:bookmarkEnd w:id="69"/>
+      <w:fldSimple w:instr=" SEQ Table \* ARABIC \s 1 ">
+        <w:r>
+          <w:rPr>
+            <w:noProof/>
+          </w:rPr>
+          <w:t>3</w:t>
+        </w:r>
+      </w:fldSimple>
+      <w:bookmarkEnd w:id="70"/>
       <w:r>
         <w:t xml:space="preserve">. </w:t>
       </w:r>
@@ -13673,16 +13646,16 @@
       <w:pPr>
         <w:pStyle w:val="Heading1"/>
       </w:pPr>
-      <w:bookmarkStart w:id="70" w:name="_Ref428537416"/>
-      <w:bookmarkStart w:id="71" w:name="_Toc436826987"/>
+      <w:bookmarkStart w:id="71" w:name="_Ref428537416"/>
+      <w:bookmarkStart w:id="72" w:name="_Toc438197910"/>
       <w:r>
         <w:lastRenderedPageBreak/>
         <w:t>Conformance</w:t>
       </w:r>
       <w:bookmarkEnd w:id="58"/>
       <w:bookmarkEnd w:id="59"/>
-      <w:bookmarkEnd w:id="70"/>
       <w:bookmarkEnd w:id="71"/>
+      <w:bookmarkEnd w:id="72"/>
     </w:p>
     <w:p>
       <w:r>
@@ -13724,26 +13697,28 @@
         <w:pStyle w:val="AppendixHeading1"/>
         <w:spacing w:after="120" w:afterAutospacing="0"/>
       </w:pPr>
-      <w:bookmarkStart w:id="72" w:name="_Toc85472897"/>
-      <w:bookmarkStart w:id="73" w:name="_Toc287332012"/>
-      <w:bookmarkStart w:id="74" w:name="_Toc409437264"/>
-      <w:bookmarkStart w:id="75" w:name="_Toc436826988"/>
+      <w:bookmarkStart w:id="73" w:name="_Toc85472897"/>
+      <w:bookmarkStart w:id="74" w:name="_Toc287332012"/>
+      <w:bookmarkStart w:id="75" w:name="_Toc409437264"/>
+      <w:bookmarkStart w:id="76" w:name="_Toc438197911"/>
       <w:r>
         <w:lastRenderedPageBreak/>
         <w:t>Acknowledgments</w:t>
       </w:r>
-      <w:bookmarkEnd w:id="72"/>
       <w:bookmarkEnd w:id="73"/>
       <w:bookmarkEnd w:id="74"/>
       <w:bookmarkEnd w:id="75"/>
+      <w:bookmarkEnd w:id="76"/>
     </w:p>
     <w:p>
       <w:pPr>
         <w:spacing w:after="240"/>
       </w:pPr>
+      <w:proofErr w:type="gramStart"/>
       <w:r>
         <w:t>The following individuals have participated in the creation of this specification and are gratefully acknowledged:</w:t>
       </w:r>
+      <w:proofErr w:type="gramEnd"/>
     </w:p>
     <w:p>
       <w:pPr>
@@ -13793,11 +13768,11 @@
       <w:r>
         <w:t xml:space="preserve">Liron Schiff, </w:t>
       </w:r>
-      <w:bookmarkStart w:id="76" w:name="_GoBack"/>
+      <w:proofErr w:type="spellStart"/>
       <w:r>
         <w:t>Comilion</w:t>
       </w:r>
-      <w:bookmarkEnd w:id="76"/>
+      <w:proofErr w:type="spellEnd"/>
       <w:r>
         <w:t xml:space="preserve"> (mobile) Ltd.</w:t>
       </w:r>
@@ -13807,7 +13782,15 @@
         <w:pStyle w:val="Contributor"/>
       </w:pPr>
       <w:r>
-        <w:t>Jane Ginn, Cyber Threat Intelligence Network, Inc. (CTIN)</w:t>
+        <w:t xml:space="preserve">Jane </w:t>
+      </w:r>
+      <w:proofErr w:type="spellStart"/>
+      <w:r>
+        <w:t>Ginn</w:t>
+      </w:r>
+      <w:proofErr w:type="spellEnd"/>
+      <w:r>
+        <w:t>, Cyber Threat Intelligence Network, Inc. (CTIN)</w:t>
       </w:r>
     </w:p>
     <w:p>
@@ -13822,8 +13805,21 @@
       <w:pPr>
         <w:pStyle w:val="Contributor"/>
       </w:pPr>
-      <w:r>
-        <w:t>Ryusuke Masuoka, Fujitsu Limited</w:t>
+      <w:proofErr w:type="spellStart"/>
+      <w:r>
+        <w:t>Ryusuke</w:t>
+      </w:r>
+      <w:proofErr w:type="spellEnd"/>
+      <w:r>
+        <w:t xml:space="preserve"> </w:t>
+      </w:r>
+      <w:proofErr w:type="spellStart"/>
+      <w:r>
+        <w:t>Masuoka</w:t>
+      </w:r>
+      <w:proofErr w:type="spellEnd"/>
+      <w:r>
+        <w:t>, Fujitsu Limited</w:t>
       </w:r>
     </w:p>
     <w:p>
@@ -13839,7 +13835,15 @@
         <w:pStyle w:val="Contributor"/>
       </w:pPr>
       <w:r>
-        <w:t>Jason Keirstead, IBM</w:t>
+        <w:t xml:space="preserve">Jason </w:t>
+      </w:r>
+      <w:proofErr w:type="spellStart"/>
+      <w:r>
+        <w:t>Keirstead</w:t>
+      </w:r>
+      <w:proofErr w:type="spellEnd"/>
+      <w:r>
+        <w:t>, IBM</w:t>
       </w:r>
     </w:p>
     <w:p>
@@ -13847,7 +13851,15 @@
         <w:pStyle w:val="Contributor"/>
       </w:pPr>
       <w:r>
-        <w:t>Paul Martini, iboss, Inc.</w:t>
+        <w:t xml:space="preserve">Paul Martini, </w:t>
+      </w:r>
+      <w:proofErr w:type="spellStart"/>
+      <w:r>
+        <w:t>iboss</w:t>
+      </w:r>
+      <w:proofErr w:type="spellEnd"/>
+      <w:r>
+        <w:t>, Inc.</w:t>
       </w:r>
     </w:p>
     <w:p>
@@ -13855,15 +13867,36 @@
         <w:pStyle w:val="Contributor"/>
       </w:pPr>
       <w:r>
-        <w:t>Jerome Athias, Individual</w:t>
+        <w:t xml:space="preserve">Jerome </w:t>
+      </w:r>
+      <w:proofErr w:type="spellStart"/>
+      <w:r>
+        <w:t>Athias</w:t>
+      </w:r>
+      <w:proofErr w:type="spellEnd"/>
+      <w:r>
+        <w:t>, Individual</w:t>
       </w:r>
     </w:p>
     <w:p>
       <w:pPr>
         <w:pStyle w:val="Contributor"/>
       </w:pPr>
-      <w:r>
-        <w:t>Sanjiv Kalkar, Individual</w:t>
+      <w:proofErr w:type="spellStart"/>
+      <w:r>
+        <w:t>Sanjiv</w:t>
+      </w:r>
+      <w:proofErr w:type="spellEnd"/>
+      <w:r>
+        <w:t xml:space="preserve"> </w:t>
+      </w:r>
+      <w:proofErr w:type="spellStart"/>
+      <w:r>
+        <w:t>Kalkar</w:t>
+      </w:r>
+      <w:proofErr w:type="spellEnd"/>
+      <w:r>
+        <w:t>, Individual</w:t>
       </w:r>
     </w:p>
     <w:p>
@@ -13894,16 +13927,58 @@
       <w:pPr>
         <w:pStyle w:val="Contributor"/>
       </w:pPr>
-      <w:r>
-        <w:t>Wouter Bolsterlee, Intelworks BV</w:t>
+      <w:proofErr w:type="spellStart"/>
+      <w:r>
+        <w:t>Wouter</w:t>
+      </w:r>
+      <w:proofErr w:type="spellEnd"/>
+      <w:r>
+        <w:t xml:space="preserve"> </w:t>
+      </w:r>
+      <w:proofErr w:type="spellStart"/>
+      <w:r>
+        <w:t>Bolsterlee</w:t>
+      </w:r>
+      <w:proofErr w:type="spellEnd"/>
+      <w:r>
+        <w:t xml:space="preserve">, </w:t>
+      </w:r>
+      <w:proofErr w:type="spellStart"/>
+      <w:r>
+        <w:t>Intelworks</w:t>
+      </w:r>
+      <w:proofErr w:type="spellEnd"/>
+      <w:r>
+        <w:t xml:space="preserve"> BV</w:t>
       </w:r>
     </w:p>
     <w:p>
       <w:pPr>
         <w:pStyle w:val="Contributor"/>
       </w:pPr>
-      <w:r>
-        <w:t>Joep Gommers, Intelworks BV</w:t>
+      <w:proofErr w:type="spellStart"/>
+      <w:r>
+        <w:t>Joep</w:t>
+      </w:r>
+      <w:proofErr w:type="spellEnd"/>
+      <w:r>
+        <w:t xml:space="preserve"> </w:t>
+      </w:r>
+      <w:proofErr w:type="spellStart"/>
+      <w:r>
+        <w:t>Gommers</w:t>
+      </w:r>
+      <w:proofErr w:type="spellEnd"/>
+      <w:r>
+        <w:t xml:space="preserve">, </w:t>
+      </w:r>
+      <w:proofErr w:type="spellStart"/>
+      <w:r>
+        <w:t>Intelworks</w:t>
+      </w:r>
+      <w:proofErr w:type="spellEnd"/>
+      <w:r>
+        <w:t xml:space="preserve"> BV</w:t>
       </w:r>
     </w:p>
     <w:p>
@@ -13911,15 +13986,52 @@
         <w:pStyle w:val="Contributor"/>
       </w:pPr>
       <w:r>
-        <w:t>Sergey Polzunov, Intelworks BV</w:t>
+        <w:t xml:space="preserve">Sergey </w:t>
+      </w:r>
+      <w:proofErr w:type="spellStart"/>
+      <w:r>
+        <w:t>Polzunov</w:t>
+      </w:r>
+      <w:proofErr w:type="spellEnd"/>
+      <w:r>
+        <w:t xml:space="preserve">, </w:t>
+      </w:r>
+      <w:proofErr w:type="spellStart"/>
+      <w:r>
+        <w:t>Intelworks</w:t>
+      </w:r>
+      <w:proofErr w:type="spellEnd"/>
+      <w:r>
+        <w:t xml:space="preserve"> BV</w:t>
       </w:r>
     </w:p>
     <w:p>
       <w:pPr>
         <w:pStyle w:val="Contributor"/>
       </w:pPr>
-      <w:r>
-        <w:t>Rutger Prins, Intelworks BV</w:t>
+      <w:proofErr w:type="spellStart"/>
+      <w:r>
+        <w:t>Rutger</w:t>
+      </w:r>
+      <w:proofErr w:type="spellEnd"/>
+      <w:r>
+        <w:t xml:space="preserve"> </w:t>
+      </w:r>
+      <w:proofErr w:type="spellStart"/>
+      <w:r>
+        <w:t>Prins</w:t>
+      </w:r>
+      <w:proofErr w:type="spellEnd"/>
+      <w:r>
+        <w:t xml:space="preserve">, </w:t>
+      </w:r>
+      <w:proofErr w:type="spellStart"/>
+      <w:r>
+        <w:t>Intelworks</w:t>
+      </w:r>
+      <w:proofErr w:type="spellEnd"/>
+      <w:r>
+        <w:t xml:space="preserve"> BV</w:t>
       </w:r>
     </w:p>
     <w:p>
@@ -13927,7 +14039,23 @@
         <w:pStyle w:val="Contributor"/>
       </w:pPr>
       <w:r>
-        <w:t>Andrei Sîrghi, Intelworks BV</w:t>
+        <w:t xml:space="preserve">Andrei </w:t>
+      </w:r>
+      <w:proofErr w:type="spellStart"/>
+      <w:r>
+        <w:t>Sîrghi</w:t>
+      </w:r>
+      <w:proofErr w:type="spellEnd"/>
+      <w:r>
+        <w:t xml:space="preserve">, </w:t>
+      </w:r>
+      <w:proofErr w:type="spellStart"/>
+      <w:r>
+        <w:t>Intelworks</w:t>
+      </w:r>
+      <w:proofErr w:type="spellEnd"/>
+      <w:r>
+        <w:t xml:space="preserve"> BV</w:t>
       </w:r>
     </w:p>
     <w:p>
@@ -13991,7 +14119,15 @@
         <w:pStyle w:val="Contributor"/>
       </w:pPr>
       <w:r>
-        <w:t>Takahiro Kakumaru, NEC Corporation</w:t>
+        <w:t xml:space="preserve">Takahiro </w:t>
+      </w:r>
+      <w:proofErr w:type="spellStart"/>
+      <w:r>
+        <w:t>Kakumaru</w:t>
+      </w:r>
+      <w:proofErr w:type="spellEnd"/>
+      <w:r>
+        <w:t>, NEC Corporation</w:t>
       </w:r>
     </w:p>
     <w:p>
@@ -14023,15 +14159,36 @@
         <w:pStyle w:val="Contributor"/>
       </w:pPr>
       <w:r>
-        <w:t>Igor Baikalov, Securonix</w:t>
-      </w:r>
+        <w:t xml:space="preserve">Igor </w:t>
+      </w:r>
+      <w:proofErr w:type="spellStart"/>
+      <w:r>
+        <w:t>Baikalov</w:t>
+      </w:r>
+      <w:proofErr w:type="spellEnd"/>
+      <w:r>
+        <w:t xml:space="preserve">, </w:t>
+      </w:r>
+      <w:proofErr w:type="spellStart"/>
+      <w:r>
+        <w:t>Securonix</w:t>
+      </w:r>
+      <w:proofErr w:type="spellEnd"/>
     </w:p>
     <w:p>
       <w:pPr>
         <w:pStyle w:val="Contributor"/>
       </w:pPr>
       <w:r>
-        <w:t>Bernd Grobauer, Siemens AG</w:t>
+        <w:t xml:space="preserve">Bernd </w:t>
+      </w:r>
+      <w:proofErr w:type="spellStart"/>
+      <w:r>
+        <w:t>Grobauer</w:t>
+      </w:r>
+      <w:proofErr w:type="spellEnd"/>
+      <w:r>
+        <w:t>, Siemens AG</w:t>
       </w:r>
     </w:p>
     <w:p>
@@ -14095,7 +14252,7 @@
       <w:bookmarkStart w:id="77" w:name="_Toc85472898"/>
       <w:bookmarkStart w:id="78" w:name="_Toc287332014"/>
       <w:bookmarkStart w:id="79" w:name="_Toc409437269"/>
-      <w:bookmarkStart w:id="80" w:name="_Toc436826989"/>
+      <w:bookmarkStart w:id="80" w:name="_Toc438197912"/>
       <w:r>
         <w:lastRenderedPageBreak/>
         <w:t>Revision History</w:t>
@@ -14218,7 +14375,10 @@
           </w:tcPr>
           <w:p>
             <w:r>
-              <w:t>16 November 2015</w:t>
+              <w:t xml:space="preserve">15 December </w:t>
+            </w:r>
+            <w:r>
+              <w:t>2015</w:t>
             </w:r>
           </w:p>
         </w:tc>
@@ -14353,7 +14513,15 @@
         <w:szCs w:val="16"/>
         <w:lang w:val="en-US"/>
       </w:rPr>
-      <w:t>16 November 2015</w:t>
+      <w:t>15 December</w:t>
+    </w:r>
+    <w:r>
+      <w:rPr>
+        <w:sz w:val="16"/>
+        <w:szCs w:val="16"/>
+        <w:lang w:val="en-US"/>
+      </w:rPr>
+      <w:t xml:space="preserve"> 2015</w:t>
     </w:r>
   </w:p>
   <w:p>
@@ -14468,7 +14636,7 @@
         <w:sz w:val="16"/>
         <w:szCs w:val="16"/>
       </w:rPr>
-      <w:t>10</w:t>
+      <w:t>5</w:t>
     </w:r>
     <w:r>
       <w:rPr>
@@ -14583,7 +14751,15 @@
         <w:szCs w:val="16"/>
         <w:lang w:val="en-US"/>
       </w:rPr>
-      <w:t>16 November 2015</w:t>
+      <w:t>15 December</w:t>
+    </w:r>
+    <w:r>
+      <w:rPr>
+        <w:sz w:val="16"/>
+        <w:szCs w:val="16"/>
+        <w:lang w:val="en-US"/>
+      </w:rPr>
+      <w:t xml:space="preserve"> 2015</w:t>
     </w:r>
   </w:p>
   <w:p>

--- a/documents/DRAFT-cybox-v2.1.1-wd01-part72-win-handle-object.docx
+++ b/documents/DRAFT-cybox-v2.1.1-wd01-part72-win-handle-object.docx
@@ -4075,8 +4075,6 @@
         <w:t>Table of Contents</w:t>
       </w:r>
     </w:p>
-    <w:bookmarkStart w:id="4" w:name="_GoBack"/>
-    <w:bookmarkEnd w:id="4"/>
     <w:p>
       <w:pPr>
         <w:pStyle w:val="TOC1"/>
@@ -6139,15 +6137,15 @@
       <w:pPr>
         <w:pStyle w:val="Heading1"/>
       </w:pPr>
-      <w:bookmarkStart w:id="5" w:name="_Toc424631595"/>
-      <w:bookmarkStart w:id="6" w:name="_Toc438197890"/>
+      <w:bookmarkStart w:id="4" w:name="_Toc424631595"/>
+      <w:bookmarkStart w:id="5" w:name="_Toc438197890"/>
       <w:bookmarkEnd w:id="0"/>
       <w:r>
         <w:lastRenderedPageBreak/>
         <w:t>Introduction</w:t>
       </w:r>
+      <w:bookmarkEnd w:id="4"/>
       <w:bookmarkEnd w:id="5"/>
-      <w:bookmarkEnd w:id="6"/>
     </w:p>
     <w:p>
       <w:pPr>
@@ -6196,7 +6194,7 @@
       <w:r>
         <w:t xml:space="preserve">This document serves as the specification for the CybOX Win Handle Object Version 2.1.1 data model, which is one </w:t>
       </w:r>
-      <w:bookmarkStart w:id="7" w:name="_Toc401131317"/>
+      <w:bookmarkStart w:id="6" w:name="_Toc401131317"/>
       <w:r>
         <w:t>of eighty-eight CybOX Object data models.</w:t>
       </w:r>
@@ -6398,7 +6396,7 @@
       <w:r>
         <w:t xml:space="preserve">. </w:t>
       </w:r>
-      <w:bookmarkEnd w:id="7"/>
+      <w:bookmarkEnd w:id="6"/>
       <w:r>
         <w:t xml:space="preserve">In Section </w:t>
       </w:r>
@@ -6594,11 +6592,11 @@
       <w:pPr>
         <w:pStyle w:val="Heading2"/>
       </w:pPr>
-      <w:bookmarkStart w:id="8" w:name="_Toc412205405"/>
-      <w:bookmarkStart w:id="9" w:name="_Ref412300941"/>
-      <w:bookmarkStart w:id="10" w:name="_Ref412622367"/>
-      <w:bookmarkStart w:id="11" w:name="_Toc424631596"/>
-      <w:bookmarkStart w:id="12" w:name="_Toc438197891"/>
+      <w:bookmarkStart w:id="7" w:name="_Toc412205405"/>
+      <w:bookmarkStart w:id="8" w:name="_Ref412300941"/>
+      <w:bookmarkStart w:id="9" w:name="_Ref412622367"/>
+      <w:bookmarkStart w:id="10" w:name="_Toc424631596"/>
+      <w:bookmarkStart w:id="11" w:name="_Toc438197891"/>
       <w:r>
         <w:t>CybOX</w:t>
       </w:r>
@@ -6611,11 +6609,11 @@
       <w:r>
         <w:t xml:space="preserve"> Specification Documents</w:t>
       </w:r>
+      <w:bookmarkEnd w:id="7"/>
       <w:bookmarkEnd w:id="8"/>
       <w:bookmarkEnd w:id="9"/>
       <w:bookmarkEnd w:id="10"/>
       <w:bookmarkEnd w:id="11"/>
-      <w:bookmarkEnd w:id="12"/>
     </w:p>
     <w:p>
       <w:pPr>
@@ -6729,15 +6727,15 @@
         <w:spacing w:before="360" w:after="60"/>
         <w:ind w:left="540" w:hanging="540"/>
       </w:pPr>
-      <w:bookmarkStart w:id="13" w:name="_Ref394437867"/>
-      <w:bookmarkStart w:id="14" w:name="_Toc426119868"/>
-      <w:bookmarkStart w:id="15" w:name="_Toc438197892"/>
+      <w:bookmarkStart w:id="12" w:name="_Ref394437867"/>
+      <w:bookmarkStart w:id="13" w:name="_Toc426119868"/>
+      <w:bookmarkStart w:id="14" w:name="_Toc438197892"/>
       <w:r>
         <w:t>Document Conventions</w:t>
       </w:r>
+      <w:bookmarkEnd w:id="12"/>
       <w:bookmarkEnd w:id="13"/>
       <w:bookmarkEnd w:id="14"/>
-      <w:bookmarkEnd w:id="15"/>
     </w:p>
     <w:p>
       <w:r>
@@ -6752,17 +6750,17 @@
         </w:tabs>
         <w:spacing w:before="360" w:after="60"/>
       </w:pPr>
-      <w:bookmarkStart w:id="16" w:name="_Toc389570603"/>
-      <w:bookmarkStart w:id="17" w:name="_Toc389581073"/>
-      <w:bookmarkStart w:id="18" w:name="_Toc426119870"/>
-      <w:bookmarkStart w:id="19" w:name="_Toc438197893"/>
+      <w:bookmarkStart w:id="15" w:name="_Toc389570603"/>
+      <w:bookmarkStart w:id="16" w:name="_Toc389581073"/>
+      <w:bookmarkStart w:id="17" w:name="_Toc426119870"/>
+      <w:bookmarkStart w:id="18" w:name="_Toc438197893"/>
       <w:r>
         <w:t>Fonts</w:t>
       </w:r>
+      <w:bookmarkEnd w:id="15"/>
       <w:bookmarkEnd w:id="16"/>
       <w:bookmarkEnd w:id="17"/>
       <w:bookmarkEnd w:id="18"/>
-      <w:bookmarkEnd w:id="19"/>
     </w:p>
     <w:p>
       <w:pPr>
@@ -7146,22 +7144,22 @@
       <w:pPr>
         <w:pStyle w:val="Heading3"/>
       </w:pPr>
-      <w:bookmarkStart w:id="20" w:name="_Ref394486021"/>
-      <w:bookmarkStart w:id="21" w:name="_Toc426119871"/>
-      <w:bookmarkStart w:id="22" w:name="_Toc438197894"/>
+      <w:bookmarkStart w:id="19" w:name="_Ref394486021"/>
+      <w:bookmarkStart w:id="20" w:name="_Toc426119871"/>
+      <w:bookmarkStart w:id="21" w:name="_Toc438197894"/>
       <w:r>
         <w:t>UML Package References</w:t>
       </w:r>
+      <w:bookmarkEnd w:id="19"/>
       <w:bookmarkEnd w:id="20"/>
       <w:bookmarkEnd w:id="21"/>
-      <w:bookmarkEnd w:id="22"/>
     </w:p>
     <w:p>
       <w:pPr>
         <w:spacing w:before="80" w:after="240"/>
       </w:pPr>
-      <w:bookmarkStart w:id="23" w:name="_Toc389570605"/>
-      <w:bookmarkStart w:id="24" w:name="_Toc389581075"/>
+      <w:bookmarkStart w:id="22" w:name="_Toc389570605"/>
+      <w:bookmarkStart w:id="23" w:name="_Toc389581075"/>
       <w:r>
         <w:t xml:space="preserve">Each CybOX data model is captured in a different UML package (e.g., Core package) where the packages together compose the full CybOX UML model.  To refer to a particular class of a specific package, we use the format </w:t>
       </w:r>
@@ -7231,30 +7229,18 @@
         <w:spacing w:before="80" w:after="240"/>
       </w:pPr>
       <w:r>
-        <w:t xml:space="preserve">The package_prefix for the Windows </w:t>
-      </w:r>
-      <w:r>
-        <w:t>Handle</w:t>
-      </w:r>
-      <w:r>
-        <w:t xml:space="preserve"> data model is </w:t>
+        <w:t xml:space="preserve">The package_prefix for the Windows Handle data model is </w:t>
       </w:r>
       <w:r>
         <w:rPr>
           <w:rFonts w:ascii="Courier New" w:hAnsi="Courier New" w:cs="Courier New"/>
         </w:rPr>
-        <w:t>Win</w:t>
+        <w:t>WinHandle</w:t>
       </w:r>
       <w:r>
         <w:rPr>
           <w:rFonts w:ascii="Courier New" w:hAnsi="Courier New" w:cs="Courier New"/>
         </w:rPr>
-        <w:t>Handle</w:t>
-      </w:r>
-      <w:r>
-        <w:rPr>
-          <w:rFonts w:ascii="Courier New" w:hAnsi="Courier New" w:cs="Courier New"/>
-        </w:rPr>
         <w:t>Obj</w:t>
       </w:r>
       <w:r>
@@ -7286,76 +7272,76 @@
       <w:pPr>
         <w:pStyle w:val="Heading3"/>
       </w:pPr>
-      <w:bookmarkStart w:id="25" w:name="_Toc426119872"/>
-      <w:bookmarkStart w:id="26" w:name="_Toc438197895"/>
+      <w:bookmarkStart w:id="24" w:name="_Toc426119872"/>
+      <w:bookmarkStart w:id="25" w:name="_Toc438197895"/>
       <w:r>
         <w:t>UML Diagrams</w:t>
       </w:r>
+      <w:bookmarkEnd w:id="22"/>
       <w:bookmarkEnd w:id="23"/>
       <w:bookmarkEnd w:id="24"/>
       <w:bookmarkEnd w:id="25"/>
+    </w:p>
+    <w:p>
+      <w:pPr>
+        <w:spacing w:before="80" w:after="240"/>
+      </w:pPr>
+      <w:bookmarkStart w:id="26" w:name="_Toc398719452"/>
+      <w:bookmarkStart w:id="27" w:name="_Toc389570606"/>
+      <w:bookmarkStart w:id="28" w:name="_Toc389581076"/>
+      <w:bookmarkStart w:id="29" w:name="_Ref394436861"/>
+      <w:r>
+        <w:t xml:space="preserve">This specification makes use of UML diagrams to visually depict relationships between CybOX Language constructs. Note that the diagrams have been extracted directly from the full UML model for CybOX; they have not been constructed purely for inclusion in the specification documents.  Typically, diagrams are included for the primary class of a data model, and for any other class where the visualization of its relationships between other classes would be useful.  This implies that there will be very few diagrams for classes whose only properties are either a data type or a class from the CybOX Common data model.  </w:t>
+      </w:r>
+      <w:r>
+        <w:t>Other diagrams that are included correspond to classes that specialize a superclass and abstract or generalized classes that are extended by one or more subclasses</w:t>
+      </w:r>
+      <w:r>
+        <w:t>.</w:t>
+      </w:r>
+    </w:p>
+    <w:p>
+      <w:pPr>
+        <w:spacing w:before="80" w:after="240"/>
+      </w:pPr>
+      <w:r>
+        <w:t>In UML diagrams, classes are often presented with their attributes elided, to avoid clutter.  The fully described class can usually be found in a related diagram.  A class presented with an empty section at the bottom of the icon indicates that there are no attributes other than those that are visualized using associations.</w:t>
+      </w:r>
+    </w:p>
+    <w:p>
+      <w:pPr>
+        <w:pStyle w:val="Heading4"/>
+      </w:pPr>
+      <w:bookmarkStart w:id="30" w:name="_Toc426119873"/>
+      <w:bookmarkStart w:id="31" w:name="_Toc438197896"/>
+      <w:r>
+        <w:t>Class Properties</w:t>
+      </w:r>
       <w:bookmarkEnd w:id="26"/>
+      <w:bookmarkEnd w:id="30"/>
+      <w:bookmarkEnd w:id="31"/>
     </w:p>
     <w:p>
       <w:pPr>
         <w:spacing w:before="80" w:after="240"/>
       </w:pPr>
-      <w:bookmarkStart w:id="27" w:name="_Toc398719452"/>
-      <w:bookmarkStart w:id="28" w:name="_Toc389570606"/>
-      <w:bookmarkStart w:id="29" w:name="_Toc389581076"/>
-      <w:bookmarkStart w:id="30" w:name="_Ref394436861"/>
-      <w:r>
-        <w:t xml:space="preserve">This specification makes use of UML diagrams to visually depict relationships between CybOX Language constructs. Note that the diagrams have been extracted directly from the full UML model for CybOX; they have not been constructed purely for inclusion in the specification documents.  Typically, diagrams are included for the primary class of a data model, and for any other class where the visualization of its relationships between other classes would be useful.  This implies that there will be very few diagrams for classes whose only properties are either a data type or a class from the CybOX Common data model.  </w:t>
-      </w:r>
-      <w:r>
-        <w:t>Other diagrams that are included correspond to classes that specialize a superclass and abstract or generalized classes that are extended by one or more subclasses</w:t>
-      </w:r>
-      <w:r>
-        <w:t>.</w:t>
-      </w:r>
-    </w:p>
-    <w:p>
-      <w:pPr>
-        <w:spacing w:before="80" w:after="240"/>
-      </w:pPr>
-      <w:r>
-        <w:t>In UML diagrams, classes are often presented with their attributes elided, to avoid clutter.  The fully described class can usually be found in a related diagram.  A class presented with an empty section at the bottom of the icon indicates that there are no attributes other than those that are visualized using associations.</w:t>
+      <w:r>
+        <w:t xml:space="preserve">Generally, a class property can be shown in a UML diagram as either an attribute or an association (i.e., the distinction between attributes and associations is somewhat subjective).  In order to make the size of UML diagrams in the specifications manageable, we have chosen to capture most properties as attributes and to capture only higher level properties as associations, especially in the main top-level component diagrams.  In particular, we will always capture properties of UML data types as attributes.  </w:t>
       </w:r>
     </w:p>
     <w:p>
       <w:pPr>
         <w:pStyle w:val="Heading4"/>
       </w:pPr>
-      <w:bookmarkStart w:id="31" w:name="_Toc426119873"/>
-      <w:bookmarkStart w:id="32" w:name="_Toc438197896"/>
-      <w:r>
-        <w:t>Class Properties</w:t>
-      </w:r>
-      <w:bookmarkEnd w:id="27"/>
-      <w:bookmarkEnd w:id="31"/>
+      <w:bookmarkStart w:id="32" w:name="_Toc398719453"/>
+      <w:bookmarkStart w:id="33" w:name="_Toc426119874"/>
+      <w:bookmarkStart w:id="34" w:name="_Toc438197897"/>
+      <w:r>
+        <w:t>Diagram Icons and Arrow Types</w:t>
+      </w:r>
       <w:bookmarkEnd w:id="32"/>
-    </w:p>
-    <w:p>
-      <w:pPr>
-        <w:spacing w:before="80" w:after="240"/>
-      </w:pPr>
-      <w:r>
-        <w:t xml:space="preserve">Generally, a class property can be shown in a UML diagram as either an attribute or an association (i.e., the distinction between attributes and associations is somewhat subjective).  In order to make the size of UML diagrams in the specifications manageable, we have chosen to capture most properties as attributes and to capture only higher level properties as associations, especially in the main top-level component diagrams.  In particular, we will always capture properties of UML data types as attributes.  </w:t>
-      </w:r>
-    </w:p>
-    <w:p>
-      <w:pPr>
-        <w:pStyle w:val="Heading4"/>
-      </w:pPr>
-      <w:bookmarkStart w:id="33" w:name="_Toc398719453"/>
-      <w:bookmarkStart w:id="34" w:name="_Toc426119874"/>
-      <w:bookmarkStart w:id="35" w:name="_Toc438197897"/>
-      <w:r>
-        <w:t>Diagram Icons and Arrow Types</w:t>
-      </w:r>
       <w:bookmarkEnd w:id="33"/>
       <w:bookmarkEnd w:id="34"/>
-      <w:bookmarkEnd w:id="35"/>
     </w:p>
     <w:p>
       <w:pPr>
@@ -7444,32 +7430,58 @@
         <w:spacing w:after="120"/>
         <w:jc w:val="center"/>
       </w:pPr>
-      <w:bookmarkStart w:id="36" w:name="_Ref397637630"/>
-      <w:bookmarkStart w:id="37" w:name="_Ref417296241"/>
-      <w:bookmarkStart w:id="38" w:name="_Toc426119875"/>
+      <w:bookmarkStart w:id="35" w:name="_Ref397637630"/>
+      <w:bookmarkStart w:id="36" w:name="_Ref417296241"/>
+      <w:bookmarkStart w:id="37" w:name="_Toc426119875"/>
       <w:r>
         <w:t xml:space="preserve">Table </w:t>
       </w:r>
-      <w:fldSimple w:instr=" STYLEREF 1 \s ">
-        <w:r>
-          <w:rPr>
-            <w:noProof/>
-          </w:rPr>
-          <w:t>1</w:t>
-        </w:r>
-      </w:fldSimple>
+      <w:r>
+        <w:fldChar w:fldCharType="begin"/>
+      </w:r>
+      <w:r>
+        <w:instrText xml:space="preserve"> STYLEREF 1 \s </w:instrText>
+      </w:r>
+      <w:r>
+        <w:fldChar w:fldCharType="separate"/>
+      </w:r>
+      <w:r>
+        <w:rPr>
+          <w:noProof/>
+        </w:rPr>
+        <w:t>1</w:t>
+      </w:r>
+      <w:r>
+        <w:rPr>
+          <w:noProof/>
+        </w:rPr>
+        <w:fldChar w:fldCharType="end"/>
+      </w:r>
       <w:r>
         <w:noBreakHyphen/>
       </w:r>
-      <w:fldSimple w:instr=" SEQ Table \* ARABIC \s 1 ">
-        <w:r>
-          <w:rPr>
-            <w:noProof/>
-          </w:rPr>
-          <w:t>1</w:t>
-        </w:r>
-      </w:fldSimple>
-      <w:bookmarkEnd w:id="36"/>
+      <w:r>
+        <w:fldChar w:fldCharType="begin"/>
+      </w:r>
+      <w:r>
+        <w:instrText xml:space="preserve"> SEQ Table \* ARABIC \s 1 </w:instrText>
+      </w:r>
+      <w:r>
+        <w:fldChar w:fldCharType="separate"/>
+      </w:r>
+      <w:r>
+        <w:rPr>
+          <w:noProof/>
+        </w:rPr>
+        <w:t>1</w:t>
+      </w:r>
+      <w:r>
+        <w:rPr>
+          <w:noProof/>
+        </w:rPr>
+        <w:fldChar w:fldCharType="end"/>
+      </w:r>
+      <w:bookmarkEnd w:id="35"/>
       <w:r>
         <w:t>.  UML diagram icons</w:t>
       </w:r>
@@ -7753,7 +7765,7 @@
                 <v:shape id="_x0000_i1025" type="#_x0000_t75" style="width:24pt;height:21pt" o:ole="">
                   <v:imagedata r:id="rId25" o:title=""/>
                 </v:shape>
-                <o:OLEObject Type="Embed" ProgID="PBrush" ShapeID="_x0000_i1025" DrawAspect="Content" ObjectID="_1511939765" r:id="rId26"/>
+                <o:OLEObject Type="Embed" ProgID="PBrush" ShapeID="_x0000_i1025" DrawAspect="Content" ObjectID="_1512368535" r:id="rId26"/>
               </w:object>
             </w:r>
           </w:p>
@@ -7949,7 +7961,7 @@
                 <v:shape id="_x0000_i1026" type="#_x0000_t75" style="width:14.25pt;height:14.25pt" o:ole="">
                   <v:imagedata r:id="rId28" o:title=""/>
                 </v:shape>
-                <o:OLEObject Type="Embed" ProgID="PBrush" ShapeID="_x0000_i1026" DrawAspect="Content" ObjectID="_1511939766" r:id="rId29"/>
+                <o:OLEObject Type="Embed" ProgID="PBrush" ShapeID="_x0000_i1026" DrawAspect="Content" ObjectID="_1512368536" r:id="rId29"/>
               </w:object>
             </w:r>
           </w:p>
@@ -8023,7 +8035,7 @@
                 <v:shape id="_x0000_i1027" type="#_x0000_t75" style="width:14.25pt;height:14.25pt" o:ole="">
                   <v:imagedata r:id="rId30" o:title=""/>
                 </v:shape>
-                <o:OLEObject Type="Embed" ProgID="PBrush" ShapeID="_x0000_i1027" DrawAspect="Content" ObjectID="_1511939767" r:id="rId31"/>
+                <o:OLEObject Type="Embed" ProgID="PBrush" ShapeID="_x0000_i1027" DrawAspect="Content" ObjectID="_1512368537" r:id="rId31"/>
               </w:object>
             </w:r>
           </w:p>
@@ -8237,7 +8249,7 @@
                 <v:shape id="_x0000_i1028" type="#_x0000_t75" style="width:57.75pt;height:35.25pt" o:ole="">
                   <v:imagedata r:id="rId32" o:title=""/>
                 </v:shape>
-                <o:OLEObject Type="Embed" ProgID="PBrush" ShapeID="_x0000_i1028" DrawAspect="Content" ObjectID="_1511939768" r:id="rId33"/>
+                <o:OLEObject Type="Embed" ProgID="PBrush" ShapeID="_x0000_i1028" DrawAspect="Content" ObjectID="_1512368538" r:id="rId33"/>
               </w:object>
             </w:r>
           </w:p>
@@ -8280,18 +8292,18 @@
       <w:pPr>
         <w:pStyle w:val="Heading3"/>
       </w:pPr>
-      <w:bookmarkStart w:id="39" w:name="_Toc426119876"/>
-      <w:bookmarkStart w:id="40" w:name="_Toc438197898"/>
+      <w:bookmarkStart w:id="38" w:name="_Toc426119876"/>
+      <w:bookmarkStart w:id="39" w:name="_Toc438197898"/>
+      <w:bookmarkEnd w:id="36"/>
       <w:bookmarkEnd w:id="37"/>
-      <w:bookmarkEnd w:id="38"/>
       <w:r>
         <w:t>Property Table Notation</w:t>
       </w:r>
+      <w:bookmarkEnd w:id="27"/>
       <w:bookmarkEnd w:id="28"/>
       <w:bookmarkEnd w:id="29"/>
-      <w:bookmarkEnd w:id="30"/>
+      <w:bookmarkEnd w:id="38"/>
       <w:bookmarkEnd w:id="39"/>
-      <w:bookmarkEnd w:id="40"/>
     </w:p>
     <w:p>
       <w:pPr>
@@ -8488,15 +8500,15 @@
       <w:pPr>
         <w:pStyle w:val="Heading3"/>
       </w:pPr>
-      <w:bookmarkStart w:id="41" w:name="_Toc412205415"/>
-      <w:bookmarkStart w:id="42" w:name="_Toc426119877"/>
-      <w:bookmarkStart w:id="43" w:name="_Toc438197899"/>
+      <w:bookmarkStart w:id="40" w:name="_Toc412205415"/>
+      <w:bookmarkStart w:id="41" w:name="_Toc426119877"/>
+      <w:bookmarkStart w:id="42" w:name="_Toc438197899"/>
       <w:r>
         <w:t>Property and Class Descriptions</w:t>
       </w:r>
+      <w:bookmarkEnd w:id="40"/>
       <w:bookmarkEnd w:id="41"/>
       <w:bookmarkEnd w:id="42"/>
-      <w:bookmarkEnd w:id="43"/>
     </w:p>
     <w:p>
       <w:pPr>
@@ -8981,15 +8993,15 @@
       <w:pPr>
         <w:pStyle w:val="Heading2"/>
       </w:pPr>
-      <w:bookmarkStart w:id="44" w:name="_Ref428537349"/>
-      <w:bookmarkStart w:id="45" w:name="_Toc427275785"/>
-      <w:bookmarkStart w:id="46" w:name="_Toc438197900"/>
+      <w:bookmarkStart w:id="43" w:name="_Ref428537349"/>
+      <w:bookmarkStart w:id="44" w:name="_Toc427275785"/>
+      <w:bookmarkStart w:id="45" w:name="_Toc438197900"/>
       <w:r>
         <w:t>Terminology</w:t>
       </w:r>
+      <w:bookmarkEnd w:id="43"/>
       <w:bookmarkEnd w:id="44"/>
       <w:bookmarkEnd w:id="45"/>
-      <w:bookmarkEnd w:id="46"/>
     </w:p>
     <w:p>
       <w:r>
@@ -9173,43 +9185,43 @@
       <w:pPr>
         <w:pStyle w:val="Heading2"/>
       </w:pPr>
-      <w:bookmarkStart w:id="47" w:name="_Ref7502892"/>
-      <w:bookmarkStart w:id="48" w:name="_Toc12011611"/>
-      <w:bookmarkStart w:id="49" w:name="_Toc85472894"/>
-      <w:bookmarkStart w:id="50" w:name="_Toc287332008"/>
-      <w:bookmarkStart w:id="51" w:name="_Toc427275786"/>
-      <w:bookmarkStart w:id="52" w:name="_Toc438197901"/>
+      <w:bookmarkStart w:id="46" w:name="_Ref7502892"/>
+      <w:bookmarkStart w:id="47" w:name="_Toc12011611"/>
+      <w:bookmarkStart w:id="48" w:name="_Toc85472894"/>
+      <w:bookmarkStart w:id="49" w:name="_Toc287332008"/>
+      <w:bookmarkStart w:id="50" w:name="_Toc427275786"/>
+      <w:bookmarkStart w:id="51" w:name="_Toc438197901"/>
       <w:r>
         <w:t>Normative</w:t>
       </w:r>
+      <w:bookmarkEnd w:id="46"/>
       <w:bookmarkEnd w:id="47"/>
+      <w:r>
+        <w:t xml:space="preserve"> References</w:t>
+      </w:r>
       <w:bookmarkEnd w:id="48"/>
-      <w:r>
-        <w:t xml:space="preserve"> References</w:t>
-      </w:r>
       <w:bookmarkEnd w:id="49"/>
       <w:bookmarkEnd w:id="50"/>
       <w:bookmarkEnd w:id="51"/>
+    </w:p>
+    <w:p>
+      <w:pPr>
+        <w:pStyle w:val="Ref"/>
+      </w:pPr>
+      <w:r>
+        <w:rPr>
+          <w:rStyle w:val="Refterm"/>
+        </w:rPr>
+        <w:t>[</w:t>
+      </w:r>
+      <w:bookmarkStart w:id="52" w:name="rfc2119"/>
+      <w:r>
+        <w:rPr>
+          <w:rStyle w:val="Refterm"/>
+        </w:rPr>
+        <w:t>RFC2119</w:t>
+      </w:r>
       <w:bookmarkEnd w:id="52"/>
-    </w:p>
-    <w:p>
-      <w:pPr>
-        <w:pStyle w:val="Ref"/>
-      </w:pPr>
-      <w:r>
-        <w:rPr>
-          <w:rStyle w:val="Refterm"/>
-        </w:rPr>
-        <w:t>[</w:t>
-      </w:r>
-      <w:bookmarkStart w:id="53" w:name="rfc2119"/>
-      <w:r>
-        <w:rPr>
-          <w:rStyle w:val="Refterm"/>
-        </w:rPr>
-        <w:t>RFC2119</w:t>
-      </w:r>
-      <w:bookmarkEnd w:id="53"/>
       <w:r>
         <w:rPr>
           <w:rStyle w:val="Refterm"/>
@@ -9242,14 +9254,14 @@
       <w:pPr>
         <w:pStyle w:val="Heading1"/>
       </w:pPr>
-      <w:bookmarkStart w:id="54" w:name="_Ref428537380"/>
-      <w:bookmarkStart w:id="55" w:name="_Toc438197902"/>
+      <w:bookmarkStart w:id="53" w:name="_Ref428537380"/>
+      <w:bookmarkStart w:id="54" w:name="_Toc438197902"/>
       <w:r>
         <w:lastRenderedPageBreak/>
         <w:t>Background Information</w:t>
       </w:r>
+      <w:bookmarkEnd w:id="53"/>
       <w:bookmarkEnd w:id="54"/>
-      <w:bookmarkEnd w:id="55"/>
     </w:p>
     <w:p>
       <w:r>
@@ -9323,13 +9335,13 @@
         <w:spacing w:before="360" w:after="60"/>
         <w:ind w:left="540" w:hanging="540"/>
       </w:pPr>
-      <w:bookmarkStart w:id="56" w:name="_Toc426119879"/>
-      <w:bookmarkStart w:id="57" w:name="_Toc438197903"/>
+      <w:bookmarkStart w:id="55" w:name="_Toc426119879"/>
+      <w:bookmarkStart w:id="56" w:name="_Toc438197903"/>
       <w:r>
         <w:t>Cyber Observables</w:t>
       </w:r>
+      <w:bookmarkEnd w:id="55"/>
       <w:bookmarkEnd w:id="56"/>
-      <w:bookmarkEnd w:id="57"/>
     </w:p>
     <w:p>
       <w:pPr>
@@ -9353,13 +9365,13 @@
         <w:spacing w:before="360" w:after="60"/>
         <w:ind w:left="540" w:hanging="540"/>
       </w:pPr>
+      <w:bookmarkStart w:id="57" w:name="_Toc438197904"/>
       <w:bookmarkStart w:id="58" w:name="_Toc287332011"/>
       <w:bookmarkStart w:id="59" w:name="_Toc409437263"/>
-      <w:bookmarkStart w:id="60" w:name="_Toc438197904"/>
       <w:r>
         <w:t>Objects</w:t>
       </w:r>
-      <w:bookmarkEnd w:id="60"/>
+      <w:bookmarkEnd w:id="57"/>
     </w:p>
     <w:p>
       <w:r>
@@ -9380,24 +9392,24 @@
       <w:pPr>
         <w:pStyle w:val="Heading1"/>
       </w:pPr>
-      <w:bookmarkStart w:id="61" w:name="_Ref436827041"/>
-      <w:bookmarkStart w:id="62" w:name="_Toc438197905"/>
+      <w:bookmarkStart w:id="60" w:name="_Ref436827041"/>
+      <w:bookmarkStart w:id="61" w:name="_Toc438197905"/>
       <w:r>
         <w:lastRenderedPageBreak/>
         <w:t>Data Model</w:t>
       </w:r>
+      <w:bookmarkEnd w:id="60"/>
       <w:bookmarkEnd w:id="61"/>
+    </w:p>
+    <w:p>
+      <w:pPr>
+        <w:pStyle w:val="Heading2"/>
+      </w:pPr>
+      <w:bookmarkStart w:id="62" w:name="_Toc438197906"/>
+      <w:r>
+        <w:t>WindowsHandleObjectType Class</w:t>
+      </w:r>
       <w:bookmarkEnd w:id="62"/>
-    </w:p>
-    <w:p>
-      <w:pPr>
-        <w:pStyle w:val="Heading2"/>
-      </w:pPr>
-      <w:bookmarkStart w:id="63" w:name="_Toc438197906"/>
-      <w:r>
-        <w:t>WindowsHandleObjectType Class</w:t>
-      </w:r>
-      <w:bookmarkEnd w:id="63"/>
     </w:p>
     <w:p>
       <w:pPr>
@@ -9592,56 +9604,30 @@
         <w:spacing w:after="240"/>
         <w:jc w:val="center"/>
       </w:pPr>
-      <w:bookmarkStart w:id="64" w:name="_Ref395023936"/>
+      <w:bookmarkStart w:id="63" w:name="_Ref395023936"/>
       <w:r>
         <w:t xml:space="preserve">Figure </w:t>
       </w:r>
-      <w:r>
-        <w:fldChar w:fldCharType="begin"/>
-      </w:r>
-      <w:r>
-        <w:instrText xml:space="preserve"> STYLEREF 1 \s </w:instrText>
-      </w:r>
-      <w:r>
-        <w:fldChar w:fldCharType="separate"/>
-      </w:r>
-      <w:r>
-        <w:rPr>
-          <w:noProof/>
-        </w:rPr>
-        <w:t>3</w:t>
-      </w:r>
-      <w:r>
-        <w:rPr>
-          <w:noProof/>
-        </w:rPr>
-        <w:fldChar w:fldCharType="end"/>
-      </w:r>
+      <w:fldSimple w:instr=" STYLEREF 1 \s ">
+        <w:r>
+          <w:rPr>
+            <w:noProof/>
+          </w:rPr>
+          <w:t>3</w:t>
+        </w:r>
+      </w:fldSimple>
       <w:r>
         <w:noBreakHyphen/>
       </w:r>
-      <w:r>
-        <w:fldChar w:fldCharType="begin"/>
-      </w:r>
-      <w:r>
-        <w:instrText xml:space="preserve"> SEQ Figure \* ARABIC \s 1 </w:instrText>
-      </w:r>
-      <w:r>
-        <w:fldChar w:fldCharType="separate"/>
-      </w:r>
-      <w:r>
-        <w:rPr>
-          <w:noProof/>
-        </w:rPr>
-        <w:t>1</w:t>
-      </w:r>
-      <w:r>
-        <w:rPr>
-          <w:noProof/>
-        </w:rPr>
-        <w:fldChar w:fldCharType="end"/>
-      </w:r>
-      <w:bookmarkEnd w:id="64"/>
+      <w:fldSimple w:instr=" SEQ Figure \* ARABIC \s 1 ">
+        <w:r>
+          <w:rPr>
+            <w:noProof/>
+          </w:rPr>
+          <w:t>1</w:t>
+        </w:r>
+      </w:fldSimple>
+      <w:bookmarkEnd w:id="63"/>
       <w:r>
         <w:t xml:space="preserve">. UML diagram of the </w:t>
       </w:r>
@@ -9755,30 +9741,56 @@
         <w:pStyle w:val="tablecaption"/>
         <w:jc w:val="center"/>
       </w:pPr>
-      <w:bookmarkStart w:id="65" w:name="_Ref436914414"/>
+      <w:bookmarkStart w:id="64" w:name="_Ref436914414"/>
       <w:r>
         <w:t xml:space="preserve">Table </w:t>
       </w:r>
-      <w:fldSimple w:instr=" STYLEREF 1 \s ">
-        <w:r>
-          <w:rPr>
-            <w:noProof/>
-          </w:rPr>
-          <w:t>3</w:t>
-        </w:r>
-      </w:fldSimple>
+      <w:r>
+        <w:fldChar w:fldCharType="begin"/>
+      </w:r>
+      <w:r>
+        <w:instrText xml:space="preserve"> STYLEREF 1 \s </w:instrText>
+      </w:r>
+      <w:r>
+        <w:fldChar w:fldCharType="separate"/>
+      </w:r>
+      <w:r>
+        <w:rPr>
+          <w:noProof/>
+        </w:rPr>
+        <w:t>3</w:t>
+      </w:r>
+      <w:r>
+        <w:rPr>
+          <w:noProof/>
+        </w:rPr>
+        <w:fldChar w:fldCharType="end"/>
+      </w:r>
       <w:r>
         <w:noBreakHyphen/>
       </w:r>
-      <w:fldSimple w:instr=" SEQ Table \* ARABIC \s 1 ">
-        <w:r>
-          <w:rPr>
-            <w:noProof/>
-          </w:rPr>
-          <w:t>1</w:t>
-        </w:r>
-      </w:fldSimple>
-      <w:bookmarkEnd w:id="65"/>
+      <w:r>
+        <w:fldChar w:fldCharType="begin"/>
+      </w:r>
+      <w:r>
+        <w:instrText xml:space="preserve"> SEQ Table \* ARABIC \s 1 </w:instrText>
+      </w:r>
+      <w:r>
+        <w:fldChar w:fldCharType="separate"/>
+      </w:r>
+      <w:r>
+        <w:rPr>
+          <w:noProof/>
+        </w:rPr>
+        <w:t>1</w:t>
+      </w:r>
+      <w:r>
+        <w:rPr>
+          <w:noProof/>
+        </w:rPr>
+        <w:fldChar w:fldCharType="end"/>
+      </w:r>
+      <w:bookmarkEnd w:id="64"/>
       <w:r>
         <w:t xml:space="preserve">. </w:t>
       </w:r>
@@ -10569,11 +10581,11 @@
       <w:pPr>
         <w:pStyle w:val="Heading2"/>
       </w:pPr>
-      <w:bookmarkStart w:id="66" w:name="_Toc438197907"/>
+      <w:bookmarkStart w:id="65" w:name="_Toc438197907"/>
       <w:r>
         <w:t>WindowsHandleListType Class</w:t>
       </w:r>
-      <w:bookmarkEnd w:id="66"/>
+      <w:bookmarkEnd w:id="65"/>
     </w:p>
     <w:p>
       <w:pPr>
@@ -10690,30 +10702,56 @@
         <w:pStyle w:val="tablecaption"/>
         <w:jc w:val="center"/>
       </w:pPr>
-      <w:bookmarkStart w:id="67" w:name="_Ref436914372"/>
+      <w:bookmarkStart w:id="66" w:name="_Ref436914372"/>
       <w:r>
         <w:t xml:space="preserve">Table </w:t>
       </w:r>
-      <w:fldSimple w:instr=" STYLEREF 1 \s ">
-        <w:r>
-          <w:rPr>
-            <w:noProof/>
-          </w:rPr>
-          <w:t>3</w:t>
-        </w:r>
-      </w:fldSimple>
+      <w:r>
+        <w:fldChar w:fldCharType="begin"/>
+      </w:r>
+      <w:r>
+        <w:instrText xml:space="preserve"> STYLEREF 1 \s </w:instrText>
+      </w:r>
+      <w:r>
+        <w:fldChar w:fldCharType="separate"/>
+      </w:r>
+      <w:r>
+        <w:rPr>
+          <w:noProof/>
+        </w:rPr>
+        <w:t>3</w:t>
+      </w:r>
+      <w:r>
+        <w:rPr>
+          <w:noProof/>
+        </w:rPr>
+        <w:fldChar w:fldCharType="end"/>
+      </w:r>
       <w:r>
         <w:noBreakHyphen/>
       </w:r>
-      <w:fldSimple w:instr=" SEQ Table \* ARABIC \s 1 ">
-        <w:r>
-          <w:rPr>
-            <w:noProof/>
-          </w:rPr>
-          <w:t>2</w:t>
-        </w:r>
-      </w:fldSimple>
-      <w:bookmarkEnd w:id="67"/>
+      <w:r>
+        <w:fldChar w:fldCharType="begin"/>
+      </w:r>
+      <w:r>
+        <w:instrText xml:space="preserve"> SEQ Table \* ARABIC \s 1 </w:instrText>
+      </w:r>
+      <w:r>
+        <w:fldChar w:fldCharType="separate"/>
+      </w:r>
+      <w:r>
+        <w:rPr>
+          <w:noProof/>
+        </w:rPr>
+        <w:t>2</w:t>
+      </w:r>
+      <w:r>
+        <w:rPr>
+          <w:noProof/>
+        </w:rPr>
+        <w:fldChar w:fldCharType="end"/>
+      </w:r>
+      <w:bookmarkEnd w:id="66"/>
       <w:r>
         <w:t xml:space="preserve">. </w:t>
       </w:r>
@@ -10966,42 +11004,59 @@
       <w:pPr>
         <w:pStyle w:val="Heading2"/>
       </w:pPr>
-      <w:bookmarkStart w:id="68" w:name="_Toc438197908"/>
-      <w:r>
-        <w:t>HandleType Class</w:t>
-      </w:r>
+      <w:bookmarkStart w:id="67" w:name="_Toc438197908"/>
+      <w:r>
+        <w:t xml:space="preserve">HandleType </w:t>
+      </w:r>
+      <w:bookmarkEnd w:id="67"/>
+      <w:r>
+        <w:t>Data Type</w:t>
+      </w:r>
+    </w:p>
+    <w:p>
+      <w:r>
+        <w:t xml:space="preserve">The </w:t>
+      </w:r>
+      <w:r>
+        <w:rPr>
+          <w:rFonts w:ascii="Courier New" w:hAnsi="Courier New" w:cs="Courier New"/>
+        </w:rPr>
+        <w:t>HandleType</w:t>
+      </w:r>
+      <w:r>
+        <w:t xml:space="preserve"> </w:t>
+      </w:r>
+      <w:r>
+        <w:t>data type</w:t>
+      </w:r>
+      <w:r>
+        <w:t xml:space="preserve"> specifies the Windows handle type. Its core value SHOULD be a literal from the </w:t>
+      </w:r>
+      <w:r>
+        <w:rPr>
+          <w:rFonts w:ascii="Courier New" w:hAnsi="Courier New" w:cs="Courier New"/>
+        </w:rPr>
+        <w:t>HandleTypeEnum</w:t>
+      </w:r>
+      <w:r>
+        <w:t xml:space="preserve"> enumeration. It extends the </w:t>
+      </w:r>
+      <w:r>
+        <w:rPr>
+          <w:rFonts w:ascii="Courier New" w:hAnsi="Courier New" w:cs="Courier New"/>
+        </w:rPr>
+        <w:t>BaseObjectPropertyType</w:t>
+      </w:r>
+      <w:r>
+        <w:t xml:space="preserve"> </w:t>
+      </w:r>
+      <w:r>
+        <w:t>data type</w:t>
+      </w:r>
+      <w:bookmarkStart w:id="68" w:name="_GoBack"/>
       <w:bookmarkEnd w:id="68"/>
-    </w:p>
-    <w:p>
-      <w:r>
-        <w:t xml:space="preserve">The </w:t>
-      </w:r>
-      <w:r>
-        <w:rPr>
-          <w:rFonts w:ascii="Courier New" w:hAnsi="Courier New" w:cs="Courier New"/>
-        </w:rPr>
-        <w:t>HandleType</w:t>
-      </w:r>
-      <w:r>
-        <w:t xml:space="preserve"> class specifies the Windows handle type. Its core value SHOULD be a literal from the </w:t>
-      </w:r>
-      <w:r>
-        <w:rPr>
-          <w:rFonts w:ascii="Courier New" w:hAnsi="Courier New" w:cs="Courier New"/>
-        </w:rPr>
-        <w:t>HandleTypeEnum</w:t>
-      </w:r>
-      <w:r>
-        <w:t xml:space="preserve"> enumeration. It extends the </w:t>
-      </w:r>
-      <w:r>
-        <w:rPr>
-          <w:rFonts w:ascii="Courier New" w:hAnsi="Courier New" w:cs="Courier New"/>
-        </w:rPr>
-        <w:t>BaseObjectPropertyType</w:t>
-      </w:r>
-      <w:r>
-        <w:t xml:space="preserve"> class, in order to permit complex (i.e. regular-expression based) specifications.</w:t>
+      <w:r>
+        <w:t>, in order to permit complex (i.e. regular-expression based) specifications.</w:t>
       </w:r>
     </w:p>
     <w:p>
@@ -11116,25 +11171,51 @@
         <w:lastRenderedPageBreak/>
         <w:t xml:space="preserve">Table </w:t>
       </w:r>
-      <w:fldSimple w:instr=" STYLEREF 1 \s ">
-        <w:r>
-          <w:rPr>
-            <w:noProof/>
-          </w:rPr>
-          <w:t>3</w:t>
-        </w:r>
-      </w:fldSimple>
+      <w:r>
+        <w:fldChar w:fldCharType="begin"/>
+      </w:r>
+      <w:r>
+        <w:instrText xml:space="preserve"> STYLEREF 1 \s </w:instrText>
+      </w:r>
+      <w:r>
+        <w:fldChar w:fldCharType="separate"/>
+      </w:r>
+      <w:r>
+        <w:rPr>
+          <w:noProof/>
+        </w:rPr>
+        <w:t>3</w:t>
+      </w:r>
+      <w:r>
+        <w:rPr>
+          <w:noProof/>
+        </w:rPr>
+        <w:fldChar w:fldCharType="end"/>
+      </w:r>
       <w:r>
         <w:noBreakHyphen/>
       </w:r>
-      <w:fldSimple w:instr=" SEQ Table \* ARABIC \s 1 ">
-        <w:r>
-          <w:rPr>
-            <w:noProof/>
-          </w:rPr>
-          <w:t>3</w:t>
-        </w:r>
-      </w:fldSimple>
+      <w:r>
+        <w:fldChar w:fldCharType="begin"/>
+      </w:r>
+      <w:r>
+        <w:instrText xml:space="preserve"> SEQ Table \* ARABIC \s 1 </w:instrText>
+      </w:r>
+      <w:r>
+        <w:fldChar w:fldCharType="separate"/>
+      </w:r>
+      <w:r>
+        <w:rPr>
+          <w:noProof/>
+        </w:rPr>
+        <w:t>3</w:t>
+      </w:r>
+      <w:r>
+        <w:rPr>
+          <w:noProof/>
+        </w:rPr>
+        <w:fldChar w:fldCharType="end"/>
+      </w:r>
       <w:bookmarkEnd w:id="70"/>
       <w:r>
         <w:t xml:space="preserve">. </w:t>
@@ -13714,11 +13795,9 @@
       <w:pPr>
         <w:spacing w:after="240"/>
       </w:pPr>
-      <w:proofErr w:type="gramStart"/>
       <w:r>
         <w:t>The following individuals have participated in the creation of this specification and are gratefully acknowledged:</w:t>
       </w:r>
-      <w:proofErr w:type="gramEnd"/>
     </w:p>
     <w:p>
       <w:pPr>
@@ -13766,15 +13845,7 @@
         <w:pStyle w:val="Contributor"/>
       </w:pPr>
       <w:r>
-        <w:t xml:space="preserve">Liron Schiff, </w:t>
-      </w:r>
-      <w:proofErr w:type="spellStart"/>
-      <w:r>
-        <w:t>Comilion</w:t>
-      </w:r>
-      <w:proofErr w:type="spellEnd"/>
-      <w:r>
-        <w:t xml:space="preserve"> (mobile) Ltd.</w:t>
+        <w:t>Liron Schiff, Comilion (mobile) Ltd.</w:t>
       </w:r>
     </w:p>
     <w:p>
@@ -13782,15 +13853,7 @@
         <w:pStyle w:val="Contributor"/>
       </w:pPr>
       <w:r>
-        <w:t xml:space="preserve">Jane </w:t>
-      </w:r>
-      <w:proofErr w:type="spellStart"/>
-      <w:r>
-        <w:t>Ginn</w:t>
-      </w:r>
-      <w:proofErr w:type="spellEnd"/>
-      <w:r>
-        <w:t>, Cyber Threat Intelligence Network, Inc. (CTIN)</w:t>
+        <w:t>Jane Ginn, Cyber Threat Intelligence Network, Inc. (CTIN)</w:t>
       </w:r>
     </w:p>
     <w:p>
@@ -13805,21 +13868,8 @@
       <w:pPr>
         <w:pStyle w:val="Contributor"/>
       </w:pPr>
-      <w:proofErr w:type="spellStart"/>
-      <w:r>
-        <w:t>Ryusuke</w:t>
-      </w:r>
-      <w:proofErr w:type="spellEnd"/>
-      <w:r>
-        <w:t xml:space="preserve"> </w:t>
-      </w:r>
-      <w:proofErr w:type="spellStart"/>
-      <w:r>
-        <w:t>Masuoka</w:t>
-      </w:r>
-      <w:proofErr w:type="spellEnd"/>
-      <w:r>
-        <w:t>, Fujitsu Limited</w:t>
+      <w:r>
+        <w:t>Ryusuke Masuoka, Fujitsu Limited</w:t>
       </w:r>
     </w:p>
     <w:p>
@@ -13835,15 +13885,7 @@
         <w:pStyle w:val="Contributor"/>
       </w:pPr>
       <w:r>
-        <w:t xml:space="preserve">Jason </w:t>
-      </w:r>
-      <w:proofErr w:type="spellStart"/>
-      <w:r>
-        <w:t>Keirstead</w:t>
-      </w:r>
-      <w:proofErr w:type="spellEnd"/>
-      <w:r>
-        <w:t>, IBM</w:t>
+        <w:t>Jason Keirstead, IBM</w:t>
       </w:r>
     </w:p>
     <w:p>
@@ -13851,15 +13893,7 @@
         <w:pStyle w:val="Contributor"/>
       </w:pPr>
       <w:r>
-        <w:t xml:space="preserve">Paul Martini, </w:t>
-      </w:r>
-      <w:proofErr w:type="spellStart"/>
-      <w:r>
-        <w:t>iboss</w:t>
-      </w:r>
-      <w:proofErr w:type="spellEnd"/>
-      <w:r>
-        <w:t>, Inc.</w:t>
+        <w:t>Paul Martini, iboss, Inc.</w:t>
       </w:r>
     </w:p>
     <w:p>
@@ -13867,36 +13901,15 @@
         <w:pStyle w:val="Contributor"/>
       </w:pPr>
       <w:r>
-        <w:t xml:space="preserve">Jerome </w:t>
-      </w:r>
-      <w:proofErr w:type="spellStart"/>
-      <w:r>
-        <w:t>Athias</w:t>
-      </w:r>
-      <w:proofErr w:type="spellEnd"/>
-      <w:r>
-        <w:t>, Individual</w:t>
+        <w:t>Jerome Athias, Individual</w:t>
       </w:r>
     </w:p>
     <w:p>
       <w:pPr>
         <w:pStyle w:val="Contributor"/>
       </w:pPr>
-      <w:proofErr w:type="spellStart"/>
-      <w:r>
-        <w:t>Sanjiv</w:t>
-      </w:r>
-      <w:proofErr w:type="spellEnd"/>
-      <w:r>
-        <w:t xml:space="preserve"> </w:t>
-      </w:r>
-      <w:proofErr w:type="spellStart"/>
-      <w:r>
-        <w:t>Kalkar</w:t>
-      </w:r>
-      <w:proofErr w:type="spellEnd"/>
-      <w:r>
-        <w:t>, Individual</w:t>
+      <w:r>
+        <w:t>Sanjiv Kalkar, Individual</w:t>
       </w:r>
     </w:p>
     <w:p>
@@ -13927,58 +13940,16 @@
       <w:pPr>
         <w:pStyle w:val="Contributor"/>
       </w:pPr>
-      <w:proofErr w:type="spellStart"/>
-      <w:r>
-        <w:t>Wouter</w:t>
-      </w:r>
-      <w:proofErr w:type="spellEnd"/>
-      <w:r>
-        <w:t xml:space="preserve"> </w:t>
-      </w:r>
-      <w:proofErr w:type="spellStart"/>
-      <w:r>
-        <w:t>Bolsterlee</w:t>
-      </w:r>
-      <w:proofErr w:type="spellEnd"/>
-      <w:r>
-        <w:t xml:space="preserve">, </w:t>
-      </w:r>
-      <w:proofErr w:type="spellStart"/>
-      <w:r>
-        <w:t>Intelworks</w:t>
-      </w:r>
-      <w:proofErr w:type="spellEnd"/>
-      <w:r>
-        <w:t xml:space="preserve"> BV</w:t>
+      <w:r>
+        <w:t>Wouter Bolsterlee, Intelworks BV</w:t>
       </w:r>
     </w:p>
     <w:p>
       <w:pPr>
         <w:pStyle w:val="Contributor"/>
       </w:pPr>
-      <w:proofErr w:type="spellStart"/>
-      <w:r>
-        <w:t>Joep</w:t>
-      </w:r>
-      <w:proofErr w:type="spellEnd"/>
-      <w:r>
-        <w:t xml:space="preserve"> </w:t>
-      </w:r>
-      <w:proofErr w:type="spellStart"/>
-      <w:r>
-        <w:t>Gommers</w:t>
-      </w:r>
-      <w:proofErr w:type="spellEnd"/>
-      <w:r>
-        <w:t xml:space="preserve">, </w:t>
-      </w:r>
-      <w:proofErr w:type="spellStart"/>
-      <w:r>
-        <w:t>Intelworks</w:t>
-      </w:r>
-      <w:proofErr w:type="spellEnd"/>
-      <w:r>
-        <w:t xml:space="preserve"> BV</w:t>
+      <w:r>
+        <w:t>Joep Gommers, Intelworks BV</w:t>
       </w:r>
     </w:p>
     <w:p>
@@ -13986,52 +13957,15 @@
         <w:pStyle w:val="Contributor"/>
       </w:pPr>
       <w:r>
-        <w:t xml:space="preserve">Sergey </w:t>
-      </w:r>
-      <w:proofErr w:type="spellStart"/>
-      <w:r>
-        <w:t>Polzunov</w:t>
-      </w:r>
-      <w:proofErr w:type="spellEnd"/>
-      <w:r>
-        <w:t xml:space="preserve">, </w:t>
-      </w:r>
-      <w:proofErr w:type="spellStart"/>
-      <w:r>
-        <w:t>Intelworks</w:t>
-      </w:r>
-      <w:proofErr w:type="spellEnd"/>
-      <w:r>
-        <w:t xml:space="preserve"> BV</w:t>
+        <w:t>Sergey Polzunov, Intelworks BV</w:t>
       </w:r>
     </w:p>
     <w:p>
       <w:pPr>
         <w:pStyle w:val="Contributor"/>
       </w:pPr>
-      <w:proofErr w:type="spellStart"/>
-      <w:r>
-        <w:t>Rutger</w:t>
-      </w:r>
-      <w:proofErr w:type="spellEnd"/>
-      <w:r>
-        <w:t xml:space="preserve"> </w:t>
-      </w:r>
-      <w:proofErr w:type="spellStart"/>
-      <w:r>
-        <w:t>Prins</w:t>
-      </w:r>
-      <w:proofErr w:type="spellEnd"/>
-      <w:r>
-        <w:t xml:space="preserve">, </w:t>
-      </w:r>
-      <w:proofErr w:type="spellStart"/>
-      <w:r>
-        <w:t>Intelworks</w:t>
-      </w:r>
-      <w:proofErr w:type="spellEnd"/>
-      <w:r>
-        <w:t xml:space="preserve"> BV</w:t>
+      <w:r>
+        <w:t>Rutger Prins, Intelworks BV</w:t>
       </w:r>
     </w:p>
     <w:p>
@@ -14039,23 +13973,7 @@
         <w:pStyle w:val="Contributor"/>
       </w:pPr>
       <w:r>
-        <w:t xml:space="preserve">Andrei </w:t>
-      </w:r>
-      <w:proofErr w:type="spellStart"/>
-      <w:r>
-        <w:t>Sîrghi</w:t>
-      </w:r>
-      <w:proofErr w:type="spellEnd"/>
-      <w:r>
-        <w:t xml:space="preserve">, </w:t>
-      </w:r>
-      <w:proofErr w:type="spellStart"/>
-      <w:r>
-        <w:t>Intelworks</w:t>
-      </w:r>
-      <w:proofErr w:type="spellEnd"/>
-      <w:r>
-        <w:t xml:space="preserve"> BV</w:t>
+        <w:t>Andrei Sîrghi, Intelworks BV</w:t>
       </w:r>
     </w:p>
     <w:p>
@@ -14119,15 +14037,7 @@
         <w:pStyle w:val="Contributor"/>
       </w:pPr>
       <w:r>
-        <w:t xml:space="preserve">Takahiro </w:t>
-      </w:r>
-      <w:proofErr w:type="spellStart"/>
-      <w:r>
-        <w:t>Kakumaru</w:t>
-      </w:r>
-      <w:proofErr w:type="spellEnd"/>
-      <w:r>
-        <w:t>, NEC Corporation</w:t>
+        <w:t>Takahiro Kakumaru, NEC Corporation</w:t>
       </w:r>
     </w:p>
     <w:p>
@@ -14159,36 +14069,15 @@
         <w:pStyle w:val="Contributor"/>
       </w:pPr>
       <w:r>
-        <w:t xml:space="preserve">Igor </w:t>
-      </w:r>
-      <w:proofErr w:type="spellStart"/>
-      <w:r>
-        <w:t>Baikalov</w:t>
-      </w:r>
-      <w:proofErr w:type="spellEnd"/>
-      <w:r>
-        <w:t xml:space="preserve">, </w:t>
-      </w:r>
-      <w:proofErr w:type="spellStart"/>
-      <w:r>
-        <w:t>Securonix</w:t>
-      </w:r>
-      <w:proofErr w:type="spellEnd"/>
+        <w:t>Igor Baikalov, Securonix</w:t>
+      </w:r>
     </w:p>
     <w:p>
       <w:pPr>
         <w:pStyle w:val="Contributor"/>
       </w:pPr>
       <w:r>
-        <w:t xml:space="preserve">Bernd </w:t>
-      </w:r>
-      <w:proofErr w:type="spellStart"/>
-      <w:r>
-        <w:t>Grobauer</w:t>
-      </w:r>
-      <w:proofErr w:type="spellEnd"/>
-      <w:r>
-        <w:t>, Siemens AG</w:t>
+        <w:t>Bernd Grobauer, Siemens AG</w:t>
       </w:r>
     </w:p>
     <w:p>
@@ -14636,7 +14525,7 @@
         <w:sz w:val="16"/>
         <w:szCs w:val="16"/>
       </w:rPr>
-      <w:t>5</w:t>
+      <w:t>10</w:t>
     </w:r>
     <w:r>
       <w:rPr>
@@ -14874,7 +14763,7 @@
         <w:sz w:val="16"/>
         <w:szCs w:val="16"/>
       </w:rPr>
-      <w:t>18</w:t>
+      <w:t>13</w:t>
     </w:r>
     <w:r>
       <w:rPr>

--- a/documents/DRAFT-cybox-v2.1.1-wd01-part72-win-handle-object.docx
+++ b/documents/DRAFT-cybox-v2.1.1-wd01-part72-win-handle-object.docx
@@ -11,6 +11,7 @@
           <w:szCs w:val="28"/>
         </w:rPr>
       </w:pPr>
+      <w:proofErr w:type="spellStart"/>
       <w:r>
         <w:rPr>
           <w:sz w:val="28"/>
@@ -26,6 +27,7 @@
         </w:rPr>
         <w:t>TM</w:t>
       </w:r>
+      <w:proofErr w:type="spellEnd"/>
       <w:r>
         <w:rPr>
           <w:sz w:val="28"/>
@@ -317,6 +319,7 @@
         </w:tabs>
         <w:ind w:left="1080"/>
       </w:pPr>
+      <w:proofErr w:type="spellStart"/>
       <w:r>
         <w:rPr>
           <w:i/>
@@ -330,6 +333,7 @@
         </w:rPr>
         <w:t>TM</w:t>
       </w:r>
+      <w:proofErr w:type="spellEnd"/>
       <w:r>
         <w:rPr>
           <w:i/>
@@ -353,6 +357,7 @@
         </w:tabs>
         <w:ind w:left="1080"/>
       </w:pPr>
+      <w:proofErr w:type="spellStart"/>
       <w:r>
         <w:rPr>
           <w:i/>
@@ -366,6 +371,7 @@
         </w:rPr>
         <w:t>TM</w:t>
       </w:r>
+      <w:proofErr w:type="spellEnd"/>
       <w:r>
         <w:rPr>
           <w:i/>
@@ -389,6 +395,7 @@
         </w:tabs>
         <w:ind w:left="1080"/>
       </w:pPr>
+      <w:proofErr w:type="spellStart"/>
       <w:r>
         <w:rPr>
           <w:i/>
@@ -402,6 +409,7 @@
         </w:rPr>
         <w:t>TM</w:t>
       </w:r>
+      <w:proofErr w:type="spellEnd"/>
       <w:r>
         <w:rPr>
           <w:i/>
@@ -425,6 +433,7 @@
         </w:tabs>
         <w:ind w:left="1080"/>
       </w:pPr>
+      <w:proofErr w:type="spellStart"/>
       <w:r>
         <w:rPr>
           <w:i/>
@@ -438,6 +447,7 @@
         </w:rPr>
         <w:t>TM</w:t>
       </w:r>
+      <w:proofErr w:type="spellEnd"/>
       <w:r>
         <w:rPr>
           <w:i/>
@@ -461,6 +471,7 @@
         </w:tabs>
         <w:ind w:left="1080"/>
       </w:pPr>
+      <w:proofErr w:type="spellStart"/>
       <w:r>
         <w:rPr>
           <w:i/>
@@ -474,6 +485,7 @@
         </w:rPr>
         <w:t>TM</w:t>
       </w:r>
+      <w:proofErr w:type="spellEnd"/>
       <w:r>
         <w:rPr>
           <w:i/>
@@ -497,6 +509,7 @@
         </w:tabs>
         <w:ind w:left="1080"/>
       </w:pPr>
+      <w:proofErr w:type="spellStart"/>
       <w:r>
         <w:rPr>
           <w:i/>
@@ -510,6 +523,7 @@
         </w:rPr>
         <w:t>TM</w:t>
       </w:r>
+      <w:proofErr w:type="spellEnd"/>
       <w:r>
         <w:rPr>
           <w:i/>
@@ -533,6 +547,7 @@
         </w:tabs>
         <w:ind w:left="1080"/>
       </w:pPr>
+      <w:proofErr w:type="spellStart"/>
       <w:r>
         <w:rPr>
           <w:i/>
@@ -546,6 +561,7 @@
         </w:rPr>
         <w:t>TM</w:t>
       </w:r>
+      <w:proofErr w:type="spellEnd"/>
       <w:r>
         <w:rPr>
           <w:i/>
@@ -569,6 +585,7 @@
         </w:tabs>
         <w:ind w:left="1080"/>
       </w:pPr>
+      <w:proofErr w:type="spellStart"/>
       <w:r>
         <w:rPr>
           <w:i/>
@@ -582,6 +599,7 @@
         </w:rPr>
         <w:t>TM</w:t>
       </w:r>
+      <w:proofErr w:type="spellEnd"/>
       <w:r>
         <w:rPr>
           <w:i/>
@@ -605,6 +623,7 @@
         </w:tabs>
         <w:ind w:left="1080"/>
       </w:pPr>
+      <w:proofErr w:type="spellStart"/>
       <w:r>
         <w:rPr>
           <w:i/>
@@ -618,6 +637,7 @@
         </w:rPr>
         <w:t>TM</w:t>
       </w:r>
+      <w:proofErr w:type="spellEnd"/>
       <w:r>
         <w:rPr>
           <w:i/>
@@ -641,6 +661,7 @@
         </w:tabs>
         <w:ind w:left="1080"/>
       </w:pPr>
+      <w:proofErr w:type="spellStart"/>
       <w:r>
         <w:rPr>
           <w:i/>
@@ -654,6 +675,7 @@
         </w:rPr>
         <w:t>TM</w:t>
       </w:r>
+      <w:proofErr w:type="spellEnd"/>
       <w:r>
         <w:rPr>
           <w:i/>
@@ -677,6 +699,7 @@
         </w:tabs>
         <w:ind w:left="1080"/>
       </w:pPr>
+      <w:proofErr w:type="spellStart"/>
       <w:r>
         <w:rPr>
           <w:i/>
@@ -690,6 +713,7 @@
         </w:rPr>
         <w:t>TM</w:t>
       </w:r>
+      <w:proofErr w:type="spellEnd"/>
       <w:r>
         <w:rPr>
           <w:i/>
@@ -713,6 +737,7 @@
         </w:tabs>
         <w:ind w:left="1080"/>
       </w:pPr>
+      <w:proofErr w:type="spellStart"/>
       <w:r>
         <w:rPr>
           <w:i/>
@@ -726,6 +751,7 @@
         </w:rPr>
         <w:t>TM</w:t>
       </w:r>
+      <w:proofErr w:type="spellEnd"/>
       <w:r>
         <w:rPr>
           <w:i/>
@@ -749,6 +775,7 @@
         </w:tabs>
         <w:ind w:left="1080"/>
       </w:pPr>
+      <w:proofErr w:type="spellStart"/>
       <w:r>
         <w:rPr>
           <w:i/>
@@ -762,6 +789,7 @@
         </w:rPr>
         <w:t>TM</w:t>
       </w:r>
+      <w:proofErr w:type="spellEnd"/>
       <w:r>
         <w:rPr>
           <w:i/>
@@ -785,6 +813,7 @@
         </w:tabs>
         <w:ind w:left="1080"/>
       </w:pPr>
+      <w:proofErr w:type="spellStart"/>
       <w:r>
         <w:rPr>
           <w:i/>
@@ -798,6 +827,7 @@
         </w:rPr>
         <w:t>TM</w:t>
       </w:r>
+      <w:proofErr w:type="spellEnd"/>
       <w:r>
         <w:rPr>
           <w:i/>
@@ -821,6 +851,7 @@
         </w:tabs>
         <w:ind w:left="1080"/>
       </w:pPr>
+      <w:proofErr w:type="spellStart"/>
       <w:r>
         <w:rPr>
           <w:i/>
@@ -834,6 +865,7 @@
         </w:rPr>
         <w:t>TM</w:t>
       </w:r>
+      <w:proofErr w:type="spellEnd"/>
       <w:r>
         <w:rPr>
           <w:i/>
@@ -857,6 +889,7 @@
         </w:tabs>
         <w:ind w:left="1080"/>
       </w:pPr>
+      <w:proofErr w:type="spellStart"/>
       <w:r>
         <w:rPr>
           <w:i/>
@@ -870,6 +903,7 @@
         </w:rPr>
         <w:t>TM</w:t>
       </w:r>
+      <w:proofErr w:type="spellEnd"/>
       <w:r>
         <w:rPr>
           <w:i/>
@@ -893,6 +927,7 @@
         </w:tabs>
         <w:ind w:left="1080"/>
       </w:pPr>
+      <w:proofErr w:type="spellStart"/>
       <w:r>
         <w:rPr>
           <w:i/>
@@ -906,6 +941,7 @@
         </w:rPr>
         <w:t>TM</w:t>
       </w:r>
+      <w:proofErr w:type="spellEnd"/>
       <w:r>
         <w:rPr>
           <w:i/>
@@ -929,6 +965,7 @@
         </w:tabs>
         <w:ind w:left="1080"/>
       </w:pPr>
+      <w:proofErr w:type="spellStart"/>
       <w:r>
         <w:rPr>
           <w:i/>
@@ -942,6 +979,7 @@
         </w:rPr>
         <w:t>TM</w:t>
       </w:r>
+      <w:proofErr w:type="spellEnd"/>
       <w:r>
         <w:rPr>
           <w:i/>
@@ -965,6 +1003,7 @@
         </w:tabs>
         <w:ind w:left="1080"/>
       </w:pPr>
+      <w:proofErr w:type="spellStart"/>
       <w:r>
         <w:rPr>
           <w:i/>
@@ -978,6 +1017,7 @@
         </w:rPr>
         <w:t>TM</w:t>
       </w:r>
+      <w:proofErr w:type="spellEnd"/>
       <w:r>
         <w:rPr>
           <w:i/>
@@ -1001,6 +1041,7 @@
         </w:tabs>
         <w:ind w:left="1080"/>
       </w:pPr>
+      <w:proofErr w:type="spellStart"/>
       <w:r>
         <w:rPr>
           <w:i/>
@@ -1014,6 +1055,7 @@
         </w:rPr>
         <w:t>TM</w:t>
       </w:r>
+      <w:proofErr w:type="spellEnd"/>
       <w:r>
         <w:rPr>
           <w:i/>
@@ -1037,6 +1079,7 @@
         </w:tabs>
         <w:ind w:left="1080"/>
       </w:pPr>
+      <w:proofErr w:type="spellStart"/>
       <w:r>
         <w:rPr>
           <w:i/>
@@ -1050,6 +1093,7 @@
         </w:rPr>
         <w:t>TM</w:t>
       </w:r>
+      <w:proofErr w:type="spellEnd"/>
       <w:r>
         <w:rPr>
           <w:i/>
@@ -1073,6 +1117,7 @@
         </w:tabs>
         <w:ind w:left="1080"/>
       </w:pPr>
+      <w:proofErr w:type="spellStart"/>
       <w:r>
         <w:rPr>
           <w:i/>
@@ -1086,6 +1131,7 @@
         </w:rPr>
         <w:t>TM</w:t>
       </w:r>
+      <w:proofErr w:type="spellEnd"/>
       <w:r>
         <w:rPr>
           <w:i/>
@@ -1109,6 +1155,7 @@
         </w:tabs>
         <w:ind w:left="1080"/>
       </w:pPr>
+      <w:proofErr w:type="spellStart"/>
       <w:r>
         <w:rPr>
           <w:i/>
@@ -1122,6 +1169,7 @@
         </w:rPr>
         <w:t>TM</w:t>
       </w:r>
+      <w:proofErr w:type="spellEnd"/>
       <w:r>
         <w:rPr>
           <w:i/>
@@ -1145,6 +1193,7 @@
         </w:tabs>
         <w:ind w:left="1080"/>
       </w:pPr>
+      <w:proofErr w:type="spellStart"/>
       <w:r>
         <w:rPr>
           <w:i/>
@@ -1158,6 +1207,7 @@
         </w:rPr>
         <w:t>TM</w:t>
       </w:r>
+      <w:proofErr w:type="spellEnd"/>
       <w:r>
         <w:rPr>
           <w:i/>
@@ -1181,6 +1231,7 @@
         </w:tabs>
         <w:ind w:left="1080"/>
       </w:pPr>
+      <w:proofErr w:type="spellStart"/>
       <w:r>
         <w:rPr>
           <w:i/>
@@ -1194,6 +1245,7 @@
         </w:rPr>
         <w:t>TM</w:t>
       </w:r>
+      <w:proofErr w:type="spellEnd"/>
       <w:r>
         <w:rPr>
           <w:i/>
@@ -1217,6 +1269,7 @@
         </w:tabs>
         <w:ind w:left="1080"/>
       </w:pPr>
+      <w:proofErr w:type="spellStart"/>
       <w:r>
         <w:rPr>
           <w:i/>
@@ -1230,6 +1283,7 @@
         </w:rPr>
         <w:t>TM</w:t>
       </w:r>
+      <w:proofErr w:type="spellEnd"/>
       <w:r>
         <w:rPr>
           <w:i/>
@@ -1253,6 +1307,7 @@
         </w:tabs>
         <w:ind w:left="1080"/>
       </w:pPr>
+      <w:proofErr w:type="spellStart"/>
       <w:r>
         <w:rPr>
           <w:i/>
@@ -1266,6 +1321,7 @@
         </w:rPr>
         <w:t>TM</w:t>
       </w:r>
+      <w:proofErr w:type="spellEnd"/>
       <w:r>
         <w:rPr>
           <w:i/>
@@ -1289,6 +1345,7 @@
         </w:tabs>
         <w:ind w:left="1080"/>
       </w:pPr>
+      <w:proofErr w:type="spellStart"/>
       <w:r>
         <w:rPr>
           <w:i/>
@@ -1302,6 +1359,7 @@
         </w:rPr>
         <w:t>TM</w:t>
       </w:r>
+      <w:proofErr w:type="spellEnd"/>
       <w:r>
         <w:rPr>
           <w:i/>
@@ -1325,6 +1383,7 @@
         </w:tabs>
         <w:ind w:left="1080"/>
       </w:pPr>
+      <w:proofErr w:type="spellStart"/>
       <w:r>
         <w:rPr>
           <w:i/>
@@ -1338,6 +1397,7 @@
         </w:rPr>
         <w:t>TM</w:t>
       </w:r>
+      <w:proofErr w:type="spellEnd"/>
       <w:r>
         <w:rPr>
           <w:i/>
@@ -1361,6 +1421,7 @@
         </w:tabs>
         <w:ind w:left="1080"/>
       </w:pPr>
+      <w:proofErr w:type="spellStart"/>
       <w:r>
         <w:rPr>
           <w:i/>
@@ -1374,6 +1435,7 @@
         </w:rPr>
         <w:t>TM</w:t>
       </w:r>
+      <w:proofErr w:type="spellEnd"/>
       <w:r>
         <w:rPr>
           <w:i/>
@@ -1397,6 +1459,7 @@
         </w:tabs>
         <w:ind w:left="1080"/>
       </w:pPr>
+      <w:proofErr w:type="spellStart"/>
       <w:r>
         <w:rPr>
           <w:i/>
@@ -1410,6 +1473,7 @@
         </w:rPr>
         <w:t>TM</w:t>
       </w:r>
+      <w:proofErr w:type="spellEnd"/>
       <w:r>
         <w:rPr>
           <w:i/>
@@ -1433,6 +1497,7 @@
         </w:tabs>
         <w:ind w:left="1080"/>
       </w:pPr>
+      <w:proofErr w:type="spellStart"/>
       <w:r>
         <w:rPr>
           <w:i/>
@@ -1446,6 +1511,7 @@
         </w:rPr>
         <w:t>TM</w:t>
       </w:r>
+      <w:proofErr w:type="spellEnd"/>
       <w:r>
         <w:rPr>
           <w:i/>
@@ -1469,6 +1535,7 @@
         </w:tabs>
         <w:ind w:left="1080"/>
       </w:pPr>
+      <w:proofErr w:type="spellStart"/>
       <w:r>
         <w:rPr>
           <w:i/>
@@ -1482,6 +1549,7 @@
         </w:rPr>
         <w:t>TM</w:t>
       </w:r>
+      <w:proofErr w:type="spellEnd"/>
       <w:r>
         <w:rPr>
           <w:i/>
@@ -1505,6 +1573,7 @@
         </w:tabs>
         <w:ind w:left="1080"/>
       </w:pPr>
+      <w:proofErr w:type="spellStart"/>
       <w:r>
         <w:rPr>
           <w:i/>
@@ -1518,6 +1587,7 @@
         </w:rPr>
         <w:t>TM</w:t>
       </w:r>
+      <w:proofErr w:type="spellEnd"/>
       <w:r>
         <w:rPr>
           <w:i/>
@@ -1541,6 +1611,7 @@
         </w:tabs>
         <w:ind w:left="1080"/>
       </w:pPr>
+      <w:proofErr w:type="spellStart"/>
       <w:r>
         <w:rPr>
           <w:i/>
@@ -1555,6 +1626,7 @@
         </w:rPr>
         <w:t>TM</w:t>
       </w:r>
+      <w:proofErr w:type="spellEnd"/>
       <w:r>
         <w:rPr>
           <w:i/>
@@ -1578,6 +1650,7 @@
         </w:tabs>
         <w:ind w:left="1080"/>
       </w:pPr>
+      <w:proofErr w:type="spellStart"/>
       <w:r>
         <w:rPr>
           <w:i/>
@@ -1591,6 +1664,7 @@
         </w:rPr>
         <w:t>TM</w:t>
       </w:r>
+      <w:proofErr w:type="spellEnd"/>
       <w:r>
         <w:rPr>
           <w:i/>
@@ -1614,6 +1688,7 @@
         </w:tabs>
         <w:ind w:left="1080"/>
       </w:pPr>
+      <w:proofErr w:type="spellStart"/>
       <w:r>
         <w:rPr>
           <w:i/>
@@ -1627,6 +1702,7 @@
         </w:rPr>
         <w:t>TM</w:t>
       </w:r>
+      <w:proofErr w:type="spellEnd"/>
       <w:r>
         <w:rPr>
           <w:i/>
@@ -1650,6 +1726,7 @@
         </w:tabs>
         <w:ind w:left="1080"/>
       </w:pPr>
+      <w:proofErr w:type="spellStart"/>
       <w:r>
         <w:rPr>
           <w:i/>
@@ -1663,6 +1740,7 @@
         </w:rPr>
         <w:t>TM</w:t>
       </w:r>
+      <w:proofErr w:type="spellEnd"/>
       <w:r>
         <w:rPr>
           <w:i/>
@@ -1686,6 +1764,7 @@
         </w:tabs>
         <w:ind w:left="1080"/>
       </w:pPr>
+      <w:proofErr w:type="spellStart"/>
       <w:r>
         <w:rPr>
           <w:i/>
@@ -1699,6 +1778,7 @@
         </w:rPr>
         <w:t>TM</w:t>
       </w:r>
+      <w:proofErr w:type="spellEnd"/>
       <w:r>
         <w:rPr>
           <w:i/>
@@ -1722,6 +1802,7 @@
         </w:tabs>
         <w:ind w:left="1080"/>
       </w:pPr>
+      <w:proofErr w:type="spellStart"/>
       <w:r>
         <w:rPr>
           <w:i/>
@@ -1735,6 +1816,7 @@
         </w:rPr>
         <w:t>TM</w:t>
       </w:r>
+      <w:proofErr w:type="spellEnd"/>
       <w:r>
         <w:rPr>
           <w:i/>
@@ -1758,6 +1840,7 @@
         </w:tabs>
         <w:ind w:left="1080"/>
       </w:pPr>
+      <w:proofErr w:type="spellStart"/>
       <w:r>
         <w:rPr>
           <w:i/>
@@ -1771,6 +1854,7 @@
         </w:rPr>
         <w:t>TM</w:t>
       </w:r>
+      <w:proofErr w:type="spellEnd"/>
       <w:r>
         <w:rPr>
           <w:i/>
@@ -1794,6 +1878,7 @@
         </w:tabs>
         <w:ind w:left="1080"/>
       </w:pPr>
+      <w:proofErr w:type="spellStart"/>
       <w:r>
         <w:rPr>
           <w:i/>
@@ -1807,6 +1892,7 @@
         </w:rPr>
         <w:t>TM</w:t>
       </w:r>
+      <w:proofErr w:type="spellEnd"/>
       <w:r>
         <w:rPr>
           <w:i/>
@@ -1830,6 +1916,7 @@
         </w:tabs>
         <w:ind w:left="1080"/>
       </w:pPr>
+      <w:proofErr w:type="spellStart"/>
       <w:r>
         <w:rPr>
           <w:i/>
@@ -1843,6 +1930,7 @@
         </w:rPr>
         <w:t>TM</w:t>
       </w:r>
+      <w:proofErr w:type="spellEnd"/>
       <w:r>
         <w:rPr>
           <w:i/>
@@ -1866,6 +1954,7 @@
         </w:tabs>
         <w:ind w:left="1080"/>
       </w:pPr>
+      <w:proofErr w:type="spellStart"/>
       <w:r>
         <w:rPr>
           <w:i/>
@@ -1879,6 +1968,7 @@
         </w:rPr>
         <w:t>TM</w:t>
       </w:r>
+      <w:proofErr w:type="spellEnd"/>
       <w:r>
         <w:rPr>
           <w:i/>
@@ -1902,6 +1992,7 @@
         </w:tabs>
         <w:ind w:left="1080"/>
       </w:pPr>
+      <w:proofErr w:type="spellStart"/>
       <w:r>
         <w:rPr>
           <w:i/>
@@ -1915,6 +2006,7 @@
         </w:rPr>
         <w:t>TM</w:t>
       </w:r>
+      <w:proofErr w:type="spellEnd"/>
       <w:r>
         <w:rPr>
           <w:i/>
@@ -1938,6 +2030,7 @@
         </w:tabs>
         <w:ind w:left="1080"/>
       </w:pPr>
+      <w:proofErr w:type="spellStart"/>
       <w:r>
         <w:rPr>
           <w:i/>
@@ -1951,6 +2044,7 @@
         </w:rPr>
         <w:t>TM</w:t>
       </w:r>
+      <w:proofErr w:type="spellEnd"/>
       <w:r>
         <w:rPr>
           <w:i/>
@@ -1974,6 +2068,7 @@
         </w:tabs>
         <w:ind w:left="1080"/>
       </w:pPr>
+      <w:proofErr w:type="spellStart"/>
       <w:r>
         <w:rPr>
           <w:i/>
@@ -1987,6 +2082,7 @@
         </w:rPr>
         <w:t>TM</w:t>
       </w:r>
+      <w:proofErr w:type="spellEnd"/>
       <w:r>
         <w:rPr>
           <w:i/>
@@ -2010,6 +2106,7 @@
         </w:tabs>
         <w:ind w:left="1080"/>
       </w:pPr>
+      <w:proofErr w:type="spellStart"/>
       <w:r>
         <w:rPr>
           <w:i/>
@@ -2023,6 +2120,7 @@
         </w:rPr>
         <w:t>TM</w:t>
       </w:r>
+      <w:proofErr w:type="spellEnd"/>
       <w:r>
         <w:rPr>
           <w:i/>
@@ -2046,6 +2144,7 @@
         </w:tabs>
         <w:ind w:left="1080"/>
       </w:pPr>
+      <w:proofErr w:type="spellStart"/>
       <w:r>
         <w:rPr>
           <w:i/>
@@ -2059,6 +2158,7 @@
         </w:rPr>
         <w:t>TM</w:t>
       </w:r>
+      <w:proofErr w:type="spellEnd"/>
       <w:r>
         <w:rPr>
           <w:i/>
@@ -2082,6 +2182,7 @@
         </w:tabs>
         <w:ind w:left="1080"/>
       </w:pPr>
+      <w:proofErr w:type="spellStart"/>
       <w:r>
         <w:rPr>
           <w:i/>
@@ -2095,6 +2196,7 @@
         </w:rPr>
         <w:t>TM</w:t>
       </w:r>
+      <w:proofErr w:type="spellEnd"/>
       <w:r>
         <w:rPr>
           <w:i/>
@@ -2118,6 +2220,7 @@
         </w:tabs>
         <w:ind w:left="1080"/>
       </w:pPr>
+      <w:proofErr w:type="spellStart"/>
       <w:r>
         <w:rPr>
           <w:i/>
@@ -2131,6 +2234,7 @@
         </w:rPr>
         <w:t>TM</w:t>
       </w:r>
+      <w:proofErr w:type="spellEnd"/>
       <w:r>
         <w:rPr>
           <w:i/>
@@ -2154,6 +2258,7 @@
         </w:tabs>
         <w:ind w:left="1080"/>
       </w:pPr>
+      <w:proofErr w:type="spellStart"/>
       <w:r>
         <w:rPr>
           <w:i/>
@@ -2167,6 +2272,7 @@
         </w:rPr>
         <w:t>TM</w:t>
       </w:r>
+      <w:proofErr w:type="spellEnd"/>
       <w:r>
         <w:rPr>
           <w:i/>
@@ -2190,6 +2296,7 @@
         </w:tabs>
         <w:ind w:left="1080"/>
       </w:pPr>
+      <w:proofErr w:type="spellStart"/>
       <w:r>
         <w:rPr>
           <w:i/>
@@ -2203,6 +2310,7 @@
         </w:rPr>
         <w:t>TM</w:t>
       </w:r>
+      <w:proofErr w:type="spellEnd"/>
       <w:r>
         <w:rPr>
           <w:i/>
@@ -2226,6 +2334,7 @@
         </w:tabs>
         <w:ind w:left="1080"/>
       </w:pPr>
+      <w:proofErr w:type="spellStart"/>
       <w:r>
         <w:rPr>
           <w:i/>
@@ -2239,11 +2348,26 @@
         </w:rPr>
         <w:t>TM</w:t>
       </w:r>
-      <w:r>
-        <w:rPr>
-          <w:i/>
-        </w:rPr>
-        <w:t xml:space="preserve"> Version 2.1.1 Part 54: Unix File Object</w:t>
+      <w:proofErr w:type="spellEnd"/>
+      <w:r>
+        <w:rPr>
+          <w:i/>
+        </w:rPr>
+        <w:t xml:space="preserve"> Version 2.1.1 Part 54: </w:t>
+      </w:r>
+      <w:proofErr w:type="gramStart"/>
+      <w:r>
+        <w:rPr>
+          <w:i/>
+        </w:rPr>
+        <w:t>Unix</w:t>
+      </w:r>
+      <w:proofErr w:type="gramEnd"/>
+      <w:r>
+        <w:rPr>
+          <w:i/>
+        </w:rPr>
+        <w:t xml:space="preserve"> File Object</w:t>
       </w:r>
       <w:r>
         <w:t>. [URI]</w:t>
@@ -2262,6 +2386,7 @@
         </w:tabs>
         <w:ind w:left="1080"/>
       </w:pPr>
+      <w:proofErr w:type="spellStart"/>
       <w:r>
         <w:rPr>
           <w:i/>
@@ -2275,6 +2400,7 @@
         </w:rPr>
         <w:t>TM</w:t>
       </w:r>
+      <w:proofErr w:type="spellEnd"/>
       <w:r>
         <w:rPr>
           <w:i/>
@@ -2298,6 +2424,7 @@
         </w:tabs>
         <w:ind w:left="1080"/>
       </w:pPr>
+      <w:proofErr w:type="spellStart"/>
       <w:r>
         <w:rPr>
           <w:i/>
@@ -2311,11 +2438,26 @@
         </w:rPr>
         <w:t>TM</w:t>
       </w:r>
-      <w:r>
-        <w:rPr>
-          <w:i/>
-        </w:rPr>
-        <w:t xml:space="preserve"> Version 2.1.1 Part 56: Unix Pipe Object</w:t>
+      <w:proofErr w:type="spellEnd"/>
+      <w:r>
+        <w:rPr>
+          <w:i/>
+        </w:rPr>
+        <w:t xml:space="preserve"> Version 2.1.1 Part 56: </w:t>
+      </w:r>
+      <w:proofErr w:type="gramStart"/>
+      <w:r>
+        <w:rPr>
+          <w:i/>
+        </w:rPr>
+        <w:t>Unix</w:t>
+      </w:r>
+      <w:proofErr w:type="gramEnd"/>
+      <w:r>
+        <w:rPr>
+          <w:i/>
+        </w:rPr>
+        <w:t xml:space="preserve"> Pipe Object</w:t>
       </w:r>
       <w:r>
         <w:t>. [URI]</w:t>
@@ -2334,6 +2476,7 @@
         </w:tabs>
         <w:ind w:left="1080"/>
       </w:pPr>
+      <w:proofErr w:type="spellStart"/>
       <w:r>
         <w:rPr>
           <w:i/>
@@ -2347,11 +2490,26 @@
         </w:rPr>
         <w:t>TM</w:t>
       </w:r>
-      <w:r>
-        <w:rPr>
-          <w:i/>
-        </w:rPr>
-        <w:t xml:space="preserve"> Version 2.1.1 Part 57: Unix Process Object</w:t>
+      <w:proofErr w:type="spellEnd"/>
+      <w:r>
+        <w:rPr>
+          <w:i/>
+        </w:rPr>
+        <w:t xml:space="preserve"> Version 2.1.1 Part 57: </w:t>
+      </w:r>
+      <w:proofErr w:type="gramStart"/>
+      <w:r>
+        <w:rPr>
+          <w:i/>
+        </w:rPr>
+        <w:t>Unix</w:t>
+      </w:r>
+      <w:proofErr w:type="gramEnd"/>
+      <w:r>
+        <w:rPr>
+          <w:i/>
+        </w:rPr>
+        <w:t xml:space="preserve"> Process Object</w:t>
       </w:r>
       <w:r>
         <w:t>. [URI]</w:t>
@@ -2370,6 +2528,7 @@
         </w:tabs>
         <w:ind w:left="1080"/>
       </w:pPr>
+      <w:proofErr w:type="spellStart"/>
       <w:r>
         <w:rPr>
           <w:i/>
@@ -2383,11 +2542,26 @@
         </w:rPr>
         <w:t>TM</w:t>
       </w:r>
-      <w:r>
-        <w:rPr>
-          <w:i/>
-        </w:rPr>
-        <w:t xml:space="preserve"> Version 2.1.1 Part 58: Unix User Account Object</w:t>
+      <w:proofErr w:type="spellEnd"/>
+      <w:r>
+        <w:rPr>
+          <w:i/>
+        </w:rPr>
+        <w:t xml:space="preserve"> Version 2.1.1 Part 58: </w:t>
+      </w:r>
+      <w:proofErr w:type="gramStart"/>
+      <w:r>
+        <w:rPr>
+          <w:i/>
+        </w:rPr>
+        <w:t>Unix</w:t>
+      </w:r>
+      <w:proofErr w:type="gramEnd"/>
+      <w:r>
+        <w:rPr>
+          <w:i/>
+        </w:rPr>
+        <w:t xml:space="preserve"> User Account Object</w:t>
       </w:r>
       <w:r>
         <w:t>. [URI]</w:t>
@@ -2406,6 +2580,7 @@
         </w:tabs>
         <w:ind w:left="1080"/>
       </w:pPr>
+      <w:proofErr w:type="spellStart"/>
       <w:r>
         <w:rPr>
           <w:i/>
@@ -2419,11 +2594,26 @@
         </w:rPr>
         <w:t>TM</w:t>
       </w:r>
-      <w:r>
-        <w:rPr>
-          <w:i/>
-        </w:rPr>
-        <w:t xml:space="preserve"> Version 2.1.1 Part 59: Unix Volume Object</w:t>
+      <w:proofErr w:type="spellEnd"/>
+      <w:r>
+        <w:rPr>
+          <w:i/>
+        </w:rPr>
+        <w:t xml:space="preserve"> Version 2.1.1 Part 59: </w:t>
+      </w:r>
+      <w:proofErr w:type="gramStart"/>
+      <w:r>
+        <w:rPr>
+          <w:i/>
+        </w:rPr>
+        <w:t>Unix</w:t>
+      </w:r>
+      <w:proofErr w:type="gramEnd"/>
+      <w:r>
+        <w:rPr>
+          <w:i/>
+        </w:rPr>
+        <w:t xml:space="preserve"> Volume Object</w:t>
       </w:r>
       <w:r>
         <w:t>. [URI]</w:t>
@@ -2442,6 +2632,7 @@
         </w:tabs>
         <w:ind w:left="1080"/>
       </w:pPr>
+      <w:proofErr w:type="spellStart"/>
       <w:r>
         <w:rPr>
           <w:i/>
@@ -2455,6 +2646,7 @@
         </w:rPr>
         <w:t>TM</w:t>
       </w:r>
+      <w:proofErr w:type="spellEnd"/>
       <w:r>
         <w:rPr>
           <w:i/>
@@ -2490,6 +2682,7 @@
         </w:tabs>
         <w:ind w:left="1080"/>
       </w:pPr>
+      <w:proofErr w:type="spellStart"/>
       <w:r>
         <w:rPr>
           <w:i/>
@@ -2503,6 +2696,7 @@
         </w:rPr>
         <w:t>TM</w:t>
       </w:r>
+      <w:proofErr w:type="spellEnd"/>
       <w:r>
         <w:rPr>
           <w:i/>
@@ -2526,6 +2720,7 @@
         </w:tabs>
         <w:ind w:left="1080"/>
       </w:pPr>
+      <w:proofErr w:type="spellStart"/>
       <w:r>
         <w:rPr>
           <w:i/>
@@ -2539,6 +2734,7 @@
         </w:rPr>
         <w:t>TM</w:t>
       </w:r>
+      <w:proofErr w:type="spellEnd"/>
       <w:r>
         <w:rPr>
           <w:i/>
@@ -2562,6 +2758,7 @@
         </w:tabs>
         <w:ind w:left="1080"/>
       </w:pPr>
+      <w:proofErr w:type="spellStart"/>
       <w:r>
         <w:rPr>
           <w:i/>
@@ -2575,6 +2772,7 @@
         </w:rPr>
         <w:t>TM</w:t>
       </w:r>
+      <w:proofErr w:type="spellEnd"/>
       <w:r>
         <w:rPr>
           <w:i/>
@@ -2598,6 +2796,7 @@
         </w:tabs>
         <w:ind w:left="1080"/>
       </w:pPr>
+      <w:proofErr w:type="spellStart"/>
       <w:r>
         <w:rPr>
           <w:i/>
@@ -2611,6 +2810,7 @@
         </w:rPr>
         <w:t>TM</w:t>
       </w:r>
+      <w:proofErr w:type="spellEnd"/>
       <w:r>
         <w:rPr>
           <w:i/>
@@ -2634,6 +2834,7 @@
         </w:tabs>
         <w:ind w:left="1080"/>
       </w:pPr>
+      <w:proofErr w:type="spellStart"/>
       <w:r>
         <w:rPr>
           <w:i/>
@@ -2647,6 +2848,7 @@
         </w:rPr>
         <w:t>TM</w:t>
       </w:r>
+      <w:proofErr w:type="spellEnd"/>
       <w:r>
         <w:rPr>
           <w:i/>
@@ -2670,6 +2872,7 @@
         </w:tabs>
         <w:ind w:left="1080"/>
       </w:pPr>
+      <w:proofErr w:type="spellStart"/>
       <w:r>
         <w:rPr>
           <w:i/>
@@ -2683,6 +2886,7 @@
         </w:rPr>
         <w:t>TM</w:t>
       </w:r>
+      <w:proofErr w:type="spellEnd"/>
       <w:r>
         <w:rPr>
           <w:i/>
@@ -2706,6 +2910,7 @@
         </w:tabs>
         <w:ind w:left="1080"/>
       </w:pPr>
+      <w:proofErr w:type="spellStart"/>
       <w:r>
         <w:rPr>
           <w:i/>
@@ -2719,6 +2924,7 @@
         </w:rPr>
         <w:t>TM</w:t>
       </w:r>
+      <w:proofErr w:type="spellEnd"/>
       <w:r>
         <w:rPr>
           <w:i/>
@@ -2742,6 +2948,7 @@
         </w:tabs>
         <w:ind w:left="1080"/>
       </w:pPr>
+      <w:proofErr w:type="spellStart"/>
       <w:r>
         <w:rPr>
           <w:i/>
@@ -2755,6 +2962,7 @@
         </w:rPr>
         <w:t>TM</w:t>
       </w:r>
+      <w:proofErr w:type="spellEnd"/>
       <w:r>
         <w:rPr>
           <w:i/>
@@ -2778,6 +2986,7 @@
         </w:tabs>
         <w:ind w:left="1080"/>
       </w:pPr>
+      <w:proofErr w:type="spellStart"/>
       <w:r>
         <w:rPr>
           <w:i/>
@@ -2791,6 +3000,7 @@
         </w:rPr>
         <w:t>TM</w:t>
       </w:r>
+      <w:proofErr w:type="spellEnd"/>
       <w:r>
         <w:rPr>
           <w:i/>
@@ -2814,6 +3024,7 @@
         </w:tabs>
         <w:ind w:left="1080"/>
       </w:pPr>
+      <w:proofErr w:type="spellStart"/>
       <w:r>
         <w:rPr>
           <w:i/>
@@ -2827,6 +3038,7 @@
         </w:rPr>
         <w:t>TM</w:t>
       </w:r>
+      <w:proofErr w:type="spellEnd"/>
       <w:r>
         <w:rPr>
           <w:i/>
@@ -2850,6 +3062,7 @@
         </w:tabs>
         <w:ind w:left="1080"/>
       </w:pPr>
+      <w:proofErr w:type="spellStart"/>
       <w:r>
         <w:rPr>
           <w:i/>
@@ -2863,6 +3076,7 @@
         </w:rPr>
         <w:t>TM</w:t>
       </w:r>
+      <w:proofErr w:type="spellEnd"/>
       <w:r>
         <w:rPr>
           <w:i/>
@@ -2886,6 +3100,7 @@
         </w:tabs>
         <w:ind w:left="1080"/>
       </w:pPr>
+      <w:proofErr w:type="spellStart"/>
       <w:r>
         <w:rPr>
           <w:i/>
@@ -2899,6 +3114,7 @@
         </w:rPr>
         <w:t>TM</w:t>
       </w:r>
+      <w:proofErr w:type="spellEnd"/>
       <w:r>
         <w:rPr>
           <w:i/>
@@ -2922,6 +3138,7 @@
         </w:tabs>
         <w:ind w:left="1080"/>
       </w:pPr>
+      <w:proofErr w:type="spellStart"/>
       <w:r>
         <w:rPr>
           <w:i/>
@@ -2935,6 +3152,7 @@
         </w:rPr>
         <w:t>TM</w:t>
       </w:r>
+      <w:proofErr w:type="spellEnd"/>
       <w:r>
         <w:rPr>
           <w:i/>
@@ -2958,6 +3176,7 @@
         </w:tabs>
         <w:ind w:left="1080"/>
       </w:pPr>
+      <w:proofErr w:type="spellStart"/>
       <w:r>
         <w:rPr>
           <w:i/>
@@ -2971,6 +3190,7 @@
         </w:rPr>
         <w:t>TM</w:t>
       </w:r>
+      <w:proofErr w:type="spellEnd"/>
       <w:r>
         <w:rPr>
           <w:i/>
@@ -2994,6 +3214,7 @@
         </w:tabs>
         <w:ind w:left="1080"/>
       </w:pPr>
+      <w:proofErr w:type="spellStart"/>
       <w:r>
         <w:rPr>
           <w:i/>
@@ -3007,6 +3228,7 @@
         </w:rPr>
         <w:t>TM</w:t>
       </w:r>
+      <w:proofErr w:type="spellEnd"/>
       <w:r>
         <w:rPr>
           <w:i/>
@@ -3030,6 +3252,7 @@
         </w:tabs>
         <w:ind w:left="1080"/>
       </w:pPr>
+      <w:proofErr w:type="spellStart"/>
       <w:r>
         <w:rPr>
           <w:i/>
@@ -3043,6 +3266,7 @@
         </w:rPr>
         <w:t>TM</w:t>
       </w:r>
+      <w:proofErr w:type="spellEnd"/>
       <w:r>
         <w:rPr>
           <w:i/>
@@ -3066,6 +3290,7 @@
         </w:tabs>
         <w:ind w:left="1080"/>
       </w:pPr>
+      <w:proofErr w:type="spellStart"/>
       <w:r>
         <w:rPr>
           <w:i/>
@@ -3079,6 +3304,7 @@
         </w:rPr>
         <w:t>TM</w:t>
       </w:r>
+      <w:proofErr w:type="spellEnd"/>
       <w:r>
         <w:rPr>
           <w:i/>
@@ -3102,6 +3328,7 @@
         </w:tabs>
         <w:ind w:left="1080"/>
       </w:pPr>
+      <w:proofErr w:type="spellStart"/>
       <w:r>
         <w:rPr>
           <w:i/>
@@ -3115,6 +3342,7 @@
         </w:rPr>
         <w:t>TM</w:t>
       </w:r>
+      <w:proofErr w:type="spellEnd"/>
       <w:r>
         <w:rPr>
           <w:i/>
@@ -3138,6 +3366,7 @@
         </w:tabs>
         <w:ind w:left="1080"/>
       </w:pPr>
+      <w:proofErr w:type="spellStart"/>
       <w:r>
         <w:rPr>
           <w:i/>
@@ -3151,6 +3380,7 @@
         </w:rPr>
         <w:t>TM</w:t>
       </w:r>
+      <w:proofErr w:type="spellEnd"/>
       <w:r>
         <w:rPr>
           <w:i/>
@@ -3174,6 +3404,7 @@
         </w:tabs>
         <w:ind w:left="1080"/>
       </w:pPr>
+      <w:proofErr w:type="spellStart"/>
       <w:r>
         <w:rPr>
           <w:i/>
@@ -3187,6 +3418,7 @@
         </w:rPr>
         <w:t>TM</w:t>
       </w:r>
+      <w:proofErr w:type="spellEnd"/>
       <w:r>
         <w:rPr>
           <w:i/>
@@ -3210,6 +3442,7 @@
         </w:tabs>
         <w:ind w:left="1080"/>
       </w:pPr>
+      <w:proofErr w:type="spellStart"/>
       <w:r>
         <w:rPr>
           <w:i/>
@@ -3223,6 +3456,7 @@
         </w:rPr>
         <w:t>TM</w:t>
       </w:r>
+      <w:proofErr w:type="spellEnd"/>
       <w:r>
         <w:rPr>
           <w:i/>
@@ -3246,6 +3480,7 @@
         </w:tabs>
         <w:ind w:left="1080"/>
       </w:pPr>
+      <w:proofErr w:type="spellStart"/>
       <w:r>
         <w:rPr>
           <w:i/>
@@ -3259,6 +3494,7 @@
         </w:rPr>
         <w:t>TM</w:t>
       </w:r>
+      <w:proofErr w:type="spellEnd"/>
       <w:r>
         <w:rPr>
           <w:i/>
@@ -3282,6 +3518,7 @@
         </w:tabs>
         <w:ind w:left="1080"/>
       </w:pPr>
+      <w:proofErr w:type="spellStart"/>
       <w:r>
         <w:rPr>
           <w:i/>
@@ -3295,6 +3532,7 @@
         </w:rPr>
         <w:t>TM</w:t>
       </w:r>
+      <w:proofErr w:type="spellEnd"/>
       <w:r>
         <w:rPr>
           <w:i/>
@@ -3318,6 +3556,7 @@
         </w:tabs>
         <w:ind w:left="1080"/>
       </w:pPr>
+      <w:proofErr w:type="spellStart"/>
       <w:r>
         <w:rPr>
           <w:i/>
@@ -3331,6 +3570,7 @@
         </w:rPr>
         <w:t>TM</w:t>
       </w:r>
+      <w:proofErr w:type="spellEnd"/>
       <w:r>
         <w:rPr>
           <w:i/>
@@ -3354,6 +3594,7 @@
         </w:tabs>
         <w:ind w:left="1080"/>
       </w:pPr>
+      <w:proofErr w:type="spellStart"/>
       <w:r>
         <w:rPr>
           <w:i/>
@@ -3367,6 +3608,7 @@
         </w:rPr>
         <w:t>TM</w:t>
       </w:r>
+      <w:proofErr w:type="spellEnd"/>
       <w:r>
         <w:rPr>
           <w:i/>
@@ -3390,6 +3632,7 @@
         </w:tabs>
         <w:ind w:left="1080"/>
       </w:pPr>
+      <w:proofErr w:type="spellStart"/>
       <w:r>
         <w:rPr>
           <w:i/>
@@ -3403,6 +3646,7 @@
         </w:rPr>
         <w:t>TM</w:t>
       </w:r>
+      <w:proofErr w:type="spellEnd"/>
       <w:r>
         <w:rPr>
           <w:i/>
@@ -3426,6 +3670,7 @@
         </w:tabs>
         <w:ind w:left="1080"/>
       </w:pPr>
+      <w:proofErr w:type="spellStart"/>
       <w:r>
         <w:rPr>
           <w:i/>
@@ -3439,6 +3684,7 @@
         </w:rPr>
         <w:t>TM</w:t>
       </w:r>
+      <w:proofErr w:type="spellEnd"/>
       <w:r>
         <w:rPr>
           <w:i/>
@@ -3462,6 +3708,7 @@
         </w:tabs>
         <w:ind w:left="1080"/>
       </w:pPr>
+      <w:proofErr w:type="spellStart"/>
       <w:r>
         <w:rPr>
           <w:i/>
@@ -3476,6 +3723,7 @@
         </w:rPr>
         <w:t>TM</w:t>
       </w:r>
+      <w:proofErr w:type="spellEnd"/>
       <w:r>
         <w:rPr>
           <w:i/>
@@ -3499,6 +3747,7 @@
         </w:tabs>
         <w:ind w:left="1080"/>
       </w:pPr>
+      <w:proofErr w:type="spellStart"/>
       <w:r>
         <w:rPr>
           <w:i/>
@@ -3512,6 +3761,7 @@
         </w:rPr>
         <w:t>TM</w:t>
       </w:r>
+      <w:proofErr w:type="spellEnd"/>
       <w:r>
         <w:rPr>
           <w:i/>
@@ -3535,6 +3785,7 @@
         </w:tabs>
         <w:ind w:left="1080"/>
       </w:pPr>
+      <w:proofErr w:type="spellStart"/>
       <w:r>
         <w:rPr>
           <w:i/>
@@ -3548,6 +3799,7 @@
         </w:rPr>
         <w:t>TM</w:t>
       </w:r>
+      <w:proofErr w:type="spellEnd"/>
       <w:r>
         <w:rPr>
           <w:i/>
@@ -3571,6 +3823,7 @@
         </w:tabs>
         <w:ind w:left="1080"/>
       </w:pPr>
+      <w:proofErr w:type="spellStart"/>
       <w:r>
         <w:rPr>
           <w:i/>
@@ -3584,6 +3837,7 @@
         </w:rPr>
         <w:t>TM</w:t>
       </w:r>
+      <w:proofErr w:type="spellEnd"/>
       <w:r>
         <w:rPr>
           <w:i/>
@@ -3607,6 +3861,7 @@
         </w:tabs>
         <w:ind w:left="1080"/>
       </w:pPr>
+      <w:proofErr w:type="spellStart"/>
       <w:r>
         <w:rPr>
           <w:i/>
@@ -3620,6 +3875,7 @@
         </w:rPr>
         <w:t>TM</w:t>
       </w:r>
+      <w:proofErr w:type="spellEnd"/>
       <w:r>
         <w:rPr>
           <w:i/>
@@ -3643,6 +3899,7 @@
         </w:tabs>
         <w:ind w:left="1080"/>
       </w:pPr>
+      <w:proofErr w:type="spellStart"/>
       <w:r>
         <w:rPr>
           <w:i/>
@@ -3656,6 +3913,7 @@
         </w:rPr>
         <w:t>TM</w:t>
       </w:r>
+      <w:proofErr w:type="spellEnd"/>
       <w:r>
         <w:rPr>
           <w:i/>
@@ -3679,6 +3937,7 @@
         </w:tabs>
         <w:ind w:left="1080"/>
       </w:pPr>
+      <w:proofErr w:type="spellStart"/>
       <w:r>
         <w:rPr>
           <w:i/>
@@ -3692,6 +3951,7 @@
         </w:rPr>
         <w:t>TM</w:t>
       </w:r>
+      <w:proofErr w:type="spellEnd"/>
       <w:r>
         <w:rPr>
           <w:i/>
@@ -3720,7 +3980,15 @@
         <w:pStyle w:val="Titlepageinfodescription"/>
       </w:pPr>
       <w:r>
-        <w:t>This specification is related to:</w:t>
+        <w:t xml:space="preserve">This specification is related </w:t>
+      </w:r>
+      <w:proofErr w:type="gramStart"/>
+      <w:r>
+        <w:t>to</w:t>
+      </w:r>
+      <w:proofErr w:type="gramEnd"/>
+      <w:r>
+        <w:t>:</w:t>
       </w:r>
     </w:p>
     <w:p>
@@ -3852,76 +4120,94 @@
           <w:rStyle w:val="Hyperlink"/>
           <w:color w:val="auto"/>
         </w:rPr>
-        <w:t>Initial publication URI:</w:t>
-      </w:r>
+        <w:t>Initial publication URI</w:t>
+      </w:r>
+      <w:proofErr w:type="gramStart"/>
       <w:r>
         <w:rPr>
           <w:rStyle w:val="Hyperlink"/>
           <w:color w:val="auto"/>
         </w:rPr>
-        <w:br/>
-      </w:r>
+        <w:t>:</w:t>
+      </w:r>
+      <w:proofErr w:type="gramEnd"/>
       <w:r>
         <w:rPr>
           <w:rStyle w:val="Hyperlink"/>
           <w:color w:val="auto"/>
         </w:rPr>
-        <w:t>http://docs.oasis-open.org/</w:t>
+        <w:br/>
       </w:r>
       <w:r>
         <w:rPr>
           <w:rStyle w:val="Hyperlink"/>
           <w:color w:val="auto"/>
         </w:rPr>
-        <w:t>cti</w:t>
+        <w:t>http://docs.oasis-open.org/</w:t>
       </w:r>
       <w:r>
         <w:rPr>
           <w:rStyle w:val="Hyperlink"/>
           <w:color w:val="auto"/>
         </w:rPr>
-        <w:t>/</w:t>
+        <w:t>cti</w:t>
       </w:r>
       <w:r>
         <w:rPr>
           <w:rStyle w:val="Hyperlink"/>
           <w:color w:val="auto"/>
         </w:rPr>
-        <w:t>stix/v1.2.1/csd01/part1-overview/</w:t>
+        <w:t>/</w:t>
       </w:r>
       <w:r>
         <w:rPr>
           <w:rStyle w:val="Hyperlink"/>
           <w:color w:val="auto"/>
         </w:rPr>
-        <w:t>stix-v1.2.1-</w:t>
+        <w:t>stix/v1.2.1/csd01/part1-overview/</w:t>
       </w:r>
       <w:r>
         <w:rPr>
           <w:rStyle w:val="Hyperlink"/>
           <w:color w:val="auto"/>
         </w:rPr>
-        <w:t>cs</w:t>
+        <w:t>stix-v1.2.1-</w:t>
       </w:r>
       <w:r>
         <w:rPr>
           <w:rStyle w:val="Hyperlink"/>
           <w:color w:val="auto"/>
         </w:rPr>
-        <w:t>d01-part1-overview.docx</w:t>
-      </w:r>
-    </w:p>
-    <w:p>
-      <w:pPr>
-        <w:pStyle w:val="Titlepageinfodescription"/>
-      </w:pPr>
+        <w:t>cs</w:t>
+      </w:r>
       <w:r>
         <w:rPr>
           <w:rStyle w:val="Hyperlink"/>
           <w:color w:val="auto"/>
         </w:rPr>
-        <w:t>Permanent “Latest version” URI:</w:t>
-      </w:r>
+        <w:t>d01-part1-overview.docx</w:t>
+      </w:r>
+    </w:p>
+    <w:p>
+      <w:pPr>
+        <w:pStyle w:val="Titlepageinfodescription"/>
+      </w:pPr>
+      <w:r>
+        <w:rPr>
+          <w:rStyle w:val="Hyperlink"/>
+          <w:color w:val="auto"/>
+        </w:rPr>
+        <w:t>Permanent “Latest version” URI</w:t>
+      </w:r>
+      <w:proofErr w:type="gramStart"/>
+      <w:r>
+        <w:rPr>
+          <w:rStyle w:val="Hyperlink"/>
+          <w:color w:val="auto"/>
+        </w:rPr>
+        <w:t>:</w:t>
+      </w:r>
+      <w:proofErr w:type="gramEnd"/>
       <w:r>
         <w:rPr>
           <w:rStyle w:val="Hyperlink"/>
@@ -6168,7 +6454,11 @@
         <w:ind w:right="-270"/>
       </w:pPr>
       <w:r>
-        <w:t>The Cyber Observable Expression (CybOX</w:t>
+        <w:t>The Cyber Observable Expression (</w:t>
+      </w:r>
+      <w:proofErr w:type="spellStart"/>
+      <w:r>
+        <w:t>CybOX</w:t>
       </w:r>
       <w:r>
         <w:rPr>
@@ -6176,6 +6466,7 @@
         </w:rPr>
         <w:t>TM</w:t>
       </w:r>
+      <w:proofErr w:type="spellEnd"/>
       <w:r>
         <w:t>)</w:t>
       </w:r>
@@ -6237,6 +6528,7 @@
         </w:rPr>
         <w:fldChar w:fldCharType="separate"/>
       </w:r>
+      <w:proofErr w:type="gramStart"/>
       <w:r>
         <w:rPr>
           <w:b/>
@@ -6244,6 +6536,7 @@
         </w:rPr>
         <w:t>1.1</w:t>
       </w:r>
+      <w:proofErr w:type="gramEnd"/>
       <w:r>
         <w:rPr>
           <w:b/>
@@ -6449,7 +6742,23 @@
         <w:fldChar w:fldCharType="end"/>
       </w:r>
       <w:r>
-        <w:t xml:space="preserve">, we give background information necessary to fully understand the Win Handle Object data model. We present the Win Handle Object data model specification details in Section </w:t>
+        <w:t xml:space="preserve">, we give background information necessary </w:t>
+      </w:r>
+      <w:proofErr w:type="gramStart"/>
+      <w:r>
+        <w:t>to fully understand</w:t>
+      </w:r>
+      <w:proofErr w:type="gramEnd"/>
+      <w:r>
+        <w:t xml:space="preserve"> the Win Handle Object data model. We present the Win Handle Object </w:t>
+      </w:r>
+      <w:proofErr w:type="gramStart"/>
+      <w:r>
+        <w:t>data model specification details</w:t>
+      </w:r>
+      <w:proofErr w:type="gramEnd"/>
+      <w:r>
+        <w:t xml:space="preserve"> in Section </w:t>
       </w:r>
       <w:r>
         <w:rPr>
@@ -6597,6 +6906,7 @@
       <w:bookmarkStart w:id="9" w:name="_Ref412622367"/>
       <w:bookmarkStart w:id="10" w:name="_Toc424631596"/>
       <w:bookmarkStart w:id="11" w:name="_Toc438197891"/>
+      <w:proofErr w:type="spellStart"/>
       <w:r>
         <w:t>CybOX</w:t>
       </w:r>
@@ -6606,6 +6916,7 @@
         </w:rPr>
         <w:t>TM</w:t>
       </w:r>
+      <w:proofErr w:type="spellEnd"/>
       <w:r>
         <w:t xml:space="preserve"> Specification Documents</w:t>
       </w:r>
@@ -6995,7 +7306,25 @@
           <w:sz w:val="20"/>
           <w:szCs w:val="20"/>
         </w:rPr>
-        <w:t xml:space="preserve">cyboxCommon:BaseObjectPropertyType </w:t>
+        <w:t>cyboxCommon</w:t>
+      </w:r>
+      <w:proofErr w:type="gramStart"/>
+      <w:r>
+        <w:rPr>
+          <w:rFonts w:ascii="Courier New" w:hAnsi="Courier New" w:cs="Courier New"/>
+          <w:sz w:val="20"/>
+          <w:szCs w:val="20"/>
+        </w:rPr>
+        <w:t>:BaseObjectPropertyType</w:t>
+      </w:r>
+      <w:proofErr w:type="gramEnd"/>
+      <w:r>
+        <w:rPr>
+          <w:rFonts w:ascii="Courier New" w:hAnsi="Courier New" w:cs="Courier New"/>
+          <w:sz w:val="20"/>
+          <w:szCs w:val="20"/>
+        </w:rPr>
+        <w:t xml:space="preserve"> </w:t>
       </w:r>
     </w:p>
     <w:p>
@@ -7190,62 +7519,33 @@
         <w:t xml:space="preserve"> </w:t>
       </w:r>
       <w:r>
-        <w:t xml:space="preserve">corresponds to the appropriate UML package. The </w:t>
-      </w:r>
-      <w:hyperlink w:anchor="AdditionalArtifacts" w:history="1">
-        <w:r>
-          <w:rPr>
-            <w:rStyle w:val="Hyperlink"/>
-            <w:i/>
-          </w:rPr>
-          <w:t>CybOX Version 2.1.1 Part 1:</w:t>
-        </w:r>
-        <w:r>
-          <w:rPr>
-            <w:rStyle w:val="Hyperlink"/>
-            <w:i/>
-          </w:rPr>
-          <w:t xml:space="preserve"> Overview</w:t>
-        </w:r>
-      </w:hyperlink>
-      <w:r>
-        <w:t xml:space="preserve"> document contains the full list of CybOX packages, along with </w:t>
-      </w:r>
-      <w:r>
-        <w:t xml:space="preserve">the associated prefix notations, descriptions, </w:t>
-      </w:r>
-      <w:r>
-        <w:t xml:space="preserve">and </w:t>
-      </w:r>
-      <w:r>
-        <w:t>examples</w:t>
+        <w:t xml:space="preserve">corresponds to the appropriate UML package. </w:t>
+      </w:r>
+      <w:bookmarkStart w:id="24" w:name="_GoBack"/>
+      <w:bookmarkEnd w:id="24"/>
+    </w:p>
+    <w:p>
+      <w:pPr>
+        <w:spacing w:before="80" w:after="240"/>
+      </w:pPr>
+      <w:r>
+        <w:t xml:space="preserve">The package_prefix for the Windows Handle data model is </w:t>
+      </w:r>
+      <w:r>
+        <w:rPr>
+          <w:rFonts w:ascii="Courier New" w:hAnsi="Courier New" w:cs="Courier New"/>
+        </w:rPr>
+        <w:t>WinHandle</w:t>
+      </w:r>
+      <w:r>
+        <w:rPr>
+          <w:rFonts w:ascii="Courier New" w:hAnsi="Courier New" w:cs="Courier New"/>
+        </w:rPr>
+        <w:t>Obj</w:t>
       </w:r>
       <w:r>
         <w:t xml:space="preserve">. </w:t>
       </w:r>
-    </w:p>
-    <w:p>
-      <w:pPr>
-        <w:spacing w:before="80" w:after="240"/>
-      </w:pPr>
-      <w:r>
-        <w:t xml:space="preserve">The package_prefix for the Windows Handle data model is </w:t>
-      </w:r>
-      <w:r>
-        <w:rPr>
-          <w:rFonts w:ascii="Courier New" w:hAnsi="Courier New" w:cs="Courier New"/>
-        </w:rPr>
-        <w:t>WinHandle</w:t>
-      </w:r>
-      <w:r>
-        <w:rPr>
-          <w:rFonts w:ascii="Courier New" w:hAnsi="Courier New" w:cs="Courier New"/>
-        </w:rPr>
-        <w:t>Obj</w:t>
-      </w:r>
-      <w:r>
-        <w:t xml:space="preserve">. </w:t>
-      </w:r>
       <w:r>
         <w:t xml:space="preserve">Note that in </w:t>
       </w:r>
@@ -7272,26 +7572,34 @@
       <w:pPr>
         <w:pStyle w:val="Heading3"/>
       </w:pPr>
-      <w:bookmarkStart w:id="24" w:name="_Toc426119872"/>
-      <w:bookmarkStart w:id="25" w:name="_Toc438197895"/>
+      <w:bookmarkStart w:id="25" w:name="_Toc426119872"/>
+      <w:bookmarkStart w:id="26" w:name="_Toc438197895"/>
       <w:r>
         <w:t>UML Diagrams</w:t>
       </w:r>
       <w:bookmarkEnd w:id="22"/>
       <w:bookmarkEnd w:id="23"/>
-      <w:bookmarkEnd w:id="24"/>
       <w:bookmarkEnd w:id="25"/>
+      <w:bookmarkEnd w:id="26"/>
     </w:p>
     <w:p>
       <w:pPr>
         <w:spacing w:before="80" w:after="240"/>
       </w:pPr>
-      <w:bookmarkStart w:id="26" w:name="_Toc398719452"/>
-      <w:bookmarkStart w:id="27" w:name="_Toc389570606"/>
-      <w:bookmarkStart w:id="28" w:name="_Toc389581076"/>
-      <w:bookmarkStart w:id="29" w:name="_Ref394436861"/>
-      <w:r>
-        <w:t xml:space="preserve">This specification makes use of UML diagrams to visually depict relationships between CybOX Language constructs. Note that the diagrams have been extracted directly from the full UML model for CybOX; they have not been constructed purely for inclusion in the specification documents.  Typically, diagrams are included for the primary class of a data model, and for any other class where the visualization of its relationships between other classes would be useful.  This implies that there will be very few diagrams for classes whose only properties are either a data type or a class from the CybOX Common data model.  </w:t>
+      <w:bookmarkStart w:id="27" w:name="_Toc398719452"/>
+      <w:bookmarkStart w:id="28" w:name="_Toc389570606"/>
+      <w:bookmarkStart w:id="29" w:name="_Toc389581076"/>
+      <w:bookmarkStart w:id="30" w:name="_Ref394436861"/>
+      <w:r>
+        <w:t xml:space="preserve">This specification makes use of UML diagrams </w:t>
+      </w:r>
+      <w:proofErr w:type="gramStart"/>
+      <w:r>
+        <w:t>to visually depict</w:t>
+      </w:r>
+      <w:proofErr w:type="gramEnd"/>
+      <w:r>
+        <w:t xml:space="preserve"> relationships between CybOX Language constructs. Note that the diagrams have been extracted directly from the full UML model for CybOX; they have not been constructed purely for inclusion in the specification documents.  Typically, diagrams are included for the primary class of a data model, and for any other class where the visualization of its relationships between other classes would be useful.  This implies that there will be very few diagrams for classes whose only properties are either a data type or a class from the CybOX Common data model.  </w:t>
       </w:r>
       <w:r>
         <w:t>Other diagrams that are included correspond to classes that specialize a superclass and abstract or generalized classes that are extended by one or more subclasses</w:t>
@@ -7312,14 +7620,14 @@
       <w:pPr>
         <w:pStyle w:val="Heading4"/>
       </w:pPr>
-      <w:bookmarkStart w:id="30" w:name="_Toc426119873"/>
-      <w:bookmarkStart w:id="31" w:name="_Toc438197896"/>
+      <w:bookmarkStart w:id="31" w:name="_Toc426119873"/>
+      <w:bookmarkStart w:id="32" w:name="_Toc438197896"/>
       <w:r>
         <w:t>Class Properties</w:t>
       </w:r>
-      <w:bookmarkEnd w:id="26"/>
-      <w:bookmarkEnd w:id="30"/>
+      <w:bookmarkEnd w:id="27"/>
       <w:bookmarkEnd w:id="31"/>
+      <w:bookmarkEnd w:id="32"/>
     </w:p>
     <w:p>
       <w:pPr>
@@ -7333,15 +7641,15 @@
       <w:pPr>
         <w:pStyle w:val="Heading4"/>
       </w:pPr>
-      <w:bookmarkStart w:id="32" w:name="_Toc398719453"/>
-      <w:bookmarkStart w:id="33" w:name="_Toc426119874"/>
-      <w:bookmarkStart w:id="34" w:name="_Toc438197897"/>
+      <w:bookmarkStart w:id="33" w:name="_Toc398719453"/>
+      <w:bookmarkStart w:id="34" w:name="_Toc426119874"/>
+      <w:bookmarkStart w:id="35" w:name="_Toc438197897"/>
       <w:r>
         <w:t>Diagram Icons and Arrow Types</w:t>
       </w:r>
-      <w:bookmarkEnd w:id="32"/>
       <w:bookmarkEnd w:id="33"/>
       <w:bookmarkEnd w:id="34"/>
+      <w:bookmarkEnd w:id="35"/>
     </w:p>
     <w:p>
       <w:pPr>
@@ -7350,9 +7658,13 @@
       <w:r>
         <w:t xml:space="preserve">Diagram icons are used in a UML diagram to indicate whether a shape is a class, enumeration, or a data type, and decorative icons are used to indicate whether an element is an attribute of a class or an enumeration literal. In addition, two different arrow styles indicate either a directed association </w:t>
       </w:r>
-      <w:r>
-        <w:lastRenderedPageBreak/>
-        <w:t xml:space="preserve">relationship (regular arrowhead) or a generalization relationship (triangle-shaped arrowhead).  The icons and arrow styles we use are shown and described in </w:t>
+      <w:proofErr w:type="gramStart"/>
+      <w:r>
+        <w:t>relationship</w:t>
+      </w:r>
+      <w:proofErr w:type="gramEnd"/>
+      <w:r>
+        <w:t xml:space="preserve"> (regular arrowhead) or a generalization relationship (triangle-shaped arrowhead).  The icons and arrow styles we use are shown and described in </w:t>
       </w:r>
       <w:r>
         <w:rPr>
@@ -7430,58 +7742,33 @@
         <w:spacing w:after="120"/>
         <w:jc w:val="center"/>
       </w:pPr>
-      <w:bookmarkStart w:id="35" w:name="_Ref397637630"/>
-      <w:bookmarkStart w:id="36" w:name="_Ref417296241"/>
-      <w:bookmarkStart w:id="37" w:name="_Toc426119875"/>
-      <w:r>
+      <w:bookmarkStart w:id="36" w:name="_Ref397637630"/>
+      <w:bookmarkStart w:id="37" w:name="_Ref417296241"/>
+      <w:bookmarkStart w:id="38" w:name="_Toc426119875"/>
+      <w:r>
+        <w:lastRenderedPageBreak/>
         <w:t xml:space="preserve">Table </w:t>
       </w:r>
-      <w:r>
-        <w:fldChar w:fldCharType="begin"/>
-      </w:r>
-      <w:r>
-        <w:instrText xml:space="preserve"> STYLEREF 1 \s </w:instrText>
-      </w:r>
-      <w:r>
-        <w:fldChar w:fldCharType="separate"/>
-      </w:r>
-      <w:r>
-        <w:rPr>
-          <w:noProof/>
-        </w:rPr>
-        <w:t>1</w:t>
-      </w:r>
-      <w:r>
-        <w:rPr>
-          <w:noProof/>
-        </w:rPr>
-        <w:fldChar w:fldCharType="end"/>
-      </w:r>
+      <w:fldSimple w:instr=" STYLEREF 1 \s ">
+        <w:r>
+          <w:rPr>
+            <w:noProof/>
+          </w:rPr>
+          <w:t>1</w:t>
+        </w:r>
+      </w:fldSimple>
       <w:r>
         <w:noBreakHyphen/>
       </w:r>
-      <w:r>
-        <w:fldChar w:fldCharType="begin"/>
-      </w:r>
-      <w:r>
-        <w:instrText xml:space="preserve"> SEQ Table \* ARABIC \s 1 </w:instrText>
-      </w:r>
-      <w:r>
-        <w:fldChar w:fldCharType="separate"/>
-      </w:r>
-      <w:r>
-        <w:rPr>
-          <w:noProof/>
-        </w:rPr>
-        <w:t>1</w:t>
-      </w:r>
-      <w:r>
-        <w:rPr>
-          <w:noProof/>
-        </w:rPr>
-        <w:fldChar w:fldCharType="end"/>
-      </w:r>
-      <w:bookmarkEnd w:id="35"/>
+      <w:fldSimple w:instr=" SEQ Table \* ARABIC \s 1 ">
+        <w:r>
+          <w:rPr>
+            <w:noProof/>
+          </w:rPr>
+          <w:t>1</w:t>
+        </w:r>
+      </w:fldSimple>
+      <w:bookmarkEnd w:id="36"/>
       <w:r>
         <w:t>.  UML diagram icons</w:t>
       </w:r>
@@ -7765,7 +8052,7 @@
                 <v:shape id="_x0000_i1025" type="#_x0000_t75" style="width:24pt;height:21pt" o:ole="">
                   <v:imagedata r:id="rId25" o:title=""/>
                 </v:shape>
-                <o:OLEObject Type="Embed" ProgID="PBrush" ShapeID="_x0000_i1025" DrawAspect="Content" ObjectID="_1512368535" r:id="rId26"/>
+                <o:OLEObject Type="Embed" ProgID="PBrush" ShapeID="_x0000_i1025" DrawAspect="Content" ObjectID="_1512716648" r:id="rId26"/>
               </w:object>
             </w:r>
           </w:p>
@@ -7961,7 +8248,7 @@
                 <v:shape id="_x0000_i1026" type="#_x0000_t75" style="width:14.25pt;height:14.25pt" o:ole="">
                   <v:imagedata r:id="rId28" o:title=""/>
                 </v:shape>
-                <o:OLEObject Type="Embed" ProgID="PBrush" ShapeID="_x0000_i1026" DrawAspect="Content" ObjectID="_1512368536" r:id="rId29"/>
+                <o:OLEObject Type="Embed" ProgID="PBrush" ShapeID="_x0000_i1026" DrawAspect="Content" ObjectID="_1512716649" r:id="rId29"/>
               </w:object>
             </w:r>
           </w:p>
@@ -8035,7 +8322,7 @@
                 <v:shape id="_x0000_i1027" type="#_x0000_t75" style="width:14.25pt;height:14.25pt" o:ole="">
                   <v:imagedata r:id="rId30" o:title=""/>
                 </v:shape>
-                <o:OLEObject Type="Embed" ProgID="PBrush" ShapeID="_x0000_i1027" DrawAspect="Content" ObjectID="_1512368537" r:id="rId31"/>
+                <o:OLEObject Type="Embed" ProgID="PBrush" ShapeID="_x0000_i1027" DrawAspect="Content" ObjectID="_1512716650" r:id="rId31"/>
               </w:object>
             </w:r>
           </w:p>
@@ -8249,7 +8536,7 @@
                 <v:shape id="_x0000_i1028" type="#_x0000_t75" style="width:57.75pt;height:35.25pt" o:ole="">
                   <v:imagedata r:id="rId32" o:title=""/>
                 </v:shape>
-                <o:OLEObject Type="Embed" ProgID="PBrush" ShapeID="_x0000_i1028" DrawAspect="Content" ObjectID="_1512368538" r:id="rId33"/>
+                <o:OLEObject Type="Embed" ProgID="PBrush" ShapeID="_x0000_i1028" DrawAspect="Content" ObjectID="_1512716651" r:id="rId33"/>
               </w:object>
             </w:r>
           </w:p>
@@ -8292,18 +8579,18 @@
       <w:pPr>
         <w:pStyle w:val="Heading3"/>
       </w:pPr>
-      <w:bookmarkStart w:id="38" w:name="_Toc426119876"/>
-      <w:bookmarkStart w:id="39" w:name="_Toc438197898"/>
-      <w:bookmarkEnd w:id="36"/>
+      <w:bookmarkStart w:id="39" w:name="_Toc426119876"/>
+      <w:bookmarkStart w:id="40" w:name="_Toc438197898"/>
       <w:bookmarkEnd w:id="37"/>
+      <w:bookmarkEnd w:id="38"/>
       <w:r>
         <w:t>Property Table Notation</w:t>
       </w:r>
-      <w:bookmarkEnd w:id="27"/>
       <w:bookmarkEnd w:id="28"/>
       <w:bookmarkEnd w:id="29"/>
-      <w:bookmarkEnd w:id="38"/>
+      <w:bookmarkEnd w:id="30"/>
       <w:bookmarkEnd w:id="39"/>
+      <w:bookmarkEnd w:id="40"/>
     </w:p>
     <w:p>
       <w:pPr>
@@ -8500,15 +8787,15 @@
       <w:pPr>
         <w:pStyle w:val="Heading3"/>
       </w:pPr>
-      <w:bookmarkStart w:id="40" w:name="_Toc412205415"/>
-      <w:bookmarkStart w:id="41" w:name="_Toc426119877"/>
-      <w:bookmarkStart w:id="42" w:name="_Toc438197899"/>
+      <w:bookmarkStart w:id="41" w:name="_Toc412205415"/>
+      <w:bookmarkStart w:id="42" w:name="_Toc426119877"/>
+      <w:bookmarkStart w:id="43" w:name="_Toc438197899"/>
       <w:r>
         <w:t>Property and Class Descriptions</w:t>
       </w:r>
-      <w:bookmarkEnd w:id="40"/>
       <w:bookmarkEnd w:id="41"/>
       <w:bookmarkEnd w:id="42"/>
+      <w:bookmarkEnd w:id="43"/>
     </w:p>
     <w:p>
       <w:pPr>
@@ -8600,7 +8887,6 @@
               <w:rPr>
                 <w:b/>
               </w:rPr>
-              <w:lastRenderedPageBreak/>
               <w:t>Verb</w:t>
             </w:r>
           </w:p>
@@ -8665,7 +8951,11 @@
           </w:tcPr>
           <w:p>
             <w:r>
-              <w:t xml:space="preserve">Used to record and preserve information without implying anything about the structure of a class or property.  Often used for properties that encompass general content.  This is the least precise of the three verbs.  </w:t>
+              <w:t xml:space="preserve">Used to record and preserve information without implying anything about the </w:t>
+            </w:r>
+            <w:r>
+              <w:lastRenderedPageBreak/>
+              <w:t xml:space="preserve">structure of a class or property.  Often used for properties that encompass general content.  This is the least precise of the three verbs.  </w:t>
             </w:r>
           </w:p>
         </w:tc>
@@ -8993,15 +9283,15 @@
       <w:pPr>
         <w:pStyle w:val="Heading2"/>
       </w:pPr>
-      <w:bookmarkStart w:id="43" w:name="_Ref428537349"/>
-      <w:bookmarkStart w:id="44" w:name="_Toc427275785"/>
-      <w:bookmarkStart w:id="45" w:name="_Toc438197900"/>
+      <w:bookmarkStart w:id="44" w:name="_Ref428537349"/>
+      <w:bookmarkStart w:id="45" w:name="_Toc427275785"/>
+      <w:bookmarkStart w:id="46" w:name="_Toc438197900"/>
       <w:r>
         <w:t>Terminology</w:t>
       </w:r>
-      <w:bookmarkEnd w:id="43"/>
       <w:bookmarkEnd w:id="44"/>
       <w:bookmarkEnd w:id="45"/>
+      <w:bookmarkEnd w:id="46"/>
     </w:p>
     <w:p>
       <w:r>
@@ -9185,24 +9475,24 @@
       <w:pPr>
         <w:pStyle w:val="Heading2"/>
       </w:pPr>
-      <w:bookmarkStart w:id="46" w:name="_Ref7502892"/>
-      <w:bookmarkStart w:id="47" w:name="_Toc12011611"/>
-      <w:bookmarkStart w:id="48" w:name="_Toc85472894"/>
-      <w:bookmarkStart w:id="49" w:name="_Toc287332008"/>
-      <w:bookmarkStart w:id="50" w:name="_Toc427275786"/>
-      <w:bookmarkStart w:id="51" w:name="_Toc438197901"/>
+      <w:bookmarkStart w:id="47" w:name="_Ref7502892"/>
+      <w:bookmarkStart w:id="48" w:name="_Toc12011611"/>
+      <w:bookmarkStart w:id="49" w:name="_Toc85472894"/>
+      <w:bookmarkStart w:id="50" w:name="_Toc287332008"/>
+      <w:bookmarkStart w:id="51" w:name="_Toc427275786"/>
+      <w:bookmarkStart w:id="52" w:name="_Toc438197901"/>
       <w:r>
         <w:t>Normative</w:t>
       </w:r>
-      <w:bookmarkEnd w:id="46"/>
       <w:bookmarkEnd w:id="47"/>
+      <w:bookmarkEnd w:id="48"/>
       <w:r>
         <w:t xml:space="preserve"> References</w:t>
       </w:r>
-      <w:bookmarkEnd w:id="48"/>
       <w:bookmarkEnd w:id="49"/>
       <w:bookmarkEnd w:id="50"/>
       <w:bookmarkEnd w:id="51"/>
+      <w:bookmarkEnd w:id="52"/>
     </w:p>
     <w:p>
       <w:pPr>
@@ -9214,14 +9504,14 @@
         </w:rPr>
         <w:t>[</w:t>
       </w:r>
-      <w:bookmarkStart w:id="52" w:name="rfc2119"/>
+      <w:bookmarkStart w:id="53" w:name="rfc2119"/>
       <w:r>
         <w:rPr>
           <w:rStyle w:val="Refterm"/>
         </w:rPr>
         <w:t>RFC2119</w:t>
       </w:r>
-      <w:bookmarkEnd w:id="52"/>
+      <w:bookmarkEnd w:id="53"/>
       <w:r>
         <w:rPr>
           <w:rStyle w:val="Refterm"/>
@@ -9254,18 +9544,26 @@
       <w:pPr>
         <w:pStyle w:val="Heading1"/>
       </w:pPr>
-      <w:bookmarkStart w:id="53" w:name="_Ref428537380"/>
-      <w:bookmarkStart w:id="54" w:name="_Toc438197902"/>
+      <w:bookmarkStart w:id="54" w:name="_Ref428537380"/>
+      <w:bookmarkStart w:id="55" w:name="_Toc438197902"/>
       <w:r>
         <w:lastRenderedPageBreak/>
         <w:t>Background Information</w:t>
       </w:r>
-      <w:bookmarkEnd w:id="53"/>
       <w:bookmarkEnd w:id="54"/>
-    </w:p>
-    <w:p>
-      <w:r>
-        <w:t>In this section, we provide high level information about the Win Handle Object data model that is necessary to fully understand the specification details given in Section</w:t>
+      <w:bookmarkEnd w:id="55"/>
+    </w:p>
+    <w:p>
+      <w:r>
+        <w:t xml:space="preserve">In this section, we provide high level information about the Win Handle Object data model that is necessary </w:t>
+      </w:r>
+      <w:proofErr w:type="gramStart"/>
+      <w:r>
+        <w:t>to fully understand</w:t>
+      </w:r>
+      <w:proofErr w:type="gramEnd"/>
+      <w:r>
+        <w:t xml:space="preserve"> the specification details given in Section</w:t>
       </w:r>
       <w:r>
         <w:rPr>
@@ -9335,13 +9633,13 @@
         <w:spacing w:before="360" w:after="60"/>
         <w:ind w:left="540" w:hanging="540"/>
       </w:pPr>
-      <w:bookmarkStart w:id="55" w:name="_Toc426119879"/>
-      <w:bookmarkStart w:id="56" w:name="_Toc438197903"/>
+      <w:bookmarkStart w:id="56" w:name="_Toc426119879"/>
+      <w:bookmarkStart w:id="57" w:name="_Toc438197903"/>
       <w:r>
         <w:t>Cyber Observables</w:t>
       </w:r>
-      <w:bookmarkEnd w:id="55"/>
       <w:bookmarkEnd w:id="56"/>
+      <w:bookmarkEnd w:id="57"/>
     </w:p>
     <w:p>
       <w:pPr>
@@ -9365,13 +9663,13 @@
         <w:spacing w:before="360" w:after="60"/>
         <w:ind w:left="540" w:hanging="540"/>
       </w:pPr>
-      <w:bookmarkStart w:id="57" w:name="_Toc438197904"/>
-      <w:bookmarkStart w:id="58" w:name="_Toc287332011"/>
-      <w:bookmarkStart w:id="59" w:name="_Toc409437263"/>
+      <w:bookmarkStart w:id="58" w:name="_Toc438197904"/>
+      <w:bookmarkStart w:id="59" w:name="_Toc287332011"/>
+      <w:bookmarkStart w:id="60" w:name="_Toc409437263"/>
       <w:r>
         <w:t>Objects</w:t>
       </w:r>
-      <w:bookmarkEnd w:id="57"/>
+      <w:bookmarkEnd w:id="58"/>
     </w:p>
     <w:p>
       <w:r>
@@ -9392,24 +9690,24 @@
       <w:pPr>
         <w:pStyle w:val="Heading1"/>
       </w:pPr>
-      <w:bookmarkStart w:id="60" w:name="_Ref436827041"/>
-      <w:bookmarkStart w:id="61" w:name="_Toc438197905"/>
+      <w:bookmarkStart w:id="61" w:name="_Ref436827041"/>
+      <w:bookmarkStart w:id="62" w:name="_Toc438197905"/>
       <w:r>
         <w:lastRenderedPageBreak/>
         <w:t>Data Model</w:t>
       </w:r>
-      <w:bookmarkEnd w:id="60"/>
       <w:bookmarkEnd w:id="61"/>
+      <w:bookmarkEnd w:id="62"/>
     </w:p>
     <w:p>
       <w:pPr>
         <w:pStyle w:val="Heading2"/>
       </w:pPr>
-      <w:bookmarkStart w:id="62" w:name="_Toc438197906"/>
+      <w:bookmarkStart w:id="63" w:name="_Toc438197906"/>
       <w:r>
         <w:t>WindowsHandleObjectType Class</w:t>
       </w:r>
-      <w:bookmarkEnd w:id="62"/>
+      <w:bookmarkEnd w:id="63"/>
     </w:p>
     <w:p>
       <w:pPr>
@@ -9604,30 +9902,56 @@
         <w:spacing w:after="240"/>
         <w:jc w:val="center"/>
       </w:pPr>
-      <w:bookmarkStart w:id="63" w:name="_Ref395023936"/>
+      <w:bookmarkStart w:id="64" w:name="_Ref395023936"/>
       <w:r>
         <w:t xml:space="preserve">Figure </w:t>
       </w:r>
-      <w:fldSimple w:instr=" STYLEREF 1 \s ">
-        <w:r>
-          <w:rPr>
-            <w:noProof/>
-          </w:rPr>
-          <w:t>3</w:t>
-        </w:r>
-      </w:fldSimple>
+      <w:r>
+        <w:fldChar w:fldCharType="begin"/>
+      </w:r>
+      <w:r>
+        <w:instrText xml:space="preserve"> STYLEREF 1 \s </w:instrText>
+      </w:r>
+      <w:r>
+        <w:fldChar w:fldCharType="separate"/>
+      </w:r>
+      <w:r>
+        <w:rPr>
+          <w:noProof/>
+        </w:rPr>
+        <w:t>3</w:t>
+      </w:r>
+      <w:r>
+        <w:rPr>
+          <w:noProof/>
+        </w:rPr>
+        <w:fldChar w:fldCharType="end"/>
+      </w:r>
       <w:r>
         <w:noBreakHyphen/>
       </w:r>
-      <w:fldSimple w:instr=" SEQ Figure \* ARABIC \s 1 ">
-        <w:r>
-          <w:rPr>
-            <w:noProof/>
-          </w:rPr>
-          <w:t>1</w:t>
-        </w:r>
-      </w:fldSimple>
-      <w:bookmarkEnd w:id="63"/>
+      <w:r>
+        <w:fldChar w:fldCharType="begin"/>
+      </w:r>
+      <w:r>
+        <w:instrText xml:space="preserve"> SEQ Figure \* ARABIC \s 1 </w:instrText>
+      </w:r>
+      <w:r>
+        <w:fldChar w:fldCharType="separate"/>
+      </w:r>
+      <w:r>
+        <w:rPr>
+          <w:noProof/>
+        </w:rPr>
+        <w:t>1</w:t>
+      </w:r>
+      <w:r>
+        <w:rPr>
+          <w:noProof/>
+        </w:rPr>
+        <w:fldChar w:fldCharType="end"/>
+      </w:r>
+      <w:bookmarkEnd w:id="64"/>
       <w:r>
         <w:t xml:space="preserve">. UML diagram of the </w:t>
       </w:r>
@@ -9741,56 +10065,30 @@
         <w:pStyle w:val="tablecaption"/>
         <w:jc w:val="center"/>
       </w:pPr>
-      <w:bookmarkStart w:id="64" w:name="_Ref436914414"/>
+      <w:bookmarkStart w:id="65" w:name="_Ref436914414"/>
       <w:r>
         <w:t xml:space="preserve">Table </w:t>
       </w:r>
-      <w:r>
-        <w:fldChar w:fldCharType="begin"/>
-      </w:r>
-      <w:r>
-        <w:instrText xml:space="preserve"> STYLEREF 1 \s </w:instrText>
-      </w:r>
-      <w:r>
-        <w:fldChar w:fldCharType="separate"/>
-      </w:r>
-      <w:r>
-        <w:rPr>
-          <w:noProof/>
-        </w:rPr>
-        <w:t>3</w:t>
-      </w:r>
-      <w:r>
-        <w:rPr>
-          <w:noProof/>
-        </w:rPr>
-        <w:fldChar w:fldCharType="end"/>
-      </w:r>
+      <w:fldSimple w:instr=" STYLEREF 1 \s ">
+        <w:r>
+          <w:rPr>
+            <w:noProof/>
+          </w:rPr>
+          <w:t>3</w:t>
+        </w:r>
+      </w:fldSimple>
       <w:r>
         <w:noBreakHyphen/>
       </w:r>
-      <w:r>
-        <w:fldChar w:fldCharType="begin"/>
-      </w:r>
-      <w:r>
-        <w:instrText xml:space="preserve"> SEQ Table \* ARABIC \s 1 </w:instrText>
-      </w:r>
-      <w:r>
-        <w:fldChar w:fldCharType="separate"/>
-      </w:r>
-      <w:r>
-        <w:rPr>
-          <w:noProof/>
-        </w:rPr>
-        <w:t>1</w:t>
-      </w:r>
-      <w:r>
-        <w:rPr>
-          <w:noProof/>
-        </w:rPr>
-        <w:fldChar w:fldCharType="end"/>
-      </w:r>
-      <w:bookmarkEnd w:id="64"/>
+      <w:fldSimple w:instr=" SEQ Table \* ARABIC \s 1 ">
+        <w:r>
+          <w:rPr>
+            <w:noProof/>
+          </w:rPr>
+          <w:t>1</w:t>
+        </w:r>
+      </w:fldSimple>
+      <w:bookmarkEnd w:id="65"/>
       <w:r>
         <w:t xml:space="preserve">. </w:t>
       </w:r>
@@ -10581,11 +10879,11 @@
       <w:pPr>
         <w:pStyle w:val="Heading2"/>
       </w:pPr>
-      <w:bookmarkStart w:id="65" w:name="_Toc438197907"/>
+      <w:bookmarkStart w:id="66" w:name="_Toc438197907"/>
       <w:r>
         <w:t>WindowsHandleListType Class</w:t>
       </w:r>
-      <w:bookmarkEnd w:id="65"/>
+      <w:bookmarkEnd w:id="66"/>
     </w:p>
     <w:p>
       <w:pPr>
@@ -10702,56 +11000,30 @@
         <w:pStyle w:val="tablecaption"/>
         <w:jc w:val="center"/>
       </w:pPr>
-      <w:bookmarkStart w:id="66" w:name="_Ref436914372"/>
+      <w:bookmarkStart w:id="67" w:name="_Ref436914372"/>
       <w:r>
         <w:t xml:space="preserve">Table </w:t>
       </w:r>
-      <w:r>
-        <w:fldChar w:fldCharType="begin"/>
-      </w:r>
-      <w:r>
-        <w:instrText xml:space="preserve"> STYLEREF 1 \s </w:instrText>
-      </w:r>
-      <w:r>
-        <w:fldChar w:fldCharType="separate"/>
-      </w:r>
-      <w:r>
-        <w:rPr>
-          <w:noProof/>
-        </w:rPr>
-        <w:t>3</w:t>
-      </w:r>
-      <w:r>
-        <w:rPr>
-          <w:noProof/>
-        </w:rPr>
-        <w:fldChar w:fldCharType="end"/>
-      </w:r>
+      <w:fldSimple w:instr=" STYLEREF 1 \s ">
+        <w:r>
+          <w:rPr>
+            <w:noProof/>
+          </w:rPr>
+          <w:t>3</w:t>
+        </w:r>
+      </w:fldSimple>
       <w:r>
         <w:noBreakHyphen/>
       </w:r>
-      <w:r>
-        <w:fldChar w:fldCharType="begin"/>
-      </w:r>
-      <w:r>
-        <w:instrText xml:space="preserve"> SEQ Table \* ARABIC \s 1 </w:instrText>
-      </w:r>
-      <w:r>
-        <w:fldChar w:fldCharType="separate"/>
-      </w:r>
-      <w:r>
-        <w:rPr>
-          <w:noProof/>
-        </w:rPr>
-        <w:t>2</w:t>
-      </w:r>
-      <w:r>
-        <w:rPr>
-          <w:noProof/>
-        </w:rPr>
-        <w:fldChar w:fldCharType="end"/>
-      </w:r>
-      <w:bookmarkEnd w:id="66"/>
+      <w:fldSimple w:instr=" SEQ Table \* ARABIC \s 1 ">
+        <w:r>
+          <w:rPr>
+            <w:noProof/>
+          </w:rPr>
+          <w:t>2</w:t>
+        </w:r>
+      </w:fldSimple>
+      <w:bookmarkEnd w:id="67"/>
       <w:r>
         <w:t xml:space="preserve">. </w:t>
       </w:r>
@@ -11004,11 +11276,11 @@
       <w:pPr>
         <w:pStyle w:val="Heading2"/>
       </w:pPr>
-      <w:bookmarkStart w:id="67" w:name="_Toc438197908"/>
+      <w:bookmarkStart w:id="68" w:name="_Toc438197908"/>
       <w:r>
         <w:t xml:space="preserve">HandleType </w:t>
       </w:r>
-      <w:bookmarkEnd w:id="67"/>
+      <w:bookmarkEnd w:id="68"/>
       <w:r>
         <w:t>Data Type</w:t>
       </w:r>
@@ -11053,8 +11325,6 @@
       <w:r>
         <w:t>data type</w:t>
       </w:r>
-      <w:bookmarkStart w:id="68" w:name="_GoBack"/>
-      <w:bookmarkEnd w:id="68"/>
       <w:r>
         <w:t>, in order to permit complex (i.e. regular-expression based) specifications.</w:t>
       </w:r>
@@ -11171,51 +11441,25 @@
         <w:lastRenderedPageBreak/>
         <w:t xml:space="preserve">Table </w:t>
       </w:r>
-      <w:r>
-        <w:fldChar w:fldCharType="begin"/>
-      </w:r>
-      <w:r>
-        <w:instrText xml:space="preserve"> STYLEREF 1 \s </w:instrText>
-      </w:r>
-      <w:r>
-        <w:fldChar w:fldCharType="separate"/>
-      </w:r>
-      <w:r>
-        <w:rPr>
-          <w:noProof/>
-        </w:rPr>
-        <w:t>3</w:t>
-      </w:r>
-      <w:r>
-        <w:rPr>
-          <w:noProof/>
-        </w:rPr>
-        <w:fldChar w:fldCharType="end"/>
-      </w:r>
+      <w:fldSimple w:instr=" STYLEREF 1 \s ">
+        <w:r>
+          <w:rPr>
+            <w:noProof/>
+          </w:rPr>
+          <w:t>3</w:t>
+        </w:r>
+      </w:fldSimple>
       <w:r>
         <w:noBreakHyphen/>
       </w:r>
-      <w:r>
-        <w:fldChar w:fldCharType="begin"/>
-      </w:r>
-      <w:r>
-        <w:instrText xml:space="preserve"> SEQ Table \* ARABIC \s 1 </w:instrText>
-      </w:r>
-      <w:r>
-        <w:fldChar w:fldCharType="separate"/>
-      </w:r>
-      <w:r>
-        <w:rPr>
-          <w:noProof/>
-        </w:rPr>
-        <w:t>3</w:t>
-      </w:r>
-      <w:r>
-        <w:rPr>
-          <w:noProof/>
-        </w:rPr>
-        <w:fldChar w:fldCharType="end"/>
-      </w:r>
+      <w:fldSimple w:instr=" SEQ Table \* ARABIC \s 1 ">
+        <w:r>
+          <w:rPr>
+            <w:noProof/>
+          </w:rPr>
+          <w:t>3</w:t>
+        </w:r>
+      </w:fldSimple>
       <w:bookmarkEnd w:id="70"/>
       <w:r>
         <w:t xml:space="preserve">. </w:t>
@@ -13733,8 +13977,8 @@
         <w:lastRenderedPageBreak/>
         <w:t>Conformance</w:t>
       </w:r>
-      <w:bookmarkEnd w:id="58"/>
       <w:bookmarkEnd w:id="59"/>
+      <w:bookmarkEnd w:id="60"/>
       <w:bookmarkEnd w:id="71"/>
       <w:bookmarkEnd w:id="72"/>
     </w:p>
@@ -14763,7 +15007,7 @@
         <w:sz w:val="16"/>
         <w:szCs w:val="16"/>
       </w:rPr>
-      <w:t>13</w:t>
+      <w:t>18</w:t>
     </w:r>
     <w:r>
       <w:rPr>
